--- a/ProjectManagement.docx
+++ b/ProjectManagement.docx
@@ -517,7 +517,36 @@
         <w:t>:</w:t>
       </w:r>
       <w:hyperlink r:id="rId10" w:history="1"/>
+      <w:r>
+        <w:rPr>
+          <w:i/>
+        </w:rPr>
+        <w:t xml:space="preserve"> </w:t>
+      </w:r>
       <w:bookmarkStart w:id="0" w:name="_GoBack"/>
+      <w:r>
+        <w:fldChar w:fldCharType="begin"/>
+      </w:r>
+      <w:r>
+        <w:instrText xml:space="preserve"> HYPERLINK "https://github.com/cuonganh/translate" </w:instrText>
+      </w:r>
+      <w:r>
+        <w:fldChar w:fldCharType="separate"/>
+      </w:r>
+      <w:r>
+        <w:rPr>
+          <w:rStyle w:val="Hyperlink"/>
+          <w:i/>
+        </w:rPr>
+        <w:t>https://github.com/cuonganh/translate</w:t>
+      </w:r>
+      <w:r>
+        <w:rPr>
+          <w:rStyle w:val="Hyperlink"/>
+          <w:i/>
+        </w:rPr>
+        <w:fldChar w:fldCharType="end"/>
+      </w:r>
       <w:bookmarkEnd w:id="0"/>
       <w:r>
         <w:rPr>
@@ -18309,7 +18338,7 @@
 </file>
 
 <file path=customXml/itemProps1.xml><?xml version="1.0" encoding="utf-8"?>
-<ds:datastoreItem xmlns:ds="http://schemas.openxmlformats.org/officeDocument/2006/customXml" ds:itemID="{9355B3D8-E92D-42B8-86F4-CE9C7D17ABFA}">
+<ds:datastoreItem xmlns:ds="http://schemas.openxmlformats.org/officeDocument/2006/customXml" ds:itemID="{1057AE9F-3E76-4C28-BA6F-7495A690BF2D}">
   <ds:schemaRefs>
     <ds:schemaRef ds:uri="http://schemas.openxmlformats.org/officeDocument/2006/bibliography"/>
   </ds:schemaRefs>

--- a/ProjectManagement.docx
+++ b/ProjectManagement.docx
@@ -488,6 +488,16 @@
         </w:rPr>
         <w:t>: Translate</w:t>
       </w:r>
+      <w:bookmarkStart w:id="0" w:name="_GoBack"/>
+      <w:r>
+        <w:rPr>
+          <w:b/>
+          <w:i/>
+          <w:sz w:val="42"/>
+        </w:rPr>
+        <w:t xml:space="preserve"> Toolkit</w:t>
+      </w:r>
+      <w:bookmarkEnd w:id="0"/>
     </w:p>
     <w:p>
       <w:r>
@@ -523,31 +533,15 @@
         </w:rPr>
         <w:t xml:space="preserve"> </w:t>
       </w:r>
-      <w:bookmarkStart w:id="0" w:name="_GoBack"/>
-      <w:r>
-        <w:fldChar w:fldCharType="begin"/>
-      </w:r>
-      <w:r>
-        <w:instrText xml:space="preserve"> HYPERLINK "https://github.com/cuonganh/translate" </w:instrText>
-      </w:r>
-      <w:r>
-        <w:fldChar w:fldCharType="separate"/>
-      </w:r>
-      <w:r>
-        <w:rPr>
-          <w:rStyle w:val="Hyperlink"/>
-          <w:i/>
-        </w:rPr>
-        <w:t>https://github.com/cuonganh/translate</w:t>
-      </w:r>
-      <w:r>
-        <w:rPr>
-          <w:rStyle w:val="Hyperlink"/>
-          <w:i/>
-        </w:rPr>
-        <w:fldChar w:fldCharType="end"/>
-      </w:r>
-      <w:bookmarkEnd w:id="0"/>
+      <w:hyperlink r:id="rId11" w:history="1">
+        <w:r>
+          <w:rPr>
+            <w:rStyle w:val="Hyperlink"/>
+            <w:i/>
+          </w:rPr>
+          <w:t>https://github.com/cuonganh/translate</w:t>
+        </w:r>
+      </w:hyperlink>
       <w:r>
         <w:rPr>
           <w:i/>
@@ -4453,7 +4447,7 @@
         </w:rPr>
         <w:t xml:space="preserve">  </w:t>
       </w:r>
-      <w:hyperlink r:id="rId11" w:history="1">
+      <w:hyperlink r:id="rId12" w:history="1">
         <w:r>
           <w:rPr>
             <w:rStyle w:val="Hyperlink"/>
@@ -4922,7 +4916,7 @@
       <w:r>
         <w:t xml:space="preserve"> </w:t>
       </w:r>
-      <w:hyperlink r:id="rId12" w:history="1">
+      <w:hyperlink r:id="rId13" w:history="1">
         <w:r>
           <w:rPr>
             <w:rStyle w:val="Hyperlink"/>
@@ -5113,7 +5107,7 @@
                     </pic:cNvPicPr>
                   </pic:nvPicPr>
                   <pic:blipFill>
-                    <a:blip r:embed="rId13" cstate="print">
+                    <a:blip r:embed="rId14" cstate="print">
                       <a:extLst>
                         <a:ext uri="{28A0092B-C50C-407E-A947-70E740481C1C}">
                           <a14:useLocalDpi xmlns:a14="http://schemas.microsoft.com/office/drawing/2010/main" val="0"/>
@@ -6077,9 +6071,9 @@
       <w:pPr>
         <w:pStyle w:val="TOC3"/>
         <w:sectPr>
-          <w:headerReference w:type="default" r:id="rId14"/>
-          <w:footerReference w:type="default" r:id="rId15"/>
-          <w:footerReference w:type="first" r:id="rId16"/>
+          <w:headerReference w:type="default" r:id="rId15"/>
+          <w:footerReference w:type="default" r:id="rId16"/>
+          <w:footerReference w:type="first" r:id="rId17"/>
           <w:footnotePr>
             <w:pos w:val="beneathText"/>
           </w:footnotePr>
@@ -12324,12 +12318,12 @@
     </w:p>
     <w:p/>
     <w:sectPr>
-      <w:headerReference w:type="even" r:id="rId17"/>
-      <w:headerReference w:type="default" r:id="rId18"/>
-      <w:footerReference w:type="even" r:id="rId19"/>
-      <w:footerReference w:type="default" r:id="rId20"/>
-      <w:headerReference w:type="first" r:id="rId21"/>
-      <w:footerReference w:type="first" r:id="rId22"/>
+      <w:headerReference w:type="even" r:id="rId18"/>
+      <w:headerReference w:type="default" r:id="rId19"/>
+      <w:footerReference w:type="even" r:id="rId20"/>
+      <w:footerReference w:type="default" r:id="rId21"/>
+      <w:headerReference w:type="first" r:id="rId22"/>
+      <w:footerReference w:type="first" r:id="rId23"/>
       <w:footnotePr>
         <w:pos w:val="beneathText"/>
       </w:footnotePr>
@@ -18338,7 +18332,7 @@
 </file>
 
 <file path=customXml/itemProps1.xml><?xml version="1.0" encoding="utf-8"?>
-<ds:datastoreItem xmlns:ds="http://schemas.openxmlformats.org/officeDocument/2006/customXml" ds:itemID="{1057AE9F-3E76-4C28-BA6F-7495A690BF2D}">
+<ds:datastoreItem xmlns:ds="http://schemas.openxmlformats.org/officeDocument/2006/customXml" ds:itemID="{83E08DE9-3DE8-4743-B24C-83593CAA27DD}">
   <ds:schemaRefs>
     <ds:schemaRef ds:uri="http://schemas.openxmlformats.org/officeDocument/2006/bibliography"/>
   </ds:schemaRefs>

--- a/ProjectManagement.docx
+++ b/ProjectManagement.docx
@@ -486,18 +486,8 @@
           <w:i/>
           <w:sz w:val="42"/>
         </w:rPr>
-        <w:t>: Translate</w:t>
-      </w:r>
-      <w:bookmarkStart w:id="0" w:name="_GoBack"/>
-      <w:r>
-        <w:rPr>
-          <w:b/>
-          <w:i/>
-          <w:sz w:val="42"/>
-        </w:rPr>
-        <w:t xml:space="preserve"> Toolkit</w:t>
-      </w:r>
-      <w:bookmarkEnd w:id="0"/>
+        <w:t>: Translate Toolkit</w:t>
+      </w:r>
     </w:p>
     <w:p>
       <w:r>
@@ -5539,7 +5529,10 @@
           </w:tcPr>
           <w:p>
             <w:r>
-              <w:t>15/09/2005</w:t>
+              <w:t>15/09/20</w:t>
+            </w:r>
+            <w:r>
+              <w:t>20</w:t>
             </w:r>
           </w:p>
         </w:tc>
@@ -5593,10 +5586,12 @@
         </w:trPr>
         <w:tc>
           <w:tcPr>
-            <w:cnfStyle w:val="001000000000" w:firstRow="0" w:lastRow="0" w:firstColumn="1" w:lastColumn="0" w:oddVBand="0" w:evenVBand="0" w:oddHBand="0" w:evenHBand="0" w:firstRowFirstColumn="0" w:firstRowLastColumn="0" w:lastRowFirstColumn="0" w:lastRowLastColumn="0"/>
             <w:tcW w:w="1495" w:type="dxa"/>
           </w:tcPr>
           <w:p>
+            <w:pPr>
+              <w:cnfStyle w:val="001000000000" w:firstRow="0" w:lastRow="0" w:firstColumn="1" w:lastColumn="0" w:oddVBand="0" w:evenVBand="0" w:oddHBand="0" w:evenHBand="0" w:firstRowFirstColumn="0" w:firstRowLastColumn="0" w:lastRowFirstColumn="0" w:lastRowLastColumn="0"/>
+            </w:pPr>
             <w:r>
               <w:t>15/11/2005</w:t>
             </w:r>
@@ -5607,9 +5602,8 @@
             <w:tcW w:w="3095" w:type="dxa"/>
           </w:tcPr>
           <w:p>
-            <w:pPr>
-              <w:cnfStyle w:val="000000000000" w:firstRow="0" w:lastRow="0" w:firstColumn="0" w:lastColumn="0" w:oddVBand="0" w:evenVBand="0" w:oddHBand="0" w:evenHBand="0" w:firstRowFirstColumn="0" w:firstRowLastColumn="0" w:lastRowFirstColumn="0" w:lastRowLastColumn="0"/>
-            </w:pPr>
+            <w:bookmarkStart w:id="0" w:name="_GoBack"/>
+            <w:bookmarkEnd w:id="0"/>
           </w:p>
         </w:tc>
         <w:tc>
@@ -5617,9 +5611,6 @@
             <w:tcW w:w="1148" w:type="dxa"/>
           </w:tcPr>
           <w:p>
-            <w:pPr>
-              <w:cnfStyle w:val="000000000000" w:firstRow="0" w:lastRow="0" w:firstColumn="0" w:lastColumn="0" w:oddVBand="0" w:evenVBand="0" w:oddHBand="0" w:evenHBand="0" w:firstRowFirstColumn="0" w:firstRowLastColumn="0" w:lastRowFirstColumn="0" w:lastRowLastColumn="0"/>
-            </w:pPr>
             <w:r>
               <w:t>0.6</w:t>
             </w:r>
@@ -5629,21 +5620,13 @@
           <w:tcPr>
             <w:tcW w:w="1552" w:type="dxa"/>
           </w:tcPr>
-          <w:p>
-            <w:pPr>
-              <w:cnfStyle w:val="000000000000" w:firstRow="0" w:lastRow="0" w:firstColumn="0" w:lastColumn="0" w:oddVBand="0" w:evenVBand="0" w:oddHBand="0" w:evenHBand="0" w:firstRowFirstColumn="0" w:firstRowLastColumn="0" w:lastRowFirstColumn="0" w:lastRowLastColumn="0"/>
-            </w:pPr>
-          </w:p>
+          <w:p/>
         </w:tc>
         <w:tc>
           <w:tcPr>
             <w:tcW w:w="1440" w:type="dxa"/>
           </w:tcPr>
-          <w:p>
-            <w:pPr>
-              <w:cnfStyle w:val="000000000000" w:firstRow="0" w:lastRow="0" w:firstColumn="0" w:lastColumn="0" w:oddVBand="0" w:evenVBand="0" w:oddHBand="0" w:evenHBand="0" w:firstRowFirstColumn="0" w:firstRowLastColumn="0" w:lastRowFirstColumn="0" w:lastRowLastColumn="0"/>
-            </w:pPr>
-          </w:p>
+          <w:p/>
         </w:tc>
       </w:tr>
       <w:tr>
@@ -18332,7 +18315,7 @@
 </file>
 
 <file path=customXml/itemProps1.xml><?xml version="1.0" encoding="utf-8"?>
-<ds:datastoreItem xmlns:ds="http://schemas.openxmlformats.org/officeDocument/2006/customXml" ds:itemID="{83E08DE9-3DE8-4743-B24C-83593CAA27DD}">
+<ds:datastoreItem xmlns:ds="http://schemas.openxmlformats.org/officeDocument/2006/customXml" ds:itemID="{C1ADFDF0-7C65-4A91-857D-1FCFA629D1B1}">
   <ds:schemaRefs>
     <ds:schemaRef ds:uri="http://schemas.openxmlformats.org/officeDocument/2006/bibliography"/>
   </ds:schemaRefs>

--- a/ProjectManagement.docx
+++ b/ProjectManagement.docx
@@ -5586,14 +5586,15 @@
         </w:trPr>
         <w:tc>
           <w:tcPr>
+            <w:cnfStyle w:val="001000000000" w:firstRow="0" w:lastRow="0" w:firstColumn="1" w:lastColumn="0" w:oddVBand="0" w:evenVBand="0" w:oddHBand="0" w:evenHBand="0" w:firstRowFirstColumn="0" w:firstRowLastColumn="0" w:lastRowFirstColumn="0" w:lastRowLastColumn="0"/>
             <w:tcW w:w="1495" w:type="dxa"/>
           </w:tcPr>
           <w:p>
-            <w:pPr>
-              <w:cnfStyle w:val="001000000000" w:firstRow="0" w:lastRow="0" w:firstColumn="1" w:lastColumn="0" w:oddVBand="0" w:evenVBand="0" w:oddHBand="0" w:evenHBand="0" w:firstRowFirstColumn="0" w:firstRowLastColumn="0" w:lastRowFirstColumn="0" w:lastRowLastColumn="0"/>
-            </w:pPr>
             <w:r>
-              <w:t>15/11/2005</w:t>
+              <w:t>15/11/20</w:t>
+            </w:r>
+            <w:r>
+              <w:t>20</w:t>
             </w:r>
           </w:p>
         </w:tc>
@@ -5602,8 +5603,9 @@
             <w:tcW w:w="3095" w:type="dxa"/>
           </w:tcPr>
           <w:p>
-            <w:bookmarkStart w:id="0" w:name="_GoBack"/>
-            <w:bookmarkEnd w:id="0"/>
+            <w:pPr>
+              <w:cnfStyle w:val="000000000000" w:firstRow="0" w:lastRow="0" w:firstColumn="0" w:lastColumn="0" w:oddVBand="0" w:evenVBand="0" w:oddHBand="0" w:evenHBand="0" w:firstRowFirstColumn="0" w:firstRowLastColumn="0" w:lastRowFirstColumn="0" w:lastRowLastColumn="0"/>
+            </w:pPr>
           </w:p>
         </w:tc>
         <w:tc>
@@ -5611,6 +5613,9 @@
             <w:tcW w:w="1148" w:type="dxa"/>
           </w:tcPr>
           <w:p>
+            <w:pPr>
+              <w:cnfStyle w:val="000000000000" w:firstRow="0" w:lastRow="0" w:firstColumn="0" w:lastColumn="0" w:oddVBand="0" w:evenVBand="0" w:oddHBand="0" w:evenHBand="0" w:firstRowFirstColumn="0" w:firstRowLastColumn="0" w:lastRowFirstColumn="0" w:lastRowLastColumn="0"/>
+            </w:pPr>
             <w:r>
               <w:t>0.6</w:t>
             </w:r>
@@ -5620,13 +5625,21 @@
           <w:tcPr>
             <w:tcW w:w="1552" w:type="dxa"/>
           </w:tcPr>
-          <w:p/>
+          <w:p>
+            <w:pPr>
+              <w:cnfStyle w:val="000000000000" w:firstRow="0" w:lastRow="0" w:firstColumn="0" w:lastColumn="0" w:oddVBand="0" w:evenVBand="0" w:oddHBand="0" w:evenHBand="0" w:firstRowFirstColumn="0" w:firstRowLastColumn="0" w:lastRowFirstColumn="0" w:lastRowLastColumn="0"/>
+            </w:pPr>
+          </w:p>
         </w:tc>
         <w:tc>
           <w:tcPr>
             <w:tcW w:w="1440" w:type="dxa"/>
           </w:tcPr>
-          <w:p/>
+          <w:p>
+            <w:pPr>
+              <w:cnfStyle w:val="000000000000" w:firstRow="0" w:lastRow="0" w:firstColumn="0" w:lastColumn="0" w:oddVBand="0" w:evenVBand="0" w:oddHBand="0" w:evenHBand="0" w:firstRowFirstColumn="0" w:firstRowLastColumn="0" w:lastRowFirstColumn="0" w:lastRowLastColumn="0"/>
+            </w:pPr>
+          </w:p>
         </w:tc>
       </w:tr>
       <w:tr>
@@ -5640,7 +5653,16 @@
           </w:tcPr>
           <w:p>
             <w:r>
-              <w:t>15/12/2005</w:t>
+              <w:t>1</w:t>
+            </w:r>
+            <w:r>
+              <w:t>0</w:t>
+            </w:r>
+            <w:r>
+              <w:t>/12/20</w:t>
+            </w:r>
+            <w:r>
+              <w:t>20</w:t>
             </w:r>
           </w:p>
         </w:tc>
@@ -5694,50 +5716,40 @@
         </w:trPr>
         <w:tc>
           <w:tcPr>
-            <w:cnfStyle w:val="001000000000" w:firstRow="0" w:lastRow="0" w:firstColumn="1" w:lastColumn="0" w:oddVBand="0" w:evenVBand="0" w:oddHBand="0" w:evenHBand="0" w:firstRowFirstColumn="0" w:firstRowLastColumn="0" w:lastRowFirstColumn="0" w:lastRowLastColumn="0"/>
             <w:tcW w:w="1495" w:type="dxa"/>
           </w:tcPr>
-          <w:p/>
+          <w:p>
+            <w:pPr>
+              <w:cnfStyle w:val="001000000000" w:firstRow="0" w:lastRow="0" w:firstColumn="1" w:lastColumn="0" w:oddVBand="0" w:evenVBand="0" w:oddHBand="0" w:evenHBand="0" w:firstRowFirstColumn="0" w:firstRowLastColumn="0" w:lastRowFirstColumn="0" w:lastRowLastColumn="0"/>
+            </w:pPr>
+          </w:p>
         </w:tc>
         <w:tc>
           <w:tcPr>
             <w:tcW w:w="3095" w:type="dxa"/>
           </w:tcPr>
           <w:p>
-            <w:pPr>
-              <w:cnfStyle w:val="000000000000" w:firstRow="0" w:lastRow="0" w:firstColumn="0" w:lastColumn="0" w:oddVBand="0" w:evenVBand="0" w:oddHBand="0" w:evenHBand="0" w:firstRowFirstColumn="0" w:firstRowLastColumn="0" w:lastRowFirstColumn="0" w:lastRowLastColumn="0"/>
-            </w:pPr>
+            <w:bookmarkStart w:id="0" w:name="_GoBack"/>
+            <w:bookmarkEnd w:id="0"/>
           </w:p>
         </w:tc>
         <w:tc>
           <w:tcPr>
             <w:tcW w:w="1148" w:type="dxa"/>
           </w:tcPr>
-          <w:p>
-            <w:pPr>
-              <w:cnfStyle w:val="000000000000" w:firstRow="0" w:lastRow="0" w:firstColumn="0" w:lastColumn="0" w:oddVBand="0" w:evenVBand="0" w:oddHBand="0" w:evenHBand="0" w:firstRowFirstColumn="0" w:firstRowLastColumn="0" w:lastRowFirstColumn="0" w:lastRowLastColumn="0"/>
-            </w:pPr>
-          </w:p>
+          <w:p/>
         </w:tc>
         <w:tc>
           <w:tcPr>
             <w:tcW w:w="1552" w:type="dxa"/>
           </w:tcPr>
-          <w:p>
-            <w:pPr>
-              <w:cnfStyle w:val="000000000000" w:firstRow="0" w:lastRow="0" w:firstColumn="0" w:lastColumn="0" w:oddVBand="0" w:evenVBand="0" w:oddHBand="0" w:evenHBand="0" w:firstRowFirstColumn="0" w:firstRowLastColumn="0" w:lastRowFirstColumn="0" w:lastRowLastColumn="0"/>
-            </w:pPr>
-          </w:p>
+          <w:p/>
         </w:tc>
         <w:tc>
           <w:tcPr>
             <w:tcW w:w="1440" w:type="dxa"/>
           </w:tcPr>
-          <w:p>
-            <w:pPr>
-              <w:cnfStyle w:val="000000000000" w:firstRow="0" w:lastRow="0" w:firstColumn="0" w:lastColumn="0" w:oddVBand="0" w:evenVBand="0" w:oddHBand="0" w:evenHBand="0" w:firstRowFirstColumn="0" w:firstRowLastColumn="0" w:lastRowFirstColumn="0" w:lastRowLastColumn="0"/>
-            </w:pPr>
-          </w:p>
+          <w:p/>
         </w:tc>
       </w:tr>
       <w:tr>
@@ -18315,7 +18327,7 @@
 </file>
 
 <file path=customXml/itemProps1.xml><?xml version="1.0" encoding="utf-8"?>
-<ds:datastoreItem xmlns:ds="http://schemas.openxmlformats.org/officeDocument/2006/customXml" ds:itemID="{C1ADFDF0-7C65-4A91-857D-1FCFA629D1B1}">
+<ds:datastoreItem xmlns:ds="http://schemas.openxmlformats.org/officeDocument/2006/customXml" ds:itemID="{A4FF8414-FD84-4D22-A357-8B79E856DE81}">
   <ds:schemaRefs>
     <ds:schemaRef ds:uri="http://schemas.openxmlformats.org/officeDocument/2006/bibliography"/>
   </ds:schemaRefs>

--- a/ProjectManagement.docx
+++ b/ProjectManagement.docx
@@ -5591,7 +5591,15 @@
           </w:tcPr>
           <w:p>
             <w:r>
-              <w:t>15/11/20</w:t>
+              <w:t>1</w:t>
+            </w:r>
+            <w:r>
+              <w:t>0</w:t>
+            </w:r>
+            <w:bookmarkStart w:id="0" w:name="_GoBack"/>
+            <w:bookmarkEnd w:id="0"/>
+            <w:r>
+              <w:t>/11/20</w:t>
             </w:r>
             <w:r>
               <w:t>20</w:t>
@@ -5716,40 +5724,50 @@
         </w:trPr>
         <w:tc>
           <w:tcPr>
+            <w:cnfStyle w:val="001000000000" w:firstRow="0" w:lastRow="0" w:firstColumn="1" w:lastColumn="0" w:oddVBand="0" w:evenVBand="0" w:oddHBand="0" w:evenHBand="0" w:firstRowFirstColumn="0" w:firstRowLastColumn="0" w:lastRowFirstColumn="0" w:lastRowLastColumn="0"/>
             <w:tcW w:w="1495" w:type="dxa"/>
           </w:tcPr>
-          <w:p>
-            <w:pPr>
-              <w:cnfStyle w:val="001000000000" w:firstRow="0" w:lastRow="0" w:firstColumn="1" w:lastColumn="0" w:oddVBand="0" w:evenVBand="0" w:oddHBand="0" w:evenHBand="0" w:firstRowFirstColumn="0" w:firstRowLastColumn="0" w:lastRowFirstColumn="0" w:lastRowLastColumn="0"/>
-            </w:pPr>
-          </w:p>
+          <w:p/>
         </w:tc>
         <w:tc>
           <w:tcPr>
             <w:tcW w:w="3095" w:type="dxa"/>
           </w:tcPr>
           <w:p>
-            <w:bookmarkStart w:id="0" w:name="_GoBack"/>
-            <w:bookmarkEnd w:id="0"/>
+            <w:pPr>
+              <w:cnfStyle w:val="000000000000" w:firstRow="0" w:lastRow="0" w:firstColumn="0" w:lastColumn="0" w:oddVBand="0" w:evenVBand="0" w:oddHBand="0" w:evenHBand="0" w:firstRowFirstColumn="0" w:firstRowLastColumn="0" w:lastRowFirstColumn="0" w:lastRowLastColumn="0"/>
+            </w:pPr>
           </w:p>
         </w:tc>
         <w:tc>
           <w:tcPr>
             <w:tcW w:w="1148" w:type="dxa"/>
           </w:tcPr>
-          <w:p/>
+          <w:p>
+            <w:pPr>
+              <w:cnfStyle w:val="000000000000" w:firstRow="0" w:lastRow="0" w:firstColumn="0" w:lastColumn="0" w:oddVBand="0" w:evenVBand="0" w:oddHBand="0" w:evenHBand="0" w:firstRowFirstColumn="0" w:firstRowLastColumn="0" w:lastRowFirstColumn="0" w:lastRowLastColumn="0"/>
+            </w:pPr>
+          </w:p>
         </w:tc>
         <w:tc>
           <w:tcPr>
             <w:tcW w:w="1552" w:type="dxa"/>
           </w:tcPr>
-          <w:p/>
+          <w:p>
+            <w:pPr>
+              <w:cnfStyle w:val="000000000000" w:firstRow="0" w:lastRow="0" w:firstColumn="0" w:lastColumn="0" w:oddVBand="0" w:evenVBand="0" w:oddHBand="0" w:evenHBand="0" w:firstRowFirstColumn="0" w:firstRowLastColumn="0" w:lastRowFirstColumn="0" w:lastRowLastColumn="0"/>
+            </w:pPr>
+          </w:p>
         </w:tc>
         <w:tc>
           <w:tcPr>
             <w:tcW w:w="1440" w:type="dxa"/>
           </w:tcPr>
-          <w:p/>
+          <w:p>
+            <w:pPr>
+              <w:cnfStyle w:val="000000000000" w:firstRow="0" w:lastRow="0" w:firstColumn="0" w:lastColumn="0" w:oddVBand="0" w:evenVBand="0" w:oddHBand="0" w:evenHBand="0" w:firstRowFirstColumn="0" w:firstRowLastColumn="0" w:lastRowFirstColumn="0" w:lastRowLastColumn="0"/>
+            </w:pPr>
+          </w:p>
         </w:tc>
       </w:tr>
       <w:tr>
@@ -18327,7 +18345,7 @@
 </file>
 
 <file path=customXml/itemProps1.xml><?xml version="1.0" encoding="utf-8"?>
-<ds:datastoreItem xmlns:ds="http://schemas.openxmlformats.org/officeDocument/2006/customXml" ds:itemID="{A4FF8414-FD84-4D22-A357-8B79E856DE81}">
+<ds:datastoreItem xmlns:ds="http://schemas.openxmlformats.org/officeDocument/2006/customXml" ds:itemID="{69AE5DCB-F5C3-406A-8C8F-E8AACC8E153E}">
   <ds:schemaRefs>
     <ds:schemaRef ds:uri="http://schemas.openxmlformats.org/officeDocument/2006/bibliography"/>
   </ds:schemaRefs>

--- a/ProjectManagement.docx
+++ b/ProjectManagement.docx
@@ -5529,7 +5529,12 @@
           </w:tcPr>
           <w:p>
             <w:r>
-              <w:t>15/09/20</w:t>
+              <w:t>15</w:t>
+            </w:r>
+            <w:bookmarkStart w:id="0" w:name="_GoBack"/>
+            <w:bookmarkEnd w:id="0"/>
+            <w:r>
+              <w:t>/09/20</w:t>
             </w:r>
             <w:r>
               <w:t>20</w:t>
@@ -5555,7 +5560,10 @@
               <w:cnfStyle w:val="000000000000" w:firstRow="0" w:lastRow="0" w:firstColumn="0" w:lastColumn="0" w:oddVBand="0" w:evenVBand="0" w:oddHBand="0" w:evenHBand="0" w:firstRowFirstColumn="0" w:firstRowLastColumn="0" w:lastRowFirstColumn="0" w:lastRowLastColumn="0"/>
             </w:pPr>
             <w:r>
-              <w:t>0.4</w:t>
+              <w:t>0.</w:t>
+            </w:r>
+            <w:r>
+              <w:t>2</w:t>
             </w:r>
           </w:p>
         </w:tc>
@@ -5596,10 +5604,14 @@
             <w:r>
               <w:t>0</w:t>
             </w:r>
-            <w:bookmarkStart w:id="0" w:name="_GoBack"/>
-            <w:bookmarkEnd w:id="0"/>
             <w:r>
-              <w:t>/11/20</w:t>
+              <w:t>/1</w:t>
+            </w:r>
+            <w:r>
+              <w:t>0</w:t>
+            </w:r>
+            <w:r>
+              <w:t>/20</w:t>
             </w:r>
             <w:r>
               <w:t>20</w:t>
@@ -18345,7 +18357,7 @@
 </file>
 
 <file path=customXml/itemProps1.xml><?xml version="1.0" encoding="utf-8"?>
-<ds:datastoreItem xmlns:ds="http://schemas.openxmlformats.org/officeDocument/2006/customXml" ds:itemID="{69AE5DCB-F5C3-406A-8C8F-E8AACC8E153E}">
+<ds:datastoreItem xmlns:ds="http://schemas.openxmlformats.org/officeDocument/2006/customXml" ds:itemID="{FB125883-291A-4114-B803-1DE5DE45F448}">
   <ds:schemaRefs>
     <ds:schemaRef ds:uri="http://schemas.openxmlformats.org/officeDocument/2006/bibliography"/>
   </ds:schemaRefs>

--- a/ProjectManagement.docx
+++ b/ProjectManagement.docx
@@ -5529,12 +5529,7 @@
           </w:tcPr>
           <w:p>
             <w:r>
-              <w:t>15</w:t>
-            </w:r>
-            <w:bookmarkStart w:id="0" w:name="_GoBack"/>
-            <w:bookmarkEnd w:id="0"/>
-            <w:r>
-              <w:t>/09/20</w:t>
+              <w:t>15/09/20</w:t>
             </w:r>
             <w:r>
               <w:t>20</w:t>
@@ -5594,10 +5589,12 @@
         </w:trPr>
         <w:tc>
           <w:tcPr>
-            <w:cnfStyle w:val="001000000000" w:firstRow="0" w:lastRow="0" w:firstColumn="1" w:lastColumn="0" w:oddVBand="0" w:evenVBand="0" w:oddHBand="0" w:evenHBand="0" w:firstRowFirstColumn="0" w:firstRowLastColumn="0" w:lastRowFirstColumn="0" w:lastRowLastColumn="0"/>
             <w:tcW w:w="1495" w:type="dxa"/>
           </w:tcPr>
           <w:p>
+            <w:pPr>
+              <w:cnfStyle w:val="001000000000" w:firstRow="0" w:lastRow="0" w:firstColumn="1" w:lastColumn="0" w:oddVBand="0" w:evenVBand="0" w:oddHBand="0" w:evenHBand="0" w:firstRowFirstColumn="0" w:firstRowLastColumn="0" w:lastRowFirstColumn="0" w:lastRowLastColumn="0"/>
+            </w:pPr>
             <w:r>
               <w:t>1</w:t>
             </w:r>
@@ -5622,44 +5619,34 @@
           <w:tcPr>
             <w:tcW w:w="3095" w:type="dxa"/>
           </w:tcPr>
-          <w:p>
-            <w:pPr>
-              <w:cnfStyle w:val="000000000000" w:firstRow="0" w:lastRow="0" w:firstColumn="0" w:lastColumn="0" w:oddVBand="0" w:evenVBand="0" w:oddHBand="0" w:evenHBand="0" w:firstRowFirstColumn="0" w:firstRowLastColumn="0" w:lastRowFirstColumn="0" w:lastRowLastColumn="0"/>
-            </w:pPr>
-          </w:p>
+          <w:p/>
         </w:tc>
         <w:tc>
           <w:tcPr>
             <w:tcW w:w="1148" w:type="dxa"/>
           </w:tcPr>
           <w:p>
-            <w:pPr>
-              <w:cnfStyle w:val="000000000000" w:firstRow="0" w:lastRow="0" w:firstColumn="0" w:lastColumn="0" w:oddVBand="0" w:evenVBand="0" w:oddHBand="0" w:evenHBand="0" w:firstRowFirstColumn="0" w:firstRowLastColumn="0" w:lastRowFirstColumn="0" w:lastRowLastColumn="0"/>
-            </w:pPr>
             <w:r>
-              <w:t>0.6</w:t>
+              <w:t>0.</w:t>
             </w:r>
+            <w:r>
+              <w:t>4</w:t>
+            </w:r>
+            <w:bookmarkStart w:id="0" w:name="_GoBack"/>
+            <w:bookmarkEnd w:id="0"/>
           </w:p>
         </w:tc>
         <w:tc>
           <w:tcPr>
             <w:tcW w:w="1552" w:type="dxa"/>
           </w:tcPr>
-          <w:p>
-            <w:pPr>
-              <w:cnfStyle w:val="000000000000" w:firstRow="0" w:lastRow="0" w:firstColumn="0" w:lastColumn="0" w:oddVBand="0" w:evenVBand="0" w:oddHBand="0" w:evenHBand="0" w:firstRowFirstColumn="0" w:firstRowLastColumn="0" w:lastRowFirstColumn="0" w:lastRowLastColumn="0"/>
-            </w:pPr>
-          </w:p>
+          <w:p/>
         </w:tc>
         <w:tc>
           <w:tcPr>
             <w:tcW w:w="1440" w:type="dxa"/>
           </w:tcPr>
-          <w:p>
-            <w:pPr>
-              <w:cnfStyle w:val="000000000000" w:firstRow="0" w:lastRow="0" w:firstColumn="0" w:lastColumn="0" w:oddVBand="0" w:evenVBand="0" w:oddHBand="0" w:evenHBand="0" w:firstRowFirstColumn="0" w:firstRowLastColumn="0" w:lastRowFirstColumn="0" w:lastRowLastColumn="0"/>
-            </w:pPr>
-          </w:p>
+          <w:p/>
         </w:tc>
       </w:tr>
       <w:tr>
@@ -5679,7 +5666,13 @@
               <w:t>0</w:t>
             </w:r>
             <w:r>
-              <w:t>/12/20</w:t>
+              <w:t>/1</w:t>
+            </w:r>
+            <w:r>
+              <w:t>1</w:t>
+            </w:r>
+            <w:r>
+              <w:t>/20</w:t>
             </w:r>
             <w:r>
               <w:t>20</w:t>
@@ -18357,7 +18350,7 @@
 </file>
 
 <file path=customXml/itemProps1.xml><?xml version="1.0" encoding="utf-8"?>
-<ds:datastoreItem xmlns:ds="http://schemas.openxmlformats.org/officeDocument/2006/customXml" ds:itemID="{FB125883-291A-4114-B803-1DE5DE45F448}">
+<ds:datastoreItem xmlns:ds="http://schemas.openxmlformats.org/officeDocument/2006/customXml" ds:itemID="{0720BD10-5B50-42F1-A3D5-EA2E9C1D3E92}">
   <ds:schemaRefs>
     <ds:schemaRef ds:uri="http://schemas.openxmlformats.org/officeDocument/2006/bibliography"/>
   </ds:schemaRefs>

--- a/ProjectManagement.docx
+++ b/ProjectManagement.docx
@@ -5589,12 +5589,10 @@
         </w:trPr>
         <w:tc>
           <w:tcPr>
+            <w:cnfStyle w:val="001000000000" w:firstRow="0" w:lastRow="0" w:firstColumn="1" w:lastColumn="0" w:oddVBand="0" w:evenVBand="0" w:oddHBand="0" w:evenHBand="0" w:firstRowFirstColumn="0" w:firstRowLastColumn="0" w:lastRowFirstColumn="0" w:lastRowLastColumn="0"/>
             <w:tcW w:w="1495" w:type="dxa"/>
           </w:tcPr>
           <w:p>
-            <w:pPr>
-              <w:cnfStyle w:val="001000000000" w:firstRow="0" w:lastRow="0" w:firstColumn="1" w:lastColumn="0" w:oddVBand="0" w:evenVBand="0" w:oddHBand="0" w:evenHBand="0" w:firstRowFirstColumn="0" w:firstRowLastColumn="0" w:lastRowFirstColumn="0" w:lastRowLastColumn="0"/>
-            </w:pPr>
             <w:r>
               <w:t>1</w:t>
             </w:r>
@@ -5619,34 +5617,47 @@
           <w:tcPr>
             <w:tcW w:w="3095" w:type="dxa"/>
           </w:tcPr>
-          <w:p/>
+          <w:p>
+            <w:pPr>
+              <w:cnfStyle w:val="000000000000" w:firstRow="0" w:lastRow="0" w:firstColumn="0" w:lastColumn="0" w:oddVBand="0" w:evenVBand="0" w:oddHBand="0" w:evenHBand="0" w:firstRowFirstColumn="0" w:firstRowLastColumn="0" w:lastRowFirstColumn="0" w:lastRowLastColumn="0"/>
+            </w:pPr>
+          </w:p>
         </w:tc>
         <w:tc>
           <w:tcPr>
             <w:tcW w:w="1148" w:type="dxa"/>
           </w:tcPr>
           <w:p>
+            <w:pPr>
+              <w:cnfStyle w:val="000000000000" w:firstRow="0" w:lastRow="0" w:firstColumn="0" w:lastColumn="0" w:oddVBand="0" w:evenVBand="0" w:oddHBand="0" w:evenHBand="0" w:firstRowFirstColumn="0" w:firstRowLastColumn="0" w:lastRowFirstColumn="0" w:lastRowLastColumn="0"/>
+            </w:pPr>
             <w:r>
               <w:t>0.</w:t>
             </w:r>
             <w:r>
               <w:t>4</w:t>
             </w:r>
-            <w:bookmarkStart w:id="0" w:name="_GoBack"/>
-            <w:bookmarkEnd w:id="0"/>
           </w:p>
         </w:tc>
         <w:tc>
           <w:tcPr>
             <w:tcW w:w="1552" w:type="dxa"/>
           </w:tcPr>
-          <w:p/>
+          <w:p>
+            <w:pPr>
+              <w:cnfStyle w:val="000000000000" w:firstRow="0" w:lastRow="0" w:firstColumn="0" w:lastColumn="0" w:oddVBand="0" w:evenVBand="0" w:oddHBand="0" w:evenHBand="0" w:firstRowFirstColumn="0" w:firstRowLastColumn="0" w:lastRowFirstColumn="0" w:lastRowLastColumn="0"/>
+            </w:pPr>
+          </w:p>
         </w:tc>
         <w:tc>
           <w:tcPr>
             <w:tcW w:w="1440" w:type="dxa"/>
           </w:tcPr>
-          <w:p/>
+          <w:p>
+            <w:pPr>
+              <w:cnfStyle w:val="000000000000" w:firstRow="0" w:lastRow="0" w:firstColumn="0" w:lastColumn="0" w:oddVBand="0" w:evenVBand="0" w:oddHBand="0" w:evenHBand="0" w:firstRowFirstColumn="0" w:firstRowLastColumn="0" w:lastRowFirstColumn="0" w:lastRowLastColumn="0"/>
+            </w:pPr>
+          </w:p>
         </w:tc>
       </w:tr>
       <w:tr>
@@ -5698,7 +5709,10 @@
               <w:cnfStyle w:val="000000000000" w:firstRow="0" w:lastRow="0" w:firstColumn="0" w:lastColumn="0" w:oddVBand="0" w:evenVBand="0" w:oddHBand="0" w:evenHBand="0" w:firstRowFirstColumn="0" w:firstRowLastColumn="0" w:lastRowFirstColumn="0" w:lastRowLastColumn="0"/>
             </w:pPr>
             <w:r>
-              <w:t>0.9</w:t>
+              <w:t>0.</w:t>
+            </w:r>
+            <w:r>
+              <w:t>6</w:t>
             </w:r>
           </w:p>
         </w:tc>
@@ -5729,50 +5743,43 @@
         </w:trPr>
         <w:tc>
           <w:tcPr>
-            <w:cnfStyle w:val="001000000000" w:firstRow="0" w:lastRow="0" w:firstColumn="1" w:lastColumn="0" w:oddVBand="0" w:evenVBand="0" w:oddHBand="0" w:evenHBand="0" w:firstRowFirstColumn="0" w:firstRowLastColumn="0" w:lastRowFirstColumn="0" w:lastRowLastColumn="0"/>
             <w:tcW w:w="1495" w:type="dxa"/>
           </w:tcPr>
-          <w:p/>
+          <w:p>
+            <w:pPr>
+              <w:cnfStyle w:val="001000000000" w:firstRow="0" w:lastRow="0" w:firstColumn="1" w:lastColumn="0" w:oddVBand="0" w:evenVBand="0" w:oddHBand="0" w:evenHBand="0" w:firstRowFirstColumn="0" w:firstRowLastColumn="0" w:lastRowFirstColumn="0" w:lastRowLastColumn="0"/>
+            </w:pPr>
+            <w:r>
+              <w:t>10/12/2020</w:t>
+            </w:r>
+          </w:p>
         </w:tc>
         <w:tc>
           <w:tcPr>
             <w:tcW w:w="3095" w:type="dxa"/>
           </w:tcPr>
-          <w:p>
-            <w:pPr>
-              <w:cnfStyle w:val="000000000000" w:firstRow="0" w:lastRow="0" w:firstColumn="0" w:lastColumn="0" w:oddVBand="0" w:evenVBand="0" w:oddHBand="0" w:evenHBand="0" w:firstRowFirstColumn="0" w:firstRowLastColumn="0" w:lastRowFirstColumn="0" w:lastRowLastColumn="0"/>
-            </w:pPr>
-          </w:p>
+          <w:p/>
         </w:tc>
         <w:tc>
           <w:tcPr>
             <w:tcW w:w="1148" w:type="dxa"/>
           </w:tcPr>
           <w:p>
-            <w:pPr>
-              <w:cnfStyle w:val="000000000000" w:firstRow="0" w:lastRow="0" w:firstColumn="0" w:lastColumn="0" w:oddVBand="0" w:evenVBand="0" w:oddHBand="0" w:evenHBand="0" w:firstRowFirstColumn="0" w:firstRowLastColumn="0" w:lastRowFirstColumn="0" w:lastRowLastColumn="0"/>
-            </w:pPr>
+            <w:bookmarkStart w:id="0" w:name="_GoBack"/>
+            <w:bookmarkEnd w:id="0"/>
           </w:p>
         </w:tc>
         <w:tc>
           <w:tcPr>
             <w:tcW w:w="1552" w:type="dxa"/>
           </w:tcPr>
-          <w:p>
-            <w:pPr>
-              <w:cnfStyle w:val="000000000000" w:firstRow="0" w:lastRow="0" w:firstColumn="0" w:lastColumn="0" w:oddVBand="0" w:evenVBand="0" w:oddHBand="0" w:evenHBand="0" w:firstRowFirstColumn="0" w:firstRowLastColumn="0" w:lastRowFirstColumn="0" w:lastRowLastColumn="0"/>
-            </w:pPr>
-          </w:p>
+          <w:p/>
         </w:tc>
         <w:tc>
           <w:tcPr>
             <w:tcW w:w="1440" w:type="dxa"/>
           </w:tcPr>
-          <w:p>
-            <w:pPr>
-              <w:cnfStyle w:val="000000000000" w:firstRow="0" w:lastRow="0" w:firstColumn="0" w:lastColumn="0" w:oddVBand="0" w:evenVBand="0" w:oddHBand="0" w:evenHBand="0" w:firstRowFirstColumn="0" w:firstRowLastColumn="0" w:lastRowFirstColumn="0" w:lastRowLastColumn="0"/>
-            </w:pPr>
-          </w:p>
+          <w:p/>
         </w:tc>
       </w:tr>
       <w:tr>
@@ -18350,7 +18357,7 @@
 </file>
 
 <file path=customXml/itemProps1.xml><?xml version="1.0" encoding="utf-8"?>
-<ds:datastoreItem xmlns:ds="http://schemas.openxmlformats.org/officeDocument/2006/customXml" ds:itemID="{0720BD10-5B50-42F1-A3D5-EA2E9C1D3E92}">
+<ds:datastoreItem xmlns:ds="http://schemas.openxmlformats.org/officeDocument/2006/customXml" ds:itemID="{BDE59230-3D5B-424C-A93B-BD35F1924511}">
   <ds:schemaRefs>
     <ds:schemaRef ds:uri="http://schemas.openxmlformats.org/officeDocument/2006/bibliography"/>
   </ds:schemaRefs>

--- a/ProjectManagement.docx
+++ b/ProjectManagement.docx
@@ -5765,6 +5765,9 @@
             <w:tcW w:w="1148" w:type="dxa"/>
           </w:tcPr>
           <w:p>
+            <w:r>
+              <w:t>0.8</w:t>
+            </w:r>
             <w:bookmarkStart w:id="0" w:name="_GoBack"/>
             <w:bookmarkEnd w:id="0"/>
           </w:p>
@@ -18357,7 +18360,7 @@
 </file>
 
 <file path=customXml/itemProps1.xml><?xml version="1.0" encoding="utf-8"?>
-<ds:datastoreItem xmlns:ds="http://schemas.openxmlformats.org/officeDocument/2006/customXml" ds:itemID="{BDE59230-3D5B-424C-A93B-BD35F1924511}">
+<ds:datastoreItem xmlns:ds="http://schemas.openxmlformats.org/officeDocument/2006/customXml" ds:itemID="{CE6B958B-B9AD-4111-AEC8-45321DA19A37}">
   <ds:schemaRefs>
     <ds:schemaRef ds:uri="http://schemas.openxmlformats.org/officeDocument/2006/bibliography"/>
   </ds:schemaRefs>

--- a/ProjectManagement.docx
+++ b/ProjectManagement.docx
@@ -1,6 +1,6 @@
 
 <file path=word/document.xml><?xml version="1.0" encoding="utf-8"?>
-<w:document xmlns:wpc="http://schemas.microsoft.com/office/word/2010/wordprocessingCanvas" xmlns:cx="http://schemas.microsoft.com/office/drawing/2014/chartex" xmlns:cx1="http://schemas.microsoft.com/office/drawing/2015/9/8/chartex" xmlns:cx2="http://schemas.microsoft.com/office/drawing/2015/10/21/chartex" xmlns:cx3="http://schemas.microsoft.com/office/drawing/2016/5/9/chartex" xmlns:cx4="http://schemas.microsoft.com/office/drawing/2016/5/10/chartex" xmlns:cx5="http://schemas.microsoft.com/office/drawing/2016/5/11/chartex" xmlns:cx6="http://schemas.microsoft.com/office/drawing/2016/5/12/chartex" xmlns:cx7="http://schemas.microsoft.com/office/drawing/2016/5/13/chartex" xmlns:cx8="http://schemas.microsoft.com/office/drawing/2016/5/14/chartex" xmlns:mc="http://schemas.openxmlformats.org/markup-compatibility/2006" xmlns:aink="http://schemas.microsoft.com/office/drawing/2016/ink" xmlns:am3d="http://schemas.microsoft.com/office/drawing/2017/model3d" xmlns:o="urn:schemas-microsoft-com:office:office" xmlns:r="http://schemas.openxmlformats.org/officeDocument/2006/relationships" xmlns:m="http://schemas.openxmlformats.org/officeDocument/2006/math" xmlns:v="urn:schemas-microsoft-com:vml" xmlns:wp14="http://schemas.microsoft.com/office/word/2010/wordprocessingDrawing" xmlns:wp="http://schemas.openxmlformats.org/drawingml/2006/wordprocessingDrawing" xmlns:w10="urn:schemas-microsoft-com:office:word" xmlns:w="http://schemas.openxmlformats.org/wordprocessingml/2006/main" xmlns:w14="http://schemas.microsoft.com/office/word/2010/wordml" xmlns:w15="http://schemas.microsoft.com/office/word/2012/wordml" xmlns:w16cid="http://schemas.microsoft.com/office/word/2016/wordml/cid" xmlns:w16se="http://schemas.microsoft.com/office/word/2015/wordml/symex" xmlns:wpg="http://schemas.microsoft.com/office/word/2010/wordprocessingGroup" xmlns:wpi="http://schemas.microsoft.com/office/word/2010/wordprocessingInk" xmlns:wne="http://schemas.microsoft.com/office/word/2006/wordml" xmlns:wps="http://schemas.microsoft.com/office/word/2010/wordprocessingShape" mc:Ignorable="w14 w15 w16se w16cid wp14">
+<w:document xmlns:wpc="http://schemas.microsoft.com/office/word/2010/wordprocessingCanvas" xmlns:cx="http://schemas.microsoft.com/office/drawing/2014/chartex" xmlns:cx1="http://schemas.microsoft.com/office/drawing/2015/9/8/chartex" xmlns:cx2="http://schemas.microsoft.com/office/drawing/2015/10/21/chartex" xmlns:cx3="http://schemas.microsoft.com/office/drawing/2016/5/9/chartex" xmlns:cx4="http://schemas.microsoft.com/office/drawing/2016/5/10/chartex" xmlns:cx5="http://schemas.microsoft.com/office/drawing/2016/5/11/chartex" xmlns:cx6="http://schemas.microsoft.com/office/drawing/2016/5/12/chartex" xmlns:cx7="http://schemas.microsoft.com/office/drawing/2016/5/13/chartex" xmlns:cx8="http://schemas.microsoft.com/office/drawing/2016/5/14/chartex" xmlns:mc="http://schemas.openxmlformats.org/markup-compatibility/2006" xmlns:aink="http://schemas.microsoft.com/office/drawing/2016/ink" xmlns:am3d="http://schemas.microsoft.com/office/drawing/2017/model3d" xmlns:o="urn:schemas-microsoft-com:office:office" xmlns:r="http://schemas.openxmlformats.org/officeDocument/2006/relationships" xmlns:m="http://schemas.openxmlformats.org/officeDocument/2006/math" xmlns:v="urn:schemas-microsoft-com:vml" xmlns:wp14="http://schemas.microsoft.com/office/word/2010/wordprocessingDrawing" xmlns:wp="http://schemas.openxmlformats.org/drawingml/2006/wordprocessingDrawing" xmlns:w10="urn:schemas-microsoft-com:office:word" xmlns:w="http://schemas.openxmlformats.org/wordprocessingml/2006/main" xmlns:w14="http://schemas.microsoft.com/office/word/2010/wordml" xmlns:w15="http://schemas.microsoft.com/office/word/2012/wordml" xmlns:w16cex="http://schemas.microsoft.com/office/word/2018/wordml/cex" xmlns:w16cid="http://schemas.microsoft.com/office/word/2016/wordml/cid" xmlns:w16="http://schemas.microsoft.com/office/word/2018/wordml" xmlns:w16se="http://schemas.microsoft.com/office/word/2015/wordml/symex" xmlns:wpg="http://schemas.microsoft.com/office/word/2010/wordprocessingGroup" xmlns:wpi="http://schemas.microsoft.com/office/word/2010/wordprocessingInk" xmlns:wne="http://schemas.microsoft.com/office/word/2006/wordml" xmlns:wps="http://schemas.microsoft.com/office/word/2010/wordprocessingShape" mc:Ignorable="w14 w15 w16se w16cid w16 w16cex wp14">
   <w:background w:color="FFFFFF"/>
   <w:body>
     <w:p>
@@ -143,6 +143,9 @@
                         </w:rPr>
                       </w:pPr>
                       <w:r>
+                        <w:rPr>
+                          <w:noProof/>
+                        </w:rPr>
                         <w:drawing>
                           <wp:inline distT="0" distB="0" distL="0" distR="0" wp14:anchorId="6C983D99" wp14:editId="0E2D2049">
                             <wp:extent cx="1504950" cy="474345"/>
@@ -159,7 +162,7 @@
                                     <pic:cNvPicPr/>
                                   </pic:nvPicPr>
                                   <pic:blipFill>
-                                    <a:blip r:embed="rId9"/>
+                                    <a:blip r:embed="rId8"/>
                                     <a:stretch>
                                       <a:fillRect/>
                                     </a:stretch>
@@ -333,7 +336,7 @@
           <w:sz w:val="58"/>
           <w:szCs w:val="48"/>
         </w:rPr>
-        <w:t xml:space="preserve"> dự án </w:t>
+        <w:t xml:space="preserve"> </w:t>
       </w:r>
       <w:proofErr w:type="spellStart"/>
       <w:r>
@@ -344,7 +347,7 @@
           <w:sz w:val="58"/>
           <w:szCs w:val="48"/>
         </w:rPr>
-        <w:t>nguồn</w:t>
+        <w:t>dự</w:t>
       </w:r>
       <w:proofErr w:type="spellEnd"/>
       <w:r>
@@ -366,7 +369,7 @@
           <w:sz w:val="58"/>
           <w:szCs w:val="48"/>
         </w:rPr>
-        <w:t>mở</w:t>
+        <w:t>án</w:t>
       </w:r>
       <w:proofErr w:type="spellEnd"/>
       <w:r>
@@ -377,8 +380,9 @@
           <w:sz w:val="58"/>
           <w:szCs w:val="48"/>
         </w:rPr>
-        <w:fldChar w:fldCharType="end"/>
-      </w:r>
+        <w:t xml:space="preserve"> </w:t>
+      </w:r>
+      <w:proofErr w:type="spellStart"/>
       <w:r>
         <w:rPr>
           <w:rFonts w:cs="Arial"/>
@@ -387,6 +391,49 @@
           <w:sz w:val="58"/>
           <w:szCs w:val="48"/>
         </w:rPr>
+        <w:t>nguồn</w:t>
+      </w:r>
+      <w:proofErr w:type="spellEnd"/>
+      <w:r>
+        <w:rPr>
+          <w:rFonts w:cs="Arial"/>
+          <w:b/>
+          <w:color w:val="951B13"/>
+          <w:sz w:val="58"/>
+          <w:szCs w:val="48"/>
+        </w:rPr>
+        <w:t xml:space="preserve"> </w:t>
+      </w:r>
+      <w:proofErr w:type="spellStart"/>
+      <w:r>
+        <w:rPr>
+          <w:rFonts w:cs="Arial"/>
+          <w:b/>
+          <w:color w:val="951B13"/>
+          <w:sz w:val="58"/>
+          <w:szCs w:val="48"/>
+        </w:rPr>
+        <w:t>mở</w:t>
+      </w:r>
+      <w:proofErr w:type="spellEnd"/>
+      <w:r>
+        <w:rPr>
+          <w:rFonts w:cs="Arial"/>
+          <w:b/>
+          <w:color w:val="951B13"/>
+          <w:sz w:val="58"/>
+          <w:szCs w:val="48"/>
+        </w:rPr>
+        <w:fldChar w:fldCharType="end"/>
+      </w:r>
+      <w:r>
+        <w:rPr>
+          <w:rFonts w:cs="Arial"/>
+          <w:b/>
+          <w:color w:val="951B13"/>
+          <w:sz w:val="58"/>
+          <w:szCs w:val="48"/>
+        </w:rPr>
         <w:t xml:space="preserve"> </w:t>
       </w:r>
     </w:p>
@@ -442,7 +489,43 @@
           <w:i/>
           <w:sz w:val="42"/>
         </w:rPr>
-        <w:t xml:space="preserve"> dự án </w:t>
+        <w:t xml:space="preserve"> </w:t>
+      </w:r>
+      <w:proofErr w:type="spellStart"/>
+      <w:r>
+        <w:rPr>
+          <w:b/>
+          <w:i/>
+          <w:sz w:val="42"/>
+        </w:rPr>
+        <w:t>dự</w:t>
+      </w:r>
+      <w:proofErr w:type="spellEnd"/>
+      <w:r>
+        <w:rPr>
+          <w:b/>
+          <w:i/>
+          <w:sz w:val="42"/>
+        </w:rPr>
+        <w:t xml:space="preserve"> </w:t>
+      </w:r>
+      <w:proofErr w:type="spellStart"/>
+      <w:r>
+        <w:rPr>
+          <w:b/>
+          <w:i/>
+          <w:sz w:val="42"/>
+        </w:rPr>
+        <w:t>án</w:t>
+      </w:r>
+      <w:proofErr w:type="spellEnd"/>
+      <w:r>
+        <w:rPr>
+          <w:b/>
+          <w:i/>
+          <w:sz w:val="42"/>
+        </w:rPr>
+        <w:t xml:space="preserve"> </w:t>
       </w:r>
       <w:proofErr w:type="spellStart"/>
       <w:r>
@@ -516,14 +599,14 @@
         </w:rPr>
         <w:t>:</w:t>
       </w:r>
-      <w:hyperlink r:id="rId10" w:history="1"/>
-      <w:r>
-        <w:rPr>
-          <w:i/>
-        </w:rPr>
-        <w:t xml:space="preserve"> </w:t>
-      </w:r>
-      <w:hyperlink r:id="rId11" w:history="1">
+      <w:hyperlink r:id="rId9" w:history="1"/>
+      <w:r>
+        <w:rPr>
+          <w:i/>
+        </w:rPr>
+        <w:t xml:space="preserve"> </w:t>
+      </w:r>
+      <w:hyperlink r:id="rId10" w:history="1">
         <w:r>
           <w:rPr>
             <w:rStyle w:val="Hyperlink"/>
@@ -2684,10 +2767,18 @@
       </w:r>
       <w:proofErr w:type="spellEnd"/>
       <w:r>
-        <w:t xml:space="preserve"> tha</w:t>
-      </w:r>
-      <w:r>
-        <w:t xml:space="preserve">m </w:t>
+        <w:t xml:space="preserve"> </w:t>
+      </w:r>
+      <w:proofErr w:type="spellStart"/>
+      <w:r>
+        <w:t>tha</w:t>
+      </w:r>
+      <w:r>
+        <w:t>m</w:t>
+      </w:r>
+      <w:proofErr w:type="spellEnd"/>
+      <w:r>
+        <w:t xml:space="preserve"> </w:t>
       </w:r>
       <w:proofErr w:type="spellStart"/>
       <w:r>
@@ -2727,8 +2818,13 @@
       </w:r>
       <w:proofErr w:type="spellEnd"/>
       <w:r>
-        <w:t xml:space="preserve"> lớn</w:t>
-      </w:r>
+        <w:t xml:space="preserve"> </w:t>
+      </w:r>
+      <w:proofErr w:type="spellStart"/>
+      <w:r>
+        <w:t>lớn</w:t>
+      </w:r>
+      <w:proofErr w:type="spellEnd"/>
       <w:r>
         <w:t xml:space="preserve">. </w:t>
       </w:r>
@@ -2740,8 +2836,13 @@
       <w:r>
         <w:t xml:space="preserve"> </w:t>
       </w:r>
-      <w:r>
-        <w:t xml:space="preserve">Quản </w:t>
+      <w:proofErr w:type="spellStart"/>
+      <w:r>
+        <w:t>Quản</w:t>
+      </w:r>
+      <w:proofErr w:type="spellEnd"/>
+      <w:r>
+        <w:t xml:space="preserve"> </w:t>
       </w:r>
       <w:proofErr w:type="spellStart"/>
       <w:r>
@@ -2749,8 +2850,21 @@
       </w:r>
       <w:proofErr w:type="spellEnd"/>
       <w:r>
-        <w:t xml:space="preserve"> dự án</w:t>
-      </w:r>
+        <w:t xml:space="preserve"> </w:t>
+      </w:r>
+      <w:proofErr w:type="spellStart"/>
+      <w:r>
+        <w:t>dự</w:t>
+      </w:r>
+      <w:proofErr w:type="spellEnd"/>
+      <w:r>
+        <w:t xml:space="preserve"> </w:t>
+      </w:r>
+      <w:proofErr w:type="spellStart"/>
+      <w:r>
+        <w:t>án</w:t>
+      </w:r>
+      <w:proofErr w:type="spellEnd"/>
       <w:r>
         <w:t xml:space="preserve">, </w:t>
       </w:r>
@@ -2768,7 +2882,23 @@
       </w:r>
       <w:proofErr w:type="spellEnd"/>
       <w:r>
-        <w:t xml:space="preserve"> tương tự </w:t>
+        <w:t xml:space="preserve"> </w:t>
+      </w:r>
+      <w:proofErr w:type="spellStart"/>
+      <w:r>
+        <w:t>tương</w:t>
+      </w:r>
+      <w:proofErr w:type="spellEnd"/>
+      <w:r>
+        <w:t xml:space="preserve"> </w:t>
+      </w:r>
+      <w:proofErr w:type="spellStart"/>
+      <w:r>
+        <w:t>tự</w:t>
+      </w:r>
+      <w:proofErr w:type="spellEnd"/>
+      <w:r>
+        <w:t xml:space="preserve"> </w:t>
       </w:r>
       <w:proofErr w:type="spellStart"/>
       <w:r>
@@ -2837,7 +2967,15 @@
       <w:proofErr w:type="spellEnd"/>
       <w:proofErr w:type="gramEnd"/>
       <w:r>
-        <w:t xml:space="preserve"> cả </w:t>
+        <w:t xml:space="preserve"> </w:t>
+      </w:r>
+      <w:proofErr w:type="spellStart"/>
+      <w:r>
+        <w:t>cả</w:t>
+      </w:r>
+      <w:proofErr w:type="spellEnd"/>
+      <w:r>
+        <w:t xml:space="preserve"> </w:t>
       </w:r>
       <w:proofErr w:type="spellStart"/>
       <w:r>
@@ -2920,8 +3058,13 @@
       <w:r>
         <w:t xml:space="preserve"> 4 </w:t>
       </w:r>
-      <w:r>
-        <w:t xml:space="preserve">sinh </w:t>
+      <w:proofErr w:type="spellStart"/>
+      <w:r>
+        <w:t>sinh</w:t>
+      </w:r>
+      <w:proofErr w:type="spellEnd"/>
+      <w:r>
+        <w:t xml:space="preserve"> </w:t>
       </w:r>
       <w:proofErr w:type="spellStart"/>
       <w:r>
@@ -3036,7 +3179,15 @@
       </w:r>
       <w:proofErr w:type="spellEnd"/>
       <w:r>
-        <w:t xml:space="preserve"> tra </w:t>
+        <w:t xml:space="preserve"> </w:t>
+      </w:r>
+      <w:proofErr w:type="spellStart"/>
+      <w:r>
+        <w:t>tra</w:t>
+      </w:r>
+      <w:proofErr w:type="spellEnd"/>
+      <w:r>
+        <w:t xml:space="preserve"> </w:t>
       </w:r>
       <w:proofErr w:type="spellStart"/>
       <w:r>
@@ -3060,7 +3211,15 @@
       </w:r>
       <w:proofErr w:type="spellEnd"/>
       <w:r>
-        <w:t xml:space="preserve"> cho </w:t>
+        <w:t xml:space="preserve"> </w:t>
+      </w:r>
+      <w:proofErr w:type="spellStart"/>
+      <w:r>
+        <w:t>cho</w:t>
+      </w:r>
+      <w:proofErr w:type="spellEnd"/>
+      <w:r>
+        <w:t xml:space="preserve"> </w:t>
       </w:r>
       <w:proofErr w:type="spellStart"/>
       <w:r>
@@ -3101,8 +3260,13 @@
       </w:r>
     </w:p>
     <w:p>
-      <w:r>
-        <w:t xml:space="preserve">Quản </w:t>
+      <w:proofErr w:type="spellStart"/>
+      <w:r>
+        <w:t>Quản</w:t>
+      </w:r>
+      <w:proofErr w:type="spellEnd"/>
+      <w:r>
+        <w:t xml:space="preserve"> </w:t>
       </w:r>
       <w:proofErr w:type="spellStart"/>
       <w:r>
@@ -3142,7 +3306,15 @@
       </w:r>
       <w:proofErr w:type="spellEnd"/>
       <w:r>
-        <w:t xml:space="preserve"> đều </w:t>
+        <w:t xml:space="preserve"> </w:t>
+      </w:r>
+      <w:proofErr w:type="spellStart"/>
+      <w:r>
+        <w:t>đều</w:t>
+      </w:r>
+      <w:proofErr w:type="spellEnd"/>
+      <w:r>
+        <w:t xml:space="preserve"> </w:t>
       </w:r>
       <w:proofErr w:type="spellStart"/>
       <w:r>
@@ -3150,7 +3322,15 @@
       </w:r>
       <w:proofErr w:type="spellEnd"/>
       <w:r>
-        <w:t xml:space="preserve"> trên Git.</w:t>
+        <w:t xml:space="preserve"> </w:t>
+      </w:r>
+      <w:proofErr w:type="spellStart"/>
+      <w:r>
+        <w:t>trên</w:t>
+      </w:r>
+      <w:proofErr w:type="spellEnd"/>
+      <w:r>
+        <w:t xml:space="preserve"> Git.</w:t>
       </w:r>
     </w:p>
     <w:p>
@@ -3167,7 +3347,15 @@
       </w:r>
       <w:proofErr w:type="spellEnd"/>
       <w:r>
-        <w:t xml:space="preserve"> SV đều </w:t>
+        <w:t xml:space="preserve"> SV </w:t>
+      </w:r>
+      <w:proofErr w:type="spellStart"/>
+      <w:r>
+        <w:t>đều</w:t>
+      </w:r>
+      <w:proofErr w:type="spellEnd"/>
+      <w:r>
+        <w:t xml:space="preserve"> </w:t>
       </w:r>
       <w:proofErr w:type="spellStart"/>
       <w:r>
@@ -3219,7 +3407,15 @@
       </w:r>
       <w:proofErr w:type="spellEnd"/>
       <w:r>
-        <w:t xml:space="preserve"> sinh </w:t>
+        <w:t xml:space="preserve"> </w:t>
+      </w:r>
+      <w:proofErr w:type="spellStart"/>
+      <w:r>
+        <w:t>sinh</w:t>
+      </w:r>
+      <w:proofErr w:type="spellEnd"/>
+      <w:r>
+        <w:t xml:space="preserve"> </w:t>
       </w:r>
       <w:proofErr w:type="spellStart"/>
       <w:r>
@@ -3288,11 +3484,24 @@
       <w:r>
         <w:t xml:space="preserve"> </w:t>
       </w:r>
+      <w:proofErr w:type="spellStart"/>
       <w:r>
         <w:t>ch</w:t>
       </w:r>
       <w:r>
-        <w:t xml:space="preserve">o cả </w:t>
+        <w:t>o</w:t>
+      </w:r>
+      <w:proofErr w:type="spellEnd"/>
+      <w:r>
+        <w:t xml:space="preserve"> </w:t>
+      </w:r>
+      <w:proofErr w:type="spellStart"/>
+      <w:r>
+        <w:t>cả</w:t>
+      </w:r>
+      <w:proofErr w:type="spellEnd"/>
+      <w:r>
+        <w:t xml:space="preserve"> </w:t>
       </w:r>
       <w:proofErr w:type="spellStart"/>
       <w:r>
@@ -3411,7 +3620,15 @@
       </w:r>
       <w:proofErr w:type="spellEnd"/>
       <w:r>
-        <w:t xml:space="preserve"> sau:</w:t>
+        <w:t xml:space="preserve"> </w:t>
+      </w:r>
+      <w:proofErr w:type="spellStart"/>
+      <w:r>
+        <w:t>sau</w:t>
+      </w:r>
+      <w:proofErr w:type="spellEnd"/>
+      <w:r>
+        <w:t>:</w:t>
       </w:r>
     </w:p>
     <w:p>
@@ -3478,13 +3695,31 @@
       </w:r>
       <w:proofErr w:type="spellEnd"/>
       <w:r>
-        <w:t xml:space="preserve"> dự </w:t>
-      </w:r>
+        <w:t xml:space="preserve"> </w:t>
+      </w:r>
+      <w:proofErr w:type="spellStart"/>
+      <w:r>
+        <w:t>dự</w:t>
+      </w:r>
+      <w:proofErr w:type="spellEnd"/>
+      <w:r>
+        <w:t xml:space="preserve"> </w:t>
+      </w:r>
+      <w:proofErr w:type="spellStart"/>
       <w:r>
         <w:t>án</w:t>
       </w:r>
-      <w:r>
-        <w:t xml:space="preserve"> tự </w:t>
+      <w:proofErr w:type="spellEnd"/>
+      <w:r>
+        <w:t xml:space="preserve"> </w:t>
+      </w:r>
+      <w:proofErr w:type="spellStart"/>
+      <w:r>
+        <w:t>tự</w:t>
+      </w:r>
+      <w:proofErr w:type="spellEnd"/>
+      <w:r>
+        <w:t xml:space="preserve"> </w:t>
       </w:r>
       <w:proofErr w:type="spellStart"/>
       <w:r>
@@ -3535,7 +3770,15 @@
       </w:r>
       <w:proofErr w:type="spellEnd"/>
       <w:r>
-        <w:t xml:space="preserve"> bộ </w:t>
+        <w:t xml:space="preserve"> </w:t>
+      </w:r>
+      <w:proofErr w:type="spellStart"/>
+      <w:r>
+        <w:t>bộ</w:t>
+      </w:r>
+      <w:proofErr w:type="spellEnd"/>
+      <w:r>
+        <w:t xml:space="preserve"> </w:t>
       </w:r>
       <w:proofErr w:type="spellStart"/>
       <w:r>
@@ -3543,7 +3786,15 @@
       </w:r>
       <w:proofErr w:type="spellEnd"/>
       <w:r>
-        <w:t xml:space="preserve"> dự án</w:t>
+        <w:t xml:space="preserve"> </w:t>
+      </w:r>
+      <w:proofErr w:type="spellStart"/>
+      <w:r>
+        <w:t>dự</w:t>
+      </w:r>
+      <w:proofErr w:type="spellEnd"/>
+      <w:r>
+        <w:t xml:space="preserve"> án</w:t>
       </w:r>
       <w:r>
         <w:t>.</w:t>
@@ -3759,7 +4010,21 @@
         <w:rPr>
           <w:color w:val="FF0000"/>
         </w:rPr>
-        <w:t xml:space="preserve"> nhau </w:t>
+        <w:t xml:space="preserve"> </w:t>
+      </w:r>
+      <w:proofErr w:type="spellStart"/>
+      <w:r>
+        <w:rPr>
+          <w:color w:val="FF0000"/>
+        </w:rPr>
+        <w:t>nhau</w:t>
+      </w:r>
+      <w:proofErr w:type="spellEnd"/>
+      <w:r>
+        <w:rPr>
+          <w:color w:val="FF0000"/>
+        </w:rPr>
+        <w:t xml:space="preserve"> </w:t>
       </w:r>
       <w:proofErr w:type="spellStart"/>
       <w:r>
@@ -3906,7 +4171,15 @@
       </w:r>
       <w:proofErr w:type="spellEnd"/>
       <w:r>
-        <w:t xml:space="preserve"> tự </w:t>
+        <w:t xml:space="preserve"> </w:t>
+      </w:r>
+      <w:proofErr w:type="spellStart"/>
+      <w:r>
+        <w:t>tự</w:t>
+      </w:r>
+      <w:proofErr w:type="spellEnd"/>
+      <w:r>
+        <w:t xml:space="preserve"> </w:t>
       </w:r>
       <w:proofErr w:type="spellStart"/>
       <w:r>
@@ -4111,11 +4384,19 @@
         </w:rPr>
         <w:t xml:space="preserve"> </w:t>
       </w:r>
+      <w:proofErr w:type="spellStart"/>
       <w:r>
         <w:rPr>
           <w:color w:val="FF0000"/>
         </w:rPr>
-        <w:t xml:space="preserve">cho file </w:t>
+        <w:t>cho</w:t>
+      </w:r>
+      <w:proofErr w:type="spellEnd"/>
+      <w:r>
+        <w:rPr>
+          <w:color w:val="FF0000"/>
+        </w:rPr>
+        <w:t xml:space="preserve"> file </w:t>
       </w:r>
       <w:proofErr w:type="spellStart"/>
       <w:r>
@@ -4437,7 +4718,7 @@
         </w:rPr>
         <w:t xml:space="preserve">  </w:t>
       </w:r>
-      <w:hyperlink r:id="rId12" w:history="1">
+      <w:hyperlink r:id="rId11" w:history="1">
         <w:r>
           <w:rPr>
             <w:rStyle w:val="Hyperlink"/>
@@ -4453,12 +4734,21 @@
           <w:iCs/>
         </w:rPr>
       </w:pPr>
-      <w:r>
-        <w:rPr>
-          <w:i/>
-          <w:iCs/>
-        </w:rPr>
-        <w:t>Gợi ý</w:t>
+      <w:proofErr w:type="spellStart"/>
+      <w:r>
+        <w:rPr>
+          <w:i/>
+          <w:iCs/>
+        </w:rPr>
+        <w:t>Gợi</w:t>
+      </w:r>
+      <w:proofErr w:type="spellEnd"/>
+      <w:r>
+        <w:rPr>
+          <w:i/>
+          <w:iCs/>
+        </w:rPr>
+        <w:t xml:space="preserve"> ý</w:t>
       </w:r>
       <w:r>
         <w:rPr>
@@ -4488,7 +4778,23 @@
           <w:i/>
           <w:iCs/>
         </w:rPr>
-        <w:t xml:space="preserve"> cầu </w:t>
+        <w:t xml:space="preserve"> </w:t>
+      </w:r>
+      <w:proofErr w:type="spellStart"/>
+      <w:r>
+        <w:rPr>
+          <w:i/>
+          <w:iCs/>
+        </w:rPr>
+        <w:t>cầu</w:t>
+      </w:r>
+      <w:proofErr w:type="spellEnd"/>
+      <w:r>
+        <w:rPr>
+          <w:i/>
+          <w:iCs/>
+        </w:rPr>
+        <w:t xml:space="preserve"> </w:t>
       </w:r>
       <w:proofErr w:type="spellStart"/>
       <w:r>
@@ -4552,7 +4858,23 @@
           <w:i/>
           <w:iCs/>
         </w:rPr>
-        <w:t xml:space="preserve"> lớn </w:t>
+        <w:t xml:space="preserve"> </w:t>
+      </w:r>
+      <w:proofErr w:type="spellStart"/>
+      <w:r>
+        <w:rPr>
+          <w:i/>
+          <w:iCs/>
+        </w:rPr>
+        <w:t>lớn</w:t>
+      </w:r>
+      <w:proofErr w:type="spellEnd"/>
+      <w:r>
+        <w:rPr>
+          <w:i/>
+          <w:iCs/>
+        </w:rPr>
+        <w:t xml:space="preserve"> </w:t>
       </w:r>
       <w:proofErr w:type="spellStart"/>
       <w:r>
@@ -4696,7 +5018,23 @@
           <w:i/>
           <w:iCs/>
         </w:rPr>
-        <w:t xml:space="preserve"> hưởng </w:t>
+        <w:t xml:space="preserve"> </w:t>
+      </w:r>
+      <w:proofErr w:type="spellStart"/>
+      <w:r>
+        <w:rPr>
+          <w:i/>
+          <w:iCs/>
+        </w:rPr>
+        <w:t>hưởng</w:t>
+      </w:r>
+      <w:proofErr w:type="spellEnd"/>
+      <w:r>
+        <w:rPr>
+          <w:i/>
+          <w:iCs/>
+        </w:rPr>
+        <w:t xml:space="preserve"> </w:t>
       </w:r>
       <w:proofErr w:type="spellStart"/>
       <w:r>
@@ -4781,7 +5119,15 @@
       </w:r>
       <w:proofErr w:type="spellEnd"/>
       <w:r>
-        <w:t xml:space="preserve"> SV đều </w:t>
+        <w:t xml:space="preserve"> SV </w:t>
+      </w:r>
+      <w:proofErr w:type="spellStart"/>
+      <w:r>
+        <w:t>đều</w:t>
+      </w:r>
+      <w:proofErr w:type="spellEnd"/>
+      <w:r>
+        <w:t xml:space="preserve"> </w:t>
       </w:r>
       <w:proofErr w:type="spellStart"/>
       <w:r>
@@ -4852,7 +5198,23 @@
       </w:r>
       <w:proofErr w:type="spellEnd"/>
       <w:r>
-        <w:t xml:space="preserve"> cho cả </w:t>
+        <w:t xml:space="preserve"> </w:t>
+      </w:r>
+      <w:proofErr w:type="spellStart"/>
+      <w:r>
+        <w:t>cho</w:t>
+      </w:r>
+      <w:proofErr w:type="spellEnd"/>
+      <w:r>
+        <w:t xml:space="preserve"> </w:t>
+      </w:r>
+      <w:proofErr w:type="spellStart"/>
+      <w:r>
+        <w:t>cả</w:t>
+      </w:r>
+      <w:proofErr w:type="spellEnd"/>
+      <w:r>
+        <w:t xml:space="preserve"> </w:t>
       </w:r>
       <w:proofErr w:type="spellStart"/>
       <w:r>
@@ -4906,7 +5268,7 @@
       <w:r>
         <w:t xml:space="preserve"> </w:t>
       </w:r>
-      <w:hyperlink r:id="rId13" w:history="1">
+      <w:hyperlink r:id="rId12" w:history="1">
         <w:r>
           <w:rPr>
             <w:rStyle w:val="Hyperlink"/>
@@ -4966,8 +5328,21 @@
       </w:r>
       <w:proofErr w:type="spellEnd"/>
       <w:r>
-        <w:t xml:space="preserve"> dự án</w:t>
-      </w:r>
+        <w:t xml:space="preserve"> </w:t>
+      </w:r>
+      <w:proofErr w:type="spellStart"/>
+      <w:r>
+        <w:t>dự</w:t>
+      </w:r>
+      <w:proofErr w:type="spellEnd"/>
+      <w:r>
+        <w:t xml:space="preserve"> </w:t>
+      </w:r>
+      <w:proofErr w:type="spellStart"/>
+      <w:r>
+        <w:t>án</w:t>
+      </w:r>
+      <w:proofErr w:type="spellEnd"/>
     </w:p>
     <w:p>
       <w:pPr>
@@ -5097,7 +5472,7 @@
                     </pic:cNvPicPr>
                   </pic:nvPicPr>
                   <pic:blipFill>
-                    <a:blip r:embed="rId14" cstate="print">
+                    <a:blip r:embed="rId13" cstate="print">
                       <a:extLst>
                         <a:ext uri="{28A0092B-C50C-407E-A947-70E740481C1C}">
                           <a14:useLocalDpi xmlns:a14="http://schemas.microsoft.com/office/drawing/2010/main" val="0"/>
@@ -5167,7 +5542,15 @@
       <w:proofErr w:type="spellEnd"/>
       <w:proofErr w:type="gramEnd"/>
       <w:r>
-        <w:t xml:space="preserve"> cầu </w:t>
+        <w:t xml:space="preserve"> </w:t>
+      </w:r>
+      <w:proofErr w:type="spellStart"/>
+      <w:r>
+        <w:t>cầu</w:t>
+      </w:r>
+      <w:proofErr w:type="spellEnd"/>
+      <w:r>
+        <w:t xml:space="preserve"> </w:t>
       </w:r>
       <w:proofErr w:type="spellStart"/>
       <w:r>
@@ -5228,7 +5611,23 @@
         <w:t xml:space="preserve"> (assign)</w:t>
       </w:r>
       <w:r>
-        <w:t xml:space="preserve"> đều cho </w:t>
+        <w:t xml:space="preserve"> </w:t>
+      </w:r>
+      <w:proofErr w:type="spellStart"/>
+      <w:r>
+        <w:t>đều</w:t>
+      </w:r>
+      <w:proofErr w:type="spellEnd"/>
+      <w:r>
+        <w:t xml:space="preserve"> </w:t>
+      </w:r>
+      <w:proofErr w:type="spellStart"/>
+      <w:r>
+        <w:t>cho</w:t>
+      </w:r>
+      <w:proofErr w:type="spellEnd"/>
+      <w:r>
+        <w:t xml:space="preserve"> </w:t>
       </w:r>
       <w:proofErr w:type="spellStart"/>
       <w:r>
@@ -5304,7 +5703,23 @@
       </w:r>
       <w:proofErr w:type="spellEnd"/>
       <w:r>
-        <w:t xml:space="preserve"> tất cả </w:t>
+        <w:t xml:space="preserve"> </w:t>
+      </w:r>
+      <w:proofErr w:type="spellStart"/>
+      <w:r>
+        <w:t>tất</w:t>
+      </w:r>
+      <w:proofErr w:type="spellEnd"/>
+      <w:r>
+        <w:t xml:space="preserve"> </w:t>
+      </w:r>
+      <w:proofErr w:type="spellStart"/>
+      <w:r>
+        <w:t>cả</w:t>
+      </w:r>
+      <w:proofErr w:type="spellEnd"/>
+      <w:r>
+        <w:t xml:space="preserve"> </w:t>
       </w:r>
       <w:proofErr w:type="spellStart"/>
       <w:r>
@@ -5391,8 +5806,13 @@
             </w:r>
             <w:proofErr w:type="spellEnd"/>
             <w:r>
-              <w:t xml:space="preserve"> lập</w:t>
+              <w:t xml:space="preserve"> </w:t>
             </w:r>
+            <w:proofErr w:type="spellStart"/>
+            <w:r>
+              <w:t>lập</w:t>
+            </w:r>
+            <w:proofErr w:type="spellEnd"/>
           </w:p>
         </w:tc>
         <w:tc>
@@ -5495,8 +5915,13 @@
             </w:r>
             <w:proofErr w:type="spellEnd"/>
             <w:r>
-              <w:t xml:space="preserve"> lập</w:t>
+              <w:t xml:space="preserve"> </w:t>
             </w:r>
+            <w:proofErr w:type="spellStart"/>
+            <w:r>
+              <w:t>lập</w:t>
+            </w:r>
+            <w:proofErr w:type="spellEnd"/>
           </w:p>
         </w:tc>
         <w:tc>
@@ -5513,8 +5938,13 @@
             </w:r>
             <w:proofErr w:type="spellEnd"/>
             <w:r>
-              <w:t xml:space="preserve"> duyệt</w:t>
+              <w:t xml:space="preserve"> </w:t>
             </w:r>
+            <w:proofErr w:type="spellStart"/>
+            <w:r>
+              <w:t>duyệt</w:t>
+            </w:r>
+            <w:proofErr w:type="spellEnd"/>
           </w:p>
         </w:tc>
       </w:tr>
@@ -5743,12 +6173,10 @@
         </w:trPr>
         <w:tc>
           <w:tcPr>
+            <w:cnfStyle w:val="001000000000" w:firstRow="0" w:lastRow="0" w:firstColumn="1" w:lastColumn="0" w:oddVBand="0" w:evenVBand="0" w:oddHBand="0" w:evenHBand="0" w:firstRowFirstColumn="0" w:firstRowLastColumn="0" w:lastRowFirstColumn="0" w:lastRowLastColumn="0"/>
             <w:tcW w:w="1495" w:type="dxa"/>
           </w:tcPr>
           <w:p>
-            <w:pPr>
-              <w:cnfStyle w:val="001000000000" w:firstRow="0" w:lastRow="0" w:firstColumn="1" w:lastColumn="0" w:oddVBand="0" w:evenVBand="0" w:oddHBand="0" w:evenHBand="0" w:firstRowFirstColumn="0" w:firstRowLastColumn="0" w:lastRowFirstColumn="0" w:lastRowLastColumn="0"/>
-            </w:pPr>
             <w:r>
               <w:t>10/12/2020</w:t>
             </w:r>
@@ -5758,31 +6186,44 @@
           <w:tcPr>
             <w:tcW w:w="3095" w:type="dxa"/>
           </w:tcPr>
-          <w:p/>
+          <w:p>
+            <w:pPr>
+              <w:cnfStyle w:val="000000000000" w:firstRow="0" w:lastRow="0" w:firstColumn="0" w:lastColumn="0" w:oddVBand="0" w:evenVBand="0" w:oddHBand="0" w:evenHBand="0" w:firstRowFirstColumn="0" w:firstRowLastColumn="0" w:lastRowFirstColumn="0" w:lastRowLastColumn="0"/>
+            </w:pPr>
+          </w:p>
         </w:tc>
         <w:tc>
           <w:tcPr>
             <w:tcW w:w="1148" w:type="dxa"/>
           </w:tcPr>
           <w:p>
+            <w:pPr>
+              <w:cnfStyle w:val="000000000000" w:firstRow="0" w:lastRow="0" w:firstColumn="0" w:lastColumn="0" w:oddVBand="0" w:evenVBand="0" w:oddHBand="0" w:evenHBand="0" w:firstRowFirstColumn="0" w:firstRowLastColumn="0" w:lastRowFirstColumn="0" w:lastRowLastColumn="0"/>
+            </w:pPr>
             <w:r>
               <w:t>0.8</w:t>
             </w:r>
-            <w:bookmarkStart w:id="0" w:name="_GoBack"/>
-            <w:bookmarkEnd w:id="0"/>
           </w:p>
         </w:tc>
         <w:tc>
           <w:tcPr>
             <w:tcW w:w="1552" w:type="dxa"/>
           </w:tcPr>
-          <w:p/>
+          <w:p>
+            <w:pPr>
+              <w:cnfStyle w:val="000000000000" w:firstRow="0" w:lastRow="0" w:firstColumn="0" w:lastColumn="0" w:oddVBand="0" w:evenVBand="0" w:oddHBand="0" w:evenHBand="0" w:firstRowFirstColumn="0" w:firstRowLastColumn="0" w:lastRowFirstColumn="0" w:lastRowLastColumn="0"/>
+            </w:pPr>
+          </w:p>
         </w:tc>
         <w:tc>
           <w:tcPr>
             <w:tcW w:w="1440" w:type="dxa"/>
           </w:tcPr>
-          <w:p/>
+          <w:p>
+            <w:pPr>
+              <w:cnfStyle w:val="000000000000" w:firstRow="0" w:lastRow="0" w:firstColumn="0" w:lastColumn="0" w:oddVBand="0" w:evenVBand="0" w:oddHBand="0" w:evenHBand="0" w:firstRowFirstColumn="0" w:firstRowLastColumn="0" w:lastRowFirstColumn="0" w:lastRowLastColumn="0"/>
+            </w:pPr>
+          </w:p>
         </w:tc>
       </w:tr>
       <w:tr>
@@ -6099,9 +6540,9 @@
       <w:pPr>
         <w:pStyle w:val="TOC3"/>
         <w:sectPr>
-          <w:headerReference w:type="default" r:id="rId15"/>
-          <w:footerReference w:type="default" r:id="rId16"/>
-          <w:footerReference w:type="first" r:id="rId17"/>
+          <w:headerReference w:type="default" r:id="rId14"/>
+          <w:footerReference w:type="default" r:id="rId15"/>
+          <w:footerReference w:type="first" r:id="rId16"/>
           <w:footnotePr>
             <w:pos w:val="beneathText"/>
           </w:footnotePr>
@@ -6118,10 +6559,15 @@
       <w:pPr>
         <w:pStyle w:val="Heading1"/>
       </w:pPr>
-      <w:bookmarkStart w:id="1" w:name="_Toc57272138"/>
+      <w:bookmarkStart w:id="0" w:name="_Toc57272138"/>
+      <w:proofErr w:type="spellStart"/>
       <w:r>
         <w:lastRenderedPageBreak/>
-        <w:t xml:space="preserve">Giới </w:t>
+        <w:t>Giới</w:t>
+      </w:r>
+      <w:proofErr w:type="spellEnd"/>
+      <w:r>
+        <w:t xml:space="preserve"> </w:t>
       </w:r>
       <w:proofErr w:type="spellStart"/>
       <w:r>
@@ -6129,15 +6575,28 @@
       </w:r>
       <w:proofErr w:type="spellEnd"/>
       <w:r>
-        <w:t xml:space="preserve"> dự án</w:t>
-      </w:r>
-      <w:bookmarkEnd w:id="1"/>
+        <w:t xml:space="preserve"> </w:t>
+      </w:r>
+      <w:proofErr w:type="spellStart"/>
+      <w:r>
+        <w:t>dự</w:t>
+      </w:r>
+      <w:proofErr w:type="spellEnd"/>
+      <w:r>
+        <w:t xml:space="preserve"> </w:t>
+      </w:r>
+      <w:proofErr w:type="spellStart"/>
+      <w:r>
+        <w:t>án</w:t>
+      </w:r>
+      <w:bookmarkEnd w:id="0"/>
+      <w:proofErr w:type="spellEnd"/>
     </w:p>
     <w:p>
       <w:pPr>
         <w:pStyle w:val="Heading2"/>
       </w:pPr>
-      <w:bookmarkStart w:id="2" w:name="_Toc57272139"/>
+      <w:bookmarkStart w:id="1" w:name="_Toc57272139"/>
       <w:proofErr w:type="spellStart"/>
       <w:r>
         <w:t>Mô</w:t>
@@ -6154,10 +6613,20 @@
       <w:r>
         <w:t xml:space="preserve"> </w:t>
       </w:r>
-      <w:r>
-        <w:t>dự án</w:t>
-      </w:r>
-      <w:bookmarkEnd w:id="2"/>
+      <w:proofErr w:type="spellStart"/>
+      <w:r>
+        <w:t>dự</w:t>
+      </w:r>
+      <w:proofErr w:type="spellEnd"/>
+      <w:r>
+        <w:t xml:space="preserve"> </w:t>
+      </w:r>
+      <w:proofErr w:type="spellStart"/>
+      <w:r>
+        <w:t>án</w:t>
+      </w:r>
+      <w:bookmarkEnd w:id="1"/>
+      <w:proofErr w:type="spellEnd"/>
     </w:p>
     <w:p>
       <w:pPr>
@@ -6230,12 +6699,21 @@
         </w:rPr>
         <w:t xml:space="preserve"> </w:t>
       </w:r>
-      <w:r>
-        <w:rPr>
-          <w:i/>
-          <w:iCs/>
-        </w:rPr>
-        <w:t xml:space="preserve">chức </w:t>
+      <w:proofErr w:type="spellStart"/>
+      <w:r>
+        <w:rPr>
+          <w:i/>
+          <w:iCs/>
+        </w:rPr>
+        <w:t>chức</w:t>
+      </w:r>
+      <w:proofErr w:type="spellEnd"/>
+      <w:r>
+        <w:rPr>
+          <w:i/>
+          <w:iCs/>
+        </w:rPr>
+        <w:t xml:space="preserve"> </w:t>
       </w:r>
       <w:proofErr w:type="spellStart"/>
       <w:r>
@@ -6331,7 +6809,7 @@
       <w:pPr>
         <w:pStyle w:val="Heading2"/>
       </w:pPr>
-      <w:bookmarkStart w:id="3" w:name="_Toc57272140"/>
+      <w:bookmarkStart w:id="2" w:name="_Toc57272140"/>
       <w:proofErr w:type="spellStart"/>
       <w:r>
         <w:t>Công</w:t>
@@ -6346,13 +6824,21 @@
       </w:r>
       <w:proofErr w:type="spellEnd"/>
       <w:r>
-        <w:t xml:space="preserve"> quản </w:t>
+        <w:t xml:space="preserve"> </w:t>
+      </w:r>
+      <w:proofErr w:type="spellStart"/>
+      <w:r>
+        <w:t>quản</w:t>
+      </w:r>
+      <w:proofErr w:type="spellEnd"/>
+      <w:r>
+        <w:t xml:space="preserve"> </w:t>
       </w:r>
       <w:proofErr w:type="spellStart"/>
       <w:r>
         <w:t>lý</w:t>
       </w:r>
-      <w:bookmarkEnd w:id="3"/>
+      <w:bookmarkEnd w:id="2"/>
       <w:proofErr w:type="spellEnd"/>
     </w:p>
     <w:p>
@@ -6363,91 +6849,100 @@
         </w:rPr>
         <w:t xml:space="preserve">Link </w:t>
       </w:r>
+      <w:proofErr w:type="spellStart"/>
       <w:r>
         <w:rPr>
           <w:b/>
           <w:bCs/>
         </w:rPr>
-        <w:t xml:space="preserve">Quản </w:t>
-      </w:r>
-      <w:proofErr w:type="spellStart"/>
+        <w:t>Quản</w:t>
+      </w:r>
+      <w:proofErr w:type="spellEnd"/>
       <w:r>
         <w:rPr>
           <w:b/>
           <w:bCs/>
         </w:rPr>
-        <w:t>lý</w:t>
-      </w:r>
-      <w:proofErr w:type="spellEnd"/>
+        <w:t xml:space="preserve"> </w:t>
+      </w:r>
+      <w:proofErr w:type="spellStart"/>
       <w:r>
         <w:rPr>
           <w:b/>
           <w:bCs/>
         </w:rPr>
-        <w:t xml:space="preserve"> </w:t>
-      </w:r>
-      <w:proofErr w:type="spellStart"/>
+        <w:t>lý</w:t>
+      </w:r>
+      <w:proofErr w:type="spellEnd"/>
       <w:r>
         <w:rPr>
           <w:b/>
           <w:bCs/>
         </w:rPr>
-        <w:t>và</w:t>
-      </w:r>
-      <w:proofErr w:type="spellEnd"/>
+        <w:t xml:space="preserve"> </w:t>
+      </w:r>
+      <w:proofErr w:type="spellStart"/>
       <w:r>
         <w:rPr>
           <w:b/>
           <w:bCs/>
         </w:rPr>
-        <w:t xml:space="preserve"> </w:t>
-      </w:r>
-      <w:proofErr w:type="spellStart"/>
+        <w:t>và</w:t>
+      </w:r>
+      <w:proofErr w:type="spellEnd"/>
       <w:r>
         <w:rPr>
           <w:b/>
           <w:bCs/>
         </w:rPr>
-        <w:t>phân</w:t>
-      </w:r>
-      <w:proofErr w:type="spellEnd"/>
+        <w:t xml:space="preserve"> </w:t>
+      </w:r>
+      <w:proofErr w:type="spellStart"/>
       <w:r>
         <w:rPr>
           <w:b/>
           <w:bCs/>
         </w:rPr>
-        <w:t xml:space="preserve"> chia </w:t>
-      </w:r>
-      <w:proofErr w:type="spellStart"/>
+        <w:t>phân</w:t>
+      </w:r>
+      <w:proofErr w:type="spellEnd"/>
       <w:r>
         <w:rPr>
           <w:b/>
           <w:bCs/>
         </w:rPr>
-        <w:t>công</w:t>
-      </w:r>
-      <w:proofErr w:type="spellEnd"/>
+        <w:t xml:space="preserve"> chia </w:t>
+      </w:r>
+      <w:proofErr w:type="spellStart"/>
       <w:r>
         <w:rPr>
           <w:b/>
           <w:bCs/>
         </w:rPr>
-        <w:t xml:space="preserve"> </w:t>
-      </w:r>
-      <w:proofErr w:type="spellStart"/>
+        <w:t>công</w:t>
+      </w:r>
+      <w:proofErr w:type="spellEnd"/>
       <w:r>
         <w:rPr>
           <w:b/>
           <w:bCs/>
         </w:rPr>
-        <w:t>việc</w:t>
-      </w:r>
-      <w:proofErr w:type="spellEnd"/>
+        <w:t xml:space="preserve"> </w:t>
+      </w:r>
+      <w:proofErr w:type="spellStart"/>
       <w:r>
         <w:rPr>
           <w:b/>
           <w:bCs/>
         </w:rPr>
+        <w:t>việc</w:t>
+      </w:r>
+      <w:proofErr w:type="spellEnd"/>
+      <w:r>
+        <w:rPr>
+          <w:b/>
+          <w:bCs/>
+        </w:rPr>
         <w:t>:</w:t>
       </w:r>
       <w:r>
@@ -6510,12 +7005,21 @@
         </w:rPr>
         <w:t xml:space="preserve">Link </w:t>
       </w:r>
+      <w:proofErr w:type="spellStart"/>
       <w:r>
         <w:rPr>
           <w:b/>
           <w:bCs/>
         </w:rPr>
-        <w:t xml:space="preserve">Quản </w:t>
+        <w:t>Quản</w:t>
+      </w:r>
+      <w:proofErr w:type="spellEnd"/>
+      <w:r>
+        <w:rPr>
+          <w:b/>
+          <w:bCs/>
+        </w:rPr>
+        <w:t xml:space="preserve"> </w:t>
       </w:r>
       <w:proofErr w:type="spellStart"/>
       <w:r>
@@ -6638,14 +7142,22 @@
       <w:pPr>
         <w:pStyle w:val="Heading1"/>
       </w:pPr>
-      <w:bookmarkStart w:id="4" w:name="_Toc57272141"/>
+      <w:bookmarkStart w:id="3" w:name="_Toc57272141"/>
       <w:proofErr w:type="spellStart"/>
       <w:r>
         <w:t>Các</w:t>
       </w:r>
       <w:proofErr w:type="spellEnd"/>
       <w:r>
-        <w:t xml:space="preserve"> nhân </w:t>
+        <w:t xml:space="preserve"> </w:t>
+      </w:r>
+      <w:proofErr w:type="spellStart"/>
+      <w:r>
+        <w:t>nhân</w:t>
+      </w:r>
+      <w:proofErr w:type="spellEnd"/>
+      <w:r>
+        <w:t xml:space="preserve"> </w:t>
       </w:r>
       <w:proofErr w:type="spellStart"/>
       <w:r>
@@ -6653,15 +7165,23 @@
       </w:r>
       <w:proofErr w:type="spellEnd"/>
       <w:r>
-        <w:t xml:space="preserve"> tham gia dự án</w:t>
-      </w:r>
-      <w:bookmarkEnd w:id="4"/>
+        <w:t xml:space="preserve"> </w:t>
+      </w:r>
+      <w:proofErr w:type="spellStart"/>
+      <w:r>
+        <w:t>tham</w:t>
+      </w:r>
+      <w:proofErr w:type="spellEnd"/>
+      <w:r>
+        <w:t xml:space="preserve"> gia dự án</w:t>
+      </w:r>
+      <w:bookmarkEnd w:id="3"/>
     </w:p>
     <w:p>
       <w:pPr>
         <w:pStyle w:val="Heading2"/>
       </w:pPr>
-      <w:bookmarkStart w:id="5" w:name="_Toc57272142"/>
+      <w:bookmarkStart w:id="4" w:name="_Toc57272142"/>
       <w:proofErr w:type="spellStart"/>
       <w:r>
         <w:t>Thông</w:t>
@@ -6706,7 +7226,7 @@
       <w:r>
         <w:t>hàng</w:t>
       </w:r>
-      <w:bookmarkEnd w:id="5"/>
+      <w:bookmarkEnd w:id="4"/>
       <w:proofErr w:type="spellEnd"/>
     </w:p>
     <w:p>
@@ -6742,7 +7262,7 @@
       <w:pPr>
         <w:pStyle w:val="Heading2"/>
       </w:pPr>
-      <w:bookmarkStart w:id="6" w:name="_Toc57272143"/>
+      <w:bookmarkStart w:id="5" w:name="_Toc57272143"/>
       <w:proofErr w:type="spellStart"/>
       <w:r>
         <w:t>Thông</w:t>
@@ -6771,7 +7291,7 @@
       <w:r>
         <w:t>nhóm</w:t>
       </w:r>
-      <w:bookmarkEnd w:id="6"/>
+      <w:bookmarkEnd w:id="5"/>
       <w:proofErr w:type="spellEnd"/>
     </w:p>
     <w:p>
@@ -6781,12 +7301,37 @@
           <w:iCs/>
         </w:rPr>
       </w:pPr>
-      <w:r>
-        <w:rPr>
-          <w:i/>
-          <w:iCs/>
-        </w:rPr>
-        <w:t xml:space="preserve">Lập trình </w:t>
+      <w:proofErr w:type="spellStart"/>
+      <w:r>
+        <w:rPr>
+          <w:i/>
+          <w:iCs/>
+        </w:rPr>
+        <w:t>Lập</w:t>
+      </w:r>
+      <w:proofErr w:type="spellEnd"/>
+      <w:r>
+        <w:rPr>
+          <w:i/>
+          <w:iCs/>
+        </w:rPr>
+        <w:t xml:space="preserve"> </w:t>
+      </w:r>
+      <w:proofErr w:type="spellStart"/>
+      <w:r>
+        <w:rPr>
+          <w:i/>
+          <w:iCs/>
+        </w:rPr>
+        <w:t>trình</w:t>
+      </w:r>
+      <w:proofErr w:type="spellEnd"/>
+      <w:r>
+        <w:rPr>
+          <w:i/>
+          <w:iCs/>
+        </w:rPr>
+        <w:t xml:space="preserve"> </w:t>
       </w:r>
       <w:proofErr w:type="spellStart"/>
       <w:r>
@@ -6865,7 +7410,7 @@
       <w:pPr>
         <w:pStyle w:val="Heading2"/>
       </w:pPr>
-      <w:bookmarkStart w:id="7" w:name="_Toc57272144"/>
+      <w:bookmarkStart w:id="6" w:name="_Toc57272144"/>
       <w:proofErr w:type="spellStart"/>
       <w:r>
         <w:t>Phân</w:t>
@@ -6912,7 +7457,23 @@
       </w:r>
       <w:proofErr w:type="spellEnd"/>
       <w:r>
-        <w:t xml:space="preserve"> dự án </w:t>
+        <w:t xml:space="preserve"> </w:t>
+      </w:r>
+      <w:proofErr w:type="spellStart"/>
+      <w:r>
+        <w:t>dự</w:t>
+      </w:r>
+      <w:proofErr w:type="spellEnd"/>
+      <w:r>
+        <w:t xml:space="preserve"> </w:t>
+      </w:r>
+      <w:proofErr w:type="spellStart"/>
+      <w:r>
+        <w:t>án</w:t>
+      </w:r>
+      <w:proofErr w:type="spellEnd"/>
+      <w:r>
+        <w:t xml:space="preserve"> </w:t>
       </w:r>
       <w:proofErr w:type="spellStart"/>
       <w:r>
@@ -6934,7 +7495,7 @@
       <w:r>
         <w:t>hàng</w:t>
       </w:r>
-      <w:bookmarkEnd w:id="7"/>
+      <w:bookmarkEnd w:id="6"/>
       <w:proofErr w:type="spellEnd"/>
     </w:p>
     <w:p>
@@ -7022,7 +7583,23 @@
           <w:i/>
           <w:iCs/>
         </w:rPr>
-        <w:t xml:space="preserve">, nhân </w:t>
+        <w:t xml:space="preserve">, </w:t>
+      </w:r>
+      <w:proofErr w:type="spellStart"/>
+      <w:r>
+        <w:rPr>
+          <w:i/>
+          <w:iCs/>
+        </w:rPr>
+        <w:t>nhân</w:t>
+      </w:r>
+      <w:proofErr w:type="spellEnd"/>
+      <w:r>
+        <w:rPr>
+          <w:i/>
+          <w:iCs/>
+        </w:rPr>
+        <w:t xml:space="preserve"> </w:t>
       </w:r>
       <w:proofErr w:type="spellStart"/>
       <w:r>
@@ -7290,7 +7867,7 @@
       <w:pPr>
         <w:pStyle w:val="Heading1"/>
       </w:pPr>
-      <w:bookmarkStart w:id="8" w:name="_Toc57272145"/>
+      <w:bookmarkStart w:id="7" w:name="_Toc57272145"/>
       <w:proofErr w:type="spellStart"/>
       <w:r>
         <w:t>Khảo</w:t>
@@ -7305,15 +7882,28 @@
       </w:r>
       <w:proofErr w:type="spellEnd"/>
       <w:r>
-        <w:t xml:space="preserve"> dự án</w:t>
-      </w:r>
-      <w:bookmarkEnd w:id="8"/>
+        <w:t xml:space="preserve"> </w:t>
+      </w:r>
+      <w:proofErr w:type="spellStart"/>
+      <w:r>
+        <w:t>dự</w:t>
+      </w:r>
+      <w:proofErr w:type="spellEnd"/>
+      <w:r>
+        <w:t xml:space="preserve"> </w:t>
+      </w:r>
+      <w:proofErr w:type="spellStart"/>
+      <w:r>
+        <w:t>án</w:t>
+      </w:r>
+      <w:bookmarkEnd w:id="7"/>
+      <w:proofErr w:type="spellEnd"/>
     </w:p>
     <w:p>
       <w:pPr>
         <w:pStyle w:val="Heading2"/>
       </w:pPr>
-      <w:bookmarkStart w:id="9" w:name="_Toc57272146"/>
+      <w:bookmarkStart w:id="8" w:name="_Toc57272146"/>
       <w:proofErr w:type="spellStart"/>
       <w:r>
         <w:t>Thống</w:t>
@@ -7350,7 +7940,7 @@
       <w:r>
         <w:t>nguồn</w:t>
       </w:r>
-      <w:bookmarkEnd w:id="9"/>
+      <w:bookmarkEnd w:id="8"/>
       <w:proofErr w:type="spellEnd"/>
     </w:p>
     <w:p>
@@ -7427,7 +8017,23 @@
           <w:i/>
           <w:iCs/>
         </w:rPr>
-        <w:t xml:space="preserve"> tích </w:t>
+        <w:t xml:space="preserve"> </w:t>
+      </w:r>
+      <w:proofErr w:type="spellStart"/>
+      <w:r>
+        <w:rPr>
+          <w:i/>
+          <w:iCs/>
+        </w:rPr>
+        <w:t>tích</w:t>
+      </w:r>
+      <w:proofErr w:type="spellEnd"/>
+      <w:r>
+        <w:rPr>
+          <w:i/>
+          <w:iCs/>
+        </w:rPr>
+        <w:t xml:space="preserve"> </w:t>
       </w:r>
       <w:proofErr w:type="spellStart"/>
       <w:r>
@@ -7937,7 +8543,23 @@
           <w:i/>
           <w:iCs/>
         </w:rPr>
-        <w:t xml:space="preserve"> đồ </w:t>
+        <w:t xml:space="preserve"> </w:t>
+      </w:r>
+      <w:proofErr w:type="spellStart"/>
+      <w:r>
+        <w:rPr>
+          <w:i/>
+          <w:iCs/>
+        </w:rPr>
+        <w:t>đồ</w:t>
+      </w:r>
+      <w:proofErr w:type="spellEnd"/>
+      <w:r>
+        <w:rPr>
+          <w:i/>
+          <w:iCs/>
+        </w:rPr>
+        <w:t xml:space="preserve"> </w:t>
       </w:r>
       <w:proofErr w:type="spellStart"/>
       <w:r>
@@ -7976,7 +8598,7 @@
       <w:pPr>
         <w:pStyle w:val="Heading2"/>
       </w:pPr>
-      <w:bookmarkStart w:id="10" w:name="_Toc57272147"/>
+      <w:bookmarkStart w:id="9" w:name="_Toc57272147"/>
       <w:proofErr w:type="spellStart"/>
       <w:r>
         <w:lastRenderedPageBreak/>
@@ -8014,7 +8636,7 @@
       <w:r>
         <w:t>tác</w:t>
       </w:r>
-      <w:bookmarkEnd w:id="10"/>
+      <w:bookmarkEnd w:id="9"/>
       <w:proofErr w:type="spellEnd"/>
     </w:p>
     <w:p>
@@ -8059,7 +8681,39 @@
           <w:i/>
           <w:iCs/>
         </w:rPr>
-        <w:t xml:space="preserve"> collaborator tham dự (</w:t>
+        <w:t xml:space="preserve"> collaborator </w:t>
+      </w:r>
+      <w:proofErr w:type="spellStart"/>
+      <w:r>
+        <w:rPr>
+          <w:i/>
+          <w:iCs/>
+        </w:rPr>
+        <w:t>tham</w:t>
+      </w:r>
+      <w:proofErr w:type="spellEnd"/>
+      <w:r>
+        <w:rPr>
+          <w:i/>
+          <w:iCs/>
+        </w:rPr>
+        <w:t xml:space="preserve"> </w:t>
+      </w:r>
+      <w:proofErr w:type="spellStart"/>
+      <w:r>
+        <w:rPr>
+          <w:i/>
+          <w:iCs/>
+        </w:rPr>
+        <w:t>dự</w:t>
+      </w:r>
+      <w:proofErr w:type="spellEnd"/>
+      <w:r>
+        <w:rPr>
+          <w:i/>
+          <w:iCs/>
+        </w:rPr>
+        <w:t xml:space="preserve"> (</w:t>
       </w:r>
       <w:proofErr w:type="spellStart"/>
       <w:r>
@@ -8075,7 +8729,39 @@
           <w:i/>
           <w:iCs/>
         </w:rPr>
-        <w:t xml:space="preserve"> dự án </w:t>
+        <w:t xml:space="preserve"> </w:t>
+      </w:r>
+      <w:proofErr w:type="spellStart"/>
+      <w:r>
+        <w:rPr>
+          <w:i/>
+          <w:iCs/>
+        </w:rPr>
+        <w:t>dự</w:t>
+      </w:r>
+      <w:proofErr w:type="spellEnd"/>
+      <w:r>
+        <w:rPr>
+          <w:i/>
+          <w:iCs/>
+        </w:rPr>
+        <w:t xml:space="preserve"> </w:t>
+      </w:r>
+      <w:proofErr w:type="spellStart"/>
+      <w:r>
+        <w:rPr>
+          <w:i/>
+          <w:iCs/>
+        </w:rPr>
+        <w:t>án</w:t>
+      </w:r>
+      <w:proofErr w:type="spellEnd"/>
+      <w:r>
+        <w:rPr>
+          <w:i/>
+          <w:iCs/>
+        </w:rPr>
+        <w:t xml:space="preserve"> </w:t>
       </w:r>
       <w:proofErr w:type="spellStart"/>
       <w:r>
@@ -8226,7 +8912,71 @@
           <w:i/>
           <w:iCs/>
         </w:rPr>
-        <w:t xml:space="preserve"> tham gia dự án </w:t>
+        <w:t xml:space="preserve"> </w:t>
+      </w:r>
+      <w:proofErr w:type="spellStart"/>
+      <w:r>
+        <w:rPr>
+          <w:i/>
+          <w:iCs/>
+        </w:rPr>
+        <w:t>tham</w:t>
+      </w:r>
+      <w:proofErr w:type="spellEnd"/>
+      <w:r>
+        <w:rPr>
+          <w:i/>
+          <w:iCs/>
+        </w:rPr>
+        <w:t xml:space="preserve"> </w:t>
+      </w:r>
+      <w:proofErr w:type="spellStart"/>
+      <w:r>
+        <w:rPr>
+          <w:i/>
+          <w:iCs/>
+        </w:rPr>
+        <w:t>gia</w:t>
+      </w:r>
+      <w:proofErr w:type="spellEnd"/>
+      <w:r>
+        <w:rPr>
+          <w:i/>
+          <w:iCs/>
+        </w:rPr>
+        <w:t xml:space="preserve"> </w:t>
+      </w:r>
+      <w:proofErr w:type="spellStart"/>
+      <w:r>
+        <w:rPr>
+          <w:i/>
+          <w:iCs/>
+        </w:rPr>
+        <w:t>dự</w:t>
+      </w:r>
+      <w:proofErr w:type="spellEnd"/>
+      <w:r>
+        <w:rPr>
+          <w:i/>
+          <w:iCs/>
+        </w:rPr>
+        <w:t xml:space="preserve"> </w:t>
+      </w:r>
+      <w:proofErr w:type="spellStart"/>
+      <w:r>
+        <w:rPr>
+          <w:i/>
+          <w:iCs/>
+        </w:rPr>
+        <w:t>án</w:t>
+      </w:r>
+      <w:proofErr w:type="spellEnd"/>
+      <w:r>
+        <w:rPr>
+          <w:i/>
+          <w:iCs/>
+        </w:rPr>
+        <w:t xml:space="preserve"> </w:t>
       </w:r>
       <w:proofErr w:type="spellStart"/>
       <w:r>
@@ -8475,7 +9225,7 @@
       <w:pPr>
         <w:pStyle w:val="Heading2"/>
       </w:pPr>
-      <w:bookmarkStart w:id="11" w:name="_Toc57272148"/>
+      <w:bookmarkStart w:id="10" w:name="_Toc57272148"/>
       <w:proofErr w:type="spellStart"/>
       <w:r>
         <w:t>Kết</w:t>
@@ -8512,7 +9262,7 @@
       <w:r>
         <w:t>nghiệm</w:t>
       </w:r>
-      <w:bookmarkEnd w:id="11"/>
+      <w:bookmarkEnd w:id="10"/>
       <w:proofErr w:type="spellEnd"/>
     </w:p>
     <w:p>
@@ -8600,7 +9350,39 @@
           <w:i/>
           <w:iCs/>
         </w:rPr>
-        <w:t xml:space="preserve"> chương trình, </w:t>
+        <w:t xml:space="preserve"> </w:t>
+      </w:r>
+      <w:proofErr w:type="spellStart"/>
+      <w:r>
+        <w:rPr>
+          <w:i/>
+          <w:iCs/>
+        </w:rPr>
+        <w:t>chương</w:t>
+      </w:r>
+      <w:proofErr w:type="spellEnd"/>
+      <w:r>
+        <w:rPr>
+          <w:i/>
+          <w:iCs/>
+        </w:rPr>
+        <w:t xml:space="preserve"> </w:t>
+      </w:r>
+      <w:proofErr w:type="spellStart"/>
+      <w:r>
+        <w:rPr>
+          <w:i/>
+          <w:iCs/>
+        </w:rPr>
+        <w:t>trình</w:t>
+      </w:r>
+      <w:proofErr w:type="spellEnd"/>
+      <w:r>
+        <w:rPr>
+          <w:i/>
+          <w:iCs/>
+        </w:rPr>
+        <w:t xml:space="preserve">, </w:t>
       </w:r>
       <w:proofErr w:type="spellStart"/>
       <w:r>
@@ -8776,7 +9558,23 @@
           <w:i/>
           <w:iCs/>
         </w:rPr>
-        <w:t xml:space="preserve"> xuất </w:t>
+        <w:t xml:space="preserve"> </w:t>
+      </w:r>
+      <w:proofErr w:type="spellStart"/>
+      <w:r>
+        <w:rPr>
+          <w:i/>
+          <w:iCs/>
+        </w:rPr>
+        <w:t>xuất</w:t>
+      </w:r>
+      <w:proofErr w:type="spellEnd"/>
+      <w:r>
+        <w:rPr>
+          <w:i/>
+          <w:iCs/>
+        </w:rPr>
+        <w:t xml:space="preserve"> </w:t>
       </w:r>
       <w:proofErr w:type="spellStart"/>
       <w:r>
@@ -8895,7 +9693,7 @@
       <w:pPr>
         <w:pStyle w:val="Heading2"/>
       </w:pPr>
-      <w:bookmarkStart w:id="12" w:name="_Toc57272149"/>
+      <w:bookmarkStart w:id="11" w:name="_Toc57272149"/>
       <w:proofErr w:type="spellStart"/>
       <w:r>
         <w:t>Phạm</w:t>
@@ -8905,7 +9703,189 @@
         <w:t xml:space="preserve"> vi</w:t>
       </w:r>
       <w:r>
-        <w:t xml:space="preserve"> dự án</w:t>
+        <w:t xml:space="preserve"> </w:t>
+      </w:r>
+      <w:proofErr w:type="spellStart"/>
+      <w:r>
+        <w:t>dự</w:t>
+      </w:r>
+      <w:proofErr w:type="spellEnd"/>
+      <w:r>
+        <w:t xml:space="preserve"> </w:t>
+      </w:r>
+      <w:proofErr w:type="spellStart"/>
+      <w:r>
+        <w:t>án</w:t>
+      </w:r>
+      <w:bookmarkEnd w:id="11"/>
+      <w:proofErr w:type="spellEnd"/>
+    </w:p>
+    <w:p>
+      <w:pPr>
+        <w:rPr>
+          <w:i/>
+          <w:iCs/>
+        </w:rPr>
+      </w:pPr>
+      <w:proofErr w:type="spellStart"/>
+      <w:r>
+        <w:rPr>
+          <w:i/>
+          <w:iCs/>
+        </w:rPr>
+        <w:t>Chạy</w:t>
+      </w:r>
+      <w:proofErr w:type="spellEnd"/>
+      <w:r>
+        <w:rPr>
+          <w:i/>
+          <w:iCs/>
+        </w:rPr>
+        <w:t xml:space="preserve"> </w:t>
+      </w:r>
+      <w:proofErr w:type="spellStart"/>
+      <w:r>
+        <w:rPr>
+          <w:i/>
+          <w:iCs/>
+        </w:rPr>
+        <w:t>được</w:t>
+      </w:r>
+      <w:proofErr w:type="spellEnd"/>
+      <w:r>
+        <w:rPr>
+          <w:i/>
+          <w:iCs/>
+        </w:rPr>
+        <w:t xml:space="preserve"> </w:t>
+      </w:r>
+      <w:proofErr w:type="spellStart"/>
+      <w:r>
+        <w:rPr>
+          <w:i/>
+          <w:iCs/>
+        </w:rPr>
+        <w:t>trên</w:t>
+      </w:r>
+      <w:proofErr w:type="spellEnd"/>
+      <w:r>
+        <w:rPr>
+          <w:i/>
+          <w:iCs/>
+        </w:rPr>
+        <w:t xml:space="preserve"> </w:t>
+      </w:r>
+      <w:proofErr w:type="spellStart"/>
+      <w:r>
+        <w:rPr>
+          <w:i/>
+          <w:iCs/>
+        </w:rPr>
+        <w:t>nền</w:t>
+      </w:r>
+      <w:proofErr w:type="spellEnd"/>
+      <w:r>
+        <w:rPr>
+          <w:i/>
+          <w:iCs/>
+        </w:rPr>
+        <w:t xml:space="preserve"> </w:t>
+      </w:r>
+      <w:proofErr w:type="spellStart"/>
+      <w:r>
+        <w:rPr>
+          <w:i/>
+          <w:iCs/>
+        </w:rPr>
+        <w:t>t</w:t>
+      </w:r>
+      <w:r>
+        <w:rPr>
+          <w:i/>
+          <w:iCs/>
+        </w:rPr>
+        <w:t>ảng</w:t>
+      </w:r>
+      <w:proofErr w:type="spellEnd"/>
+      <w:r>
+        <w:rPr>
+          <w:i/>
+          <w:iCs/>
+        </w:rPr>
+        <w:t xml:space="preserve"> </w:t>
+      </w:r>
+      <w:proofErr w:type="spellStart"/>
+      <w:r>
+        <w:rPr>
+          <w:i/>
+          <w:iCs/>
+        </w:rPr>
+        <w:t>nào</w:t>
+      </w:r>
+      <w:proofErr w:type="spellEnd"/>
+      <w:r>
+        <w:rPr>
+          <w:i/>
+          <w:iCs/>
+        </w:rPr>
+        <w:t xml:space="preserve">, OS </w:t>
+      </w:r>
+      <w:proofErr w:type="spellStart"/>
+      <w:r>
+        <w:rPr>
+          <w:i/>
+          <w:iCs/>
+        </w:rPr>
+        <w:t>nào</w:t>
+      </w:r>
+      <w:proofErr w:type="spellEnd"/>
+      <w:r>
+        <w:rPr>
+          <w:i/>
+          <w:iCs/>
+        </w:rPr>
+        <w:t>?...</w:t>
+      </w:r>
+    </w:p>
+    <w:p>
+      <w:pPr>
+        <w:pStyle w:val="Heading1"/>
+      </w:pPr>
+      <w:bookmarkStart w:id="12" w:name="_Toc57272150"/>
+      <w:r>
+        <w:t xml:space="preserve">Giao </w:t>
+      </w:r>
+      <w:proofErr w:type="spellStart"/>
+      <w:r>
+        <w:t>tiếp</w:t>
+      </w:r>
+      <w:proofErr w:type="spellEnd"/>
+      <w:r>
+        <w:t>/</w:t>
+      </w:r>
+      <w:proofErr w:type="spellStart"/>
+      <w:r>
+        <w:t>Trao</w:t>
+      </w:r>
+      <w:proofErr w:type="spellEnd"/>
+      <w:r>
+        <w:t xml:space="preserve"> </w:t>
+      </w:r>
+      <w:proofErr w:type="spellStart"/>
+      <w:r>
+        <w:t>đổi</w:t>
+      </w:r>
+      <w:proofErr w:type="spellEnd"/>
+      <w:r>
+        <w:t xml:space="preserve"> </w:t>
+      </w:r>
+      <w:proofErr w:type="spellStart"/>
+      <w:r>
+        <w:t>thông</w:t>
+      </w:r>
+      <w:proofErr w:type="spellEnd"/>
+      <w:r>
+        <w:t xml:space="preserve"> tin</w:t>
       </w:r>
       <w:bookmarkEnd w:id="12"/>
     </w:p>
@@ -8922,363 +9902,282 @@
           <w:i/>
           <w:iCs/>
         </w:rPr>
-        <w:t>Chạy</w:t>
-      </w:r>
-      <w:proofErr w:type="spellEnd"/>
-      <w:r>
-        <w:rPr>
-          <w:i/>
-          <w:iCs/>
-        </w:rPr>
-        <w:t xml:space="preserve"> </w:t>
-      </w:r>
-      <w:proofErr w:type="spellStart"/>
-      <w:r>
-        <w:rPr>
-          <w:i/>
-          <w:iCs/>
-        </w:rPr>
-        <w:t>được</w:t>
-      </w:r>
-      <w:proofErr w:type="spellEnd"/>
-      <w:r>
-        <w:rPr>
-          <w:i/>
-          <w:iCs/>
-        </w:rPr>
-        <w:t xml:space="preserve"> trên </w:t>
-      </w:r>
-      <w:proofErr w:type="spellStart"/>
-      <w:r>
-        <w:rPr>
-          <w:i/>
-          <w:iCs/>
-        </w:rPr>
-        <w:t>nền</w:t>
-      </w:r>
-      <w:proofErr w:type="spellEnd"/>
-      <w:r>
-        <w:rPr>
-          <w:i/>
-          <w:iCs/>
-        </w:rPr>
-        <w:t xml:space="preserve"> </w:t>
-      </w:r>
-      <w:proofErr w:type="spellStart"/>
-      <w:r>
-        <w:rPr>
-          <w:i/>
-          <w:iCs/>
-        </w:rPr>
-        <w:t>t</w:t>
-      </w:r>
-      <w:r>
-        <w:rPr>
-          <w:i/>
-          <w:iCs/>
-        </w:rPr>
-        <w:t>ảng</w:t>
-      </w:r>
-      <w:proofErr w:type="spellEnd"/>
-      <w:r>
-        <w:rPr>
-          <w:i/>
-          <w:iCs/>
-        </w:rPr>
-        <w:t xml:space="preserve"> </w:t>
-      </w:r>
-      <w:proofErr w:type="spellStart"/>
-      <w:r>
-        <w:rPr>
-          <w:i/>
-          <w:iCs/>
-        </w:rPr>
-        <w:t>nào</w:t>
-      </w:r>
-      <w:proofErr w:type="spellEnd"/>
-      <w:r>
-        <w:rPr>
-          <w:i/>
-          <w:iCs/>
-        </w:rPr>
-        <w:t xml:space="preserve">, OS </w:t>
-      </w:r>
-      <w:proofErr w:type="spellStart"/>
-      <w:r>
-        <w:rPr>
-          <w:i/>
-          <w:iCs/>
-        </w:rPr>
-        <w:t>nào</w:t>
-      </w:r>
-      <w:proofErr w:type="spellEnd"/>
-      <w:r>
-        <w:rPr>
-          <w:i/>
-          <w:iCs/>
-        </w:rPr>
-        <w:t>?...</w:t>
-      </w:r>
+        <w:t>Các</w:t>
+      </w:r>
+      <w:proofErr w:type="spellEnd"/>
+      <w:r>
+        <w:rPr>
+          <w:i/>
+          <w:iCs/>
+        </w:rPr>
+        <w:t xml:space="preserve"> qui </w:t>
+      </w:r>
+      <w:proofErr w:type="spellStart"/>
+      <w:r>
+        <w:rPr>
+          <w:i/>
+          <w:iCs/>
+        </w:rPr>
+        <w:t>định</w:t>
+      </w:r>
+      <w:proofErr w:type="spellEnd"/>
+      <w:r>
+        <w:rPr>
+          <w:i/>
+          <w:iCs/>
+        </w:rPr>
+        <w:t xml:space="preserve"> </w:t>
+      </w:r>
+      <w:proofErr w:type="spellStart"/>
+      <w:r>
+        <w:rPr>
+          <w:i/>
+          <w:iCs/>
+        </w:rPr>
+        <w:t>về</w:t>
+      </w:r>
+      <w:proofErr w:type="spellEnd"/>
+      <w:r>
+        <w:rPr>
+          <w:i/>
+          <w:iCs/>
+        </w:rPr>
+        <w:t xml:space="preserve"> </w:t>
+      </w:r>
+      <w:proofErr w:type="spellStart"/>
+      <w:r>
+        <w:rPr>
+          <w:i/>
+          <w:iCs/>
+        </w:rPr>
+        <w:t>h</w:t>
+      </w:r>
+      <w:r>
+        <w:rPr>
+          <w:i/>
+          <w:iCs/>
+        </w:rPr>
+        <w:t>ọp</w:t>
+      </w:r>
+      <w:proofErr w:type="spellEnd"/>
+      <w:r>
+        <w:rPr>
+          <w:i/>
+          <w:iCs/>
+        </w:rPr>
+        <w:t xml:space="preserve"> </w:t>
+      </w:r>
+      <w:proofErr w:type="spellStart"/>
+      <w:r>
+        <w:rPr>
+          <w:i/>
+          <w:iCs/>
+        </w:rPr>
+        <w:t>hành</w:t>
+      </w:r>
+      <w:proofErr w:type="spellEnd"/>
+      <w:r>
+        <w:rPr>
+          <w:i/>
+          <w:iCs/>
+        </w:rPr>
+        <w:t xml:space="preserve"> </w:t>
+      </w:r>
+      <w:proofErr w:type="spellStart"/>
+      <w:r>
+        <w:rPr>
+          <w:i/>
+          <w:iCs/>
+        </w:rPr>
+        <w:t>nội</w:t>
+      </w:r>
+      <w:proofErr w:type="spellEnd"/>
+      <w:r>
+        <w:rPr>
+          <w:i/>
+          <w:iCs/>
+        </w:rPr>
+        <w:t xml:space="preserve"> </w:t>
+      </w:r>
+      <w:proofErr w:type="spellStart"/>
+      <w:r>
+        <w:rPr>
+          <w:i/>
+          <w:iCs/>
+        </w:rPr>
+        <w:t>bộ</w:t>
+      </w:r>
+      <w:proofErr w:type="spellEnd"/>
     </w:p>
     <w:p>
       <w:pPr>
-        <w:pStyle w:val="Heading1"/>
-      </w:pPr>
-      <w:bookmarkStart w:id="13" w:name="_Toc57272150"/>
-      <w:proofErr w:type="spellStart"/>
-      <w:r>
-        <w:t>Giao</w:t>
-      </w:r>
-      <w:proofErr w:type="spellEnd"/>
-      <w:r>
-        <w:t xml:space="preserve"> </w:t>
-      </w:r>
-      <w:proofErr w:type="spellStart"/>
-      <w:r>
-        <w:t>tiếp</w:t>
-      </w:r>
-      <w:proofErr w:type="spellEnd"/>
-      <w:r>
-        <w:t xml:space="preserve">/Trao </w:t>
-      </w:r>
-      <w:proofErr w:type="spellStart"/>
-      <w:r>
-        <w:t>đổi</w:t>
-      </w:r>
-      <w:proofErr w:type="spellEnd"/>
-      <w:r>
-        <w:t xml:space="preserve"> </w:t>
-      </w:r>
-      <w:proofErr w:type="spellStart"/>
-      <w:r>
-        <w:t>thông</w:t>
-      </w:r>
-      <w:proofErr w:type="spellEnd"/>
-      <w:r>
-        <w:t xml:space="preserve"> tin</w:t>
-      </w:r>
-      <w:bookmarkEnd w:id="13"/>
+        <w:rPr>
+          <w:i/>
+          <w:iCs/>
+        </w:rPr>
+      </w:pPr>
+      <w:proofErr w:type="spellStart"/>
+      <w:r>
+        <w:rPr>
+          <w:i/>
+          <w:iCs/>
+        </w:rPr>
+        <w:t>Các</w:t>
+      </w:r>
+      <w:proofErr w:type="spellEnd"/>
+      <w:r>
+        <w:rPr>
+          <w:i/>
+          <w:iCs/>
+        </w:rPr>
+        <w:t xml:space="preserve"> qui </w:t>
+      </w:r>
+      <w:proofErr w:type="spellStart"/>
+      <w:r>
+        <w:rPr>
+          <w:i/>
+          <w:iCs/>
+        </w:rPr>
+        <w:t>định</w:t>
+      </w:r>
+      <w:proofErr w:type="spellEnd"/>
+      <w:r>
+        <w:rPr>
+          <w:i/>
+          <w:iCs/>
+        </w:rPr>
+        <w:t xml:space="preserve"> </w:t>
+      </w:r>
+      <w:proofErr w:type="spellStart"/>
+      <w:r>
+        <w:rPr>
+          <w:i/>
+          <w:iCs/>
+        </w:rPr>
+        <w:t>về</w:t>
+      </w:r>
+      <w:proofErr w:type="spellEnd"/>
+      <w:r>
+        <w:rPr>
+          <w:i/>
+          <w:iCs/>
+        </w:rPr>
+        <w:t xml:space="preserve"> </w:t>
+      </w:r>
+      <w:proofErr w:type="spellStart"/>
+      <w:r>
+        <w:rPr>
+          <w:i/>
+          <w:iCs/>
+        </w:rPr>
+        <w:t>h</w:t>
+      </w:r>
+      <w:r>
+        <w:rPr>
+          <w:i/>
+          <w:iCs/>
+        </w:rPr>
+        <w:t>ọp</w:t>
+      </w:r>
+      <w:proofErr w:type="spellEnd"/>
+      <w:r>
+        <w:rPr>
+          <w:i/>
+          <w:iCs/>
+        </w:rPr>
+        <w:t xml:space="preserve"> </w:t>
+      </w:r>
+      <w:proofErr w:type="spellStart"/>
+      <w:r>
+        <w:rPr>
+          <w:i/>
+          <w:iCs/>
+        </w:rPr>
+        <w:t>hành</w:t>
+      </w:r>
+      <w:proofErr w:type="spellEnd"/>
+      <w:r>
+        <w:rPr>
+          <w:i/>
+          <w:iCs/>
+        </w:rPr>
+        <w:t xml:space="preserve"> </w:t>
+      </w:r>
+      <w:proofErr w:type="spellStart"/>
+      <w:r>
+        <w:rPr>
+          <w:i/>
+          <w:iCs/>
+        </w:rPr>
+        <w:t>với</w:t>
+      </w:r>
+      <w:proofErr w:type="spellEnd"/>
+      <w:r>
+        <w:rPr>
+          <w:i/>
+          <w:iCs/>
+        </w:rPr>
+        <w:t xml:space="preserve"> </w:t>
+      </w:r>
+      <w:proofErr w:type="spellStart"/>
+      <w:r>
+        <w:rPr>
+          <w:i/>
+          <w:iCs/>
+        </w:rPr>
+        <w:t>khách</w:t>
+      </w:r>
+      <w:proofErr w:type="spellEnd"/>
+      <w:r>
+        <w:rPr>
+          <w:i/>
+          <w:iCs/>
+        </w:rPr>
+        <w:t xml:space="preserve"> </w:t>
+      </w:r>
+      <w:proofErr w:type="spellStart"/>
+      <w:r>
+        <w:rPr>
+          <w:i/>
+          <w:iCs/>
+        </w:rPr>
+        <w:t>hàng</w:t>
+      </w:r>
+      <w:proofErr w:type="spellEnd"/>
     </w:p>
     <w:p>
       <w:pPr>
-        <w:rPr>
-          <w:i/>
-          <w:iCs/>
-        </w:rPr>
-      </w:pPr>
-      <w:proofErr w:type="spellStart"/>
-      <w:r>
-        <w:rPr>
-          <w:i/>
-          <w:iCs/>
-        </w:rPr>
-        <w:t>Các</w:t>
-      </w:r>
-      <w:proofErr w:type="spellEnd"/>
-      <w:r>
-        <w:rPr>
-          <w:i/>
-          <w:iCs/>
-        </w:rPr>
-        <w:t xml:space="preserve"> qui định </w:t>
-      </w:r>
-      <w:proofErr w:type="spellStart"/>
-      <w:r>
-        <w:rPr>
-          <w:i/>
-          <w:iCs/>
-        </w:rPr>
-        <w:t>về</w:t>
-      </w:r>
-      <w:proofErr w:type="spellEnd"/>
-      <w:r>
-        <w:rPr>
-          <w:i/>
-          <w:iCs/>
-        </w:rPr>
-        <w:t xml:space="preserve"> </w:t>
-      </w:r>
-      <w:proofErr w:type="spellStart"/>
-      <w:r>
-        <w:rPr>
-          <w:i/>
-          <w:iCs/>
-        </w:rPr>
-        <w:t>h</w:t>
-      </w:r>
-      <w:r>
-        <w:rPr>
-          <w:i/>
-          <w:iCs/>
-        </w:rPr>
-        <w:t>ọp</w:t>
-      </w:r>
-      <w:proofErr w:type="spellEnd"/>
-      <w:r>
-        <w:rPr>
-          <w:i/>
-          <w:iCs/>
-        </w:rPr>
-        <w:t xml:space="preserve"> </w:t>
-      </w:r>
-      <w:proofErr w:type="spellStart"/>
-      <w:r>
-        <w:rPr>
-          <w:i/>
-          <w:iCs/>
-        </w:rPr>
-        <w:t>hành</w:t>
-      </w:r>
-      <w:proofErr w:type="spellEnd"/>
-      <w:r>
-        <w:rPr>
-          <w:i/>
-          <w:iCs/>
-        </w:rPr>
-        <w:t xml:space="preserve"> </w:t>
-      </w:r>
-      <w:proofErr w:type="spellStart"/>
-      <w:r>
-        <w:rPr>
-          <w:i/>
-          <w:iCs/>
-        </w:rPr>
-        <w:t>nội</w:t>
-      </w:r>
-      <w:proofErr w:type="spellEnd"/>
-      <w:r>
-        <w:rPr>
-          <w:i/>
-          <w:iCs/>
-        </w:rPr>
-        <w:t xml:space="preserve"> bộ</w:t>
-      </w:r>
+        <w:pStyle w:val="Heading1"/>
+      </w:pPr>
+      <w:bookmarkStart w:id="13" w:name="_Toc57272151"/>
+      <w:proofErr w:type="spellStart"/>
+      <w:r>
+        <w:t>Ước</w:t>
+      </w:r>
+      <w:proofErr w:type="spellEnd"/>
+      <w:r>
+        <w:t xml:space="preserve"> </w:t>
+      </w:r>
+      <w:proofErr w:type="spellStart"/>
+      <w:r>
+        <w:t>lượng</w:t>
+      </w:r>
+      <w:proofErr w:type="spellEnd"/>
+      <w:r>
+        <w:t xml:space="preserve"> </w:t>
+      </w:r>
+      <w:proofErr w:type="spellStart"/>
+      <w:r>
+        <w:t>chung</w:t>
+      </w:r>
+      <w:bookmarkEnd w:id="13"/>
+      <w:proofErr w:type="spellEnd"/>
     </w:p>
     <w:p>
       <w:pPr>
-        <w:rPr>
-          <w:i/>
-          <w:iCs/>
-        </w:rPr>
-      </w:pPr>
-      <w:proofErr w:type="spellStart"/>
-      <w:r>
-        <w:rPr>
-          <w:i/>
-          <w:iCs/>
-        </w:rPr>
-        <w:t>Các</w:t>
-      </w:r>
-      <w:proofErr w:type="spellEnd"/>
-      <w:r>
-        <w:rPr>
-          <w:i/>
-          <w:iCs/>
-        </w:rPr>
-        <w:t xml:space="preserve"> qui định </w:t>
-      </w:r>
-      <w:proofErr w:type="spellStart"/>
-      <w:r>
-        <w:rPr>
-          <w:i/>
-          <w:iCs/>
-        </w:rPr>
-        <w:t>về</w:t>
-      </w:r>
-      <w:proofErr w:type="spellEnd"/>
-      <w:r>
-        <w:rPr>
-          <w:i/>
-          <w:iCs/>
-        </w:rPr>
-        <w:t xml:space="preserve"> </w:t>
-      </w:r>
-      <w:proofErr w:type="spellStart"/>
-      <w:r>
-        <w:rPr>
-          <w:i/>
-          <w:iCs/>
-        </w:rPr>
-        <w:t>h</w:t>
-      </w:r>
-      <w:r>
-        <w:rPr>
-          <w:i/>
-          <w:iCs/>
-        </w:rPr>
-        <w:t>ọp</w:t>
-      </w:r>
-      <w:proofErr w:type="spellEnd"/>
-      <w:r>
-        <w:rPr>
-          <w:i/>
-          <w:iCs/>
-        </w:rPr>
-        <w:t xml:space="preserve"> </w:t>
-      </w:r>
-      <w:proofErr w:type="spellStart"/>
-      <w:r>
-        <w:rPr>
-          <w:i/>
-          <w:iCs/>
-        </w:rPr>
-        <w:t>hành</w:t>
-      </w:r>
-      <w:proofErr w:type="spellEnd"/>
-      <w:r>
-        <w:rPr>
-          <w:i/>
-          <w:iCs/>
-        </w:rPr>
-        <w:t xml:space="preserve"> </w:t>
-      </w:r>
-      <w:proofErr w:type="spellStart"/>
-      <w:r>
-        <w:rPr>
-          <w:i/>
-          <w:iCs/>
-        </w:rPr>
-        <w:t>với</w:t>
-      </w:r>
-      <w:proofErr w:type="spellEnd"/>
-      <w:r>
-        <w:rPr>
-          <w:i/>
-          <w:iCs/>
-        </w:rPr>
-        <w:t xml:space="preserve"> </w:t>
-      </w:r>
-      <w:proofErr w:type="spellStart"/>
-      <w:r>
-        <w:rPr>
-          <w:i/>
-          <w:iCs/>
-        </w:rPr>
-        <w:t>khách</w:t>
-      </w:r>
-      <w:proofErr w:type="spellEnd"/>
-      <w:r>
-        <w:rPr>
-          <w:i/>
-          <w:iCs/>
-        </w:rPr>
-        <w:t xml:space="preserve"> </w:t>
-      </w:r>
-      <w:proofErr w:type="spellStart"/>
-      <w:r>
-        <w:rPr>
-          <w:i/>
-          <w:iCs/>
-        </w:rPr>
-        <w:t>hàng</w:t>
-      </w:r>
-      <w:proofErr w:type="spellEnd"/>
-    </w:p>
-    <w:p>
-      <w:pPr>
-        <w:pStyle w:val="Heading1"/>
-      </w:pPr>
-      <w:bookmarkStart w:id="14" w:name="_Toc57272151"/>
+        <w:pStyle w:val="Heading2"/>
+      </w:pPr>
+      <w:bookmarkStart w:id="14" w:name="_Toc57272152"/>
       <w:proofErr w:type="spellStart"/>
       <w:r>
         <w:t>Ước</w:t>
@@ -9297,45 +10196,17 @@
       </w:r>
       <w:proofErr w:type="spellStart"/>
       <w:r>
-        <w:t>chung</w:t>
+        <w:t>thời</w:t>
+      </w:r>
+      <w:proofErr w:type="spellEnd"/>
+      <w:r>
+        <w:t xml:space="preserve"> </w:t>
+      </w:r>
+      <w:proofErr w:type="spellStart"/>
+      <w:r>
+        <w:t>gian</w:t>
       </w:r>
       <w:bookmarkEnd w:id="14"/>
-      <w:proofErr w:type="spellEnd"/>
-    </w:p>
-    <w:p>
-      <w:pPr>
-        <w:pStyle w:val="Heading2"/>
-      </w:pPr>
-      <w:bookmarkStart w:id="15" w:name="_Toc57272152"/>
-      <w:proofErr w:type="spellStart"/>
-      <w:r>
-        <w:t>Ước</w:t>
-      </w:r>
-      <w:proofErr w:type="spellEnd"/>
-      <w:r>
-        <w:t xml:space="preserve"> </w:t>
-      </w:r>
-      <w:proofErr w:type="spellStart"/>
-      <w:r>
-        <w:t>lượng</w:t>
-      </w:r>
-      <w:proofErr w:type="spellEnd"/>
-      <w:r>
-        <w:t xml:space="preserve"> </w:t>
-      </w:r>
-      <w:proofErr w:type="spellStart"/>
-      <w:r>
-        <w:t>thời</w:t>
-      </w:r>
-      <w:proofErr w:type="spellEnd"/>
-      <w:r>
-        <w:t xml:space="preserve"> </w:t>
-      </w:r>
-      <w:proofErr w:type="spellStart"/>
-      <w:r>
-        <w:t>gian</w:t>
-      </w:r>
-      <w:bookmarkEnd w:id="15"/>
       <w:proofErr w:type="spellEnd"/>
     </w:p>
     <w:p>
@@ -9760,7 +10631,23 @@
           <w:i/>
           <w:iCs/>
         </w:rPr>
-        <w:t xml:space="preserve"> diện, </w:t>
+        <w:t xml:space="preserve"> </w:t>
+      </w:r>
+      <w:proofErr w:type="spellStart"/>
+      <w:r>
+        <w:rPr>
+          <w:i/>
+          <w:iCs/>
+        </w:rPr>
+        <w:t>diện</w:t>
+      </w:r>
+      <w:proofErr w:type="spellEnd"/>
+      <w:r>
+        <w:rPr>
+          <w:i/>
+          <w:iCs/>
+        </w:rPr>
+        <w:t xml:space="preserve">, </w:t>
       </w:r>
       <w:proofErr w:type="spellStart"/>
       <w:r>
@@ -9904,7 +10791,7 @@
       <w:pPr>
         <w:pStyle w:val="Heading2"/>
       </w:pPr>
-      <w:bookmarkStart w:id="16" w:name="_Toc57272153"/>
+      <w:bookmarkStart w:id="15" w:name="_Toc57272153"/>
       <w:proofErr w:type="spellStart"/>
       <w:r>
         <w:t>Ước</w:t>
@@ -9933,7 +10820,7 @@
       <w:r>
         <w:t>ro</w:t>
       </w:r>
-      <w:bookmarkEnd w:id="16"/>
+      <w:bookmarkEnd w:id="15"/>
       <w:proofErr w:type="spellEnd"/>
     </w:p>
     <w:p>
@@ -10021,8 +10908,33 @@
           <w:i/>
           <w:iCs/>
         </w:rPr>
-        <w:t xml:space="preserve"> dự án</w:t>
-      </w:r>
+        <w:t xml:space="preserve"> </w:t>
+      </w:r>
+      <w:proofErr w:type="spellStart"/>
+      <w:r>
+        <w:rPr>
+          <w:i/>
+          <w:iCs/>
+        </w:rPr>
+        <w:t>dự</w:t>
+      </w:r>
+      <w:proofErr w:type="spellEnd"/>
+      <w:r>
+        <w:rPr>
+          <w:i/>
+          <w:iCs/>
+        </w:rPr>
+        <w:t xml:space="preserve"> </w:t>
+      </w:r>
+      <w:proofErr w:type="spellStart"/>
+      <w:r>
+        <w:rPr>
+          <w:i/>
+          <w:iCs/>
+        </w:rPr>
+        <w:t>án</w:t>
+      </w:r>
+      <w:proofErr w:type="spellEnd"/>
       <w:r>
         <w:rPr>
           <w:i/>
@@ -10679,7 +11591,7 @@
       <w:pPr>
         <w:pStyle w:val="Heading1"/>
       </w:pPr>
-      <w:bookmarkStart w:id="17" w:name="_Toc57272154"/>
+      <w:bookmarkStart w:id="16" w:name="_Toc57272154"/>
       <w:proofErr w:type="spellStart"/>
       <w:r>
         <w:t>Ước</w:t>
@@ -10708,7 +11620,7 @@
       <w:r>
         <w:t>thành</w:t>
       </w:r>
-      <w:bookmarkEnd w:id="17"/>
+      <w:bookmarkEnd w:id="16"/>
       <w:proofErr w:type="spellEnd"/>
     </w:p>
     <w:p>
@@ -10729,7 +11641,21 @@
         <w:rPr>
           <w:i/>
         </w:rPr>
-        <w:t xml:space="preserve"> định </w:t>
+        <w:t xml:space="preserve"> </w:t>
+      </w:r>
+      <w:proofErr w:type="spellStart"/>
+      <w:r>
+        <w:rPr>
+          <w:i/>
+        </w:rPr>
+        <w:t>định</w:t>
+      </w:r>
+      <w:proofErr w:type="spellEnd"/>
+      <w:r>
+        <w:rPr>
+          <w:i/>
+        </w:rPr>
+        <w:t xml:space="preserve"> </w:t>
       </w:r>
       <w:proofErr w:type="spellStart"/>
       <w:r>
@@ -10925,7 +11851,21 @@
         <w:rPr>
           <w:i/>
         </w:rPr>
-        <w:t xml:space="preserve"> cho </w:t>
+        <w:t xml:space="preserve"> </w:t>
+      </w:r>
+      <w:proofErr w:type="spellStart"/>
+      <w:r>
+        <w:rPr>
+          <w:i/>
+        </w:rPr>
+        <w:t>cho</w:t>
+      </w:r>
+      <w:proofErr w:type="spellEnd"/>
+      <w:r>
+        <w:rPr>
+          <w:i/>
+        </w:rPr>
+        <w:t xml:space="preserve"> </w:t>
       </w:r>
       <w:proofErr w:type="spellStart"/>
       <w:r>
@@ -11116,7 +12056,21 @@
         <w:rPr>
           <w:i/>
         </w:rPr>
-        <w:t xml:space="preserve">, quản </w:t>
+        <w:t xml:space="preserve">, </w:t>
+      </w:r>
+      <w:proofErr w:type="spellStart"/>
+      <w:r>
+        <w:rPr>
+          <w:i/>
+        </w:rPr>
+        <w:t>quản</w:t>
+      </w:r>
+      <w:proofErr w:type="spellEnd"/>
+      <w:r>
+        <w:rPr>
+          <w:i/>
+        </w:rPr>
+        <w:t xml:space="preserve"> </w:t>
       </w:r>
       <w:proofErr w:type="spellStart"/>
       <w:r>
@@ -11249,14 +12203,22 @@
         <w:rPr>
           <w:i/>
         </w:rPr>
-        <w:t xml:space="preserve"> thị</w:t>
-      </w:r>
+        <w:t xml:space="preserve"> </w:t>
+      </w:r>
+      <w:proofErr w:type="spellStart"/>
+      <w:r>
+        <w:rPr>
+          <w:i/>
+        </w:rPr>
+        <w:t>thị</w:t>
+      </w:r>
+      <w:proofErr w:type="spellEnd"/>
     </w:p>
     <w:p>
       <w:pPr>
         <w:pStyle w:val="Heading1"/>
       </w:pPr>
-      <w:bookmarkStart w:id="18" w:name="_Toc57272155"/>
+      <w:bookmarkStart w:id="17" w:name="_Toc57272155"/>
       <w:proofErr w:type="spellStart"/>
       <w:r>
         <w:t>Ước</w:t>
@@ -11285,7 +12247,7 @@
       <w:r>
         <w:t>lượng</w:t>
       </w:r>
-      <w:bookmarkEnd w:id="18"/>
+      <w:bookmarkEnd w:id="17"/>
       <w:proofErr w:type="spellEnd"/>
     </w:p>
     <w:p>
@@ -11467,7 +12429,23 @@
           <w:i/>
           <w:lang w:val="fr-FR"/>
         </w:rPr>
-        <w:t xml:space="preserve">nt trên </w:t>
+        <w:t xml:space="preserve">nt </w:t>
+      </w:r>
+      <w:proofErr w:type="spellStart"/>
+      <w:r>
+        <w:rPr>
+          <w:i/>
+          <w:lang w:val="fr-FR"/>
+        </w:rPr>
+        <w:t>trên</w:t>
+      </w:r>
+      <w:proofErr w:type="spellEnd"/>
+      <w:r>
+        <w:rPr>
+          <w:i/>
+          <w:lang w:val="fr-FR"/>
+        </w:rPr>
+        <w:t xml:space="preserve"> </w:t>
       </w:r>
       <w:proofErr w:type="spellStart"/>
       <w:r>
@@ -11583,20 +12561,38 @@
       <w:pPr>
         <w:pStyle w:val="Heading1"/>
       </w:pPr>
-      <w:bookmarkStart w:id="19" w:name="_Toc57272156"/>
+      <w:bookmarkStart w:id="18" w:name="_Toc57272156"/>
       <w:proofErr w:type="spellStart"/>
       <w:r>
         <w:t>Đóng</w:t>
       </w:r>
       <w:proofErr w:type="spellEnd"/>
       <w:r>
-        <w:t xml:space="preserve"> dự án</w:t>
-      </w:r>
-      <w:bookmarkEnd w:id="19"/>
+        <w:t xml:space="preserve"> </w:t>
+      </w:r>
+      <w:proofErr w:type="spellStart"/>
+      <w:r>
+        <w:t>dự</w:t>
+      </w:r>
+      <w:proofErr w:type="spellEnd"/>
+      <w:r>
+        <w:t xml:space="preserve"> </w:t>
+      </w:r>
+      <w:proofErr w:type="spellStart"/>
+      <w:r>
+        <w:t>án</w:t>
+      </w:r>
+      <w:bookmarkEnd w:id="18"/>
+      <w:proofErr w:type="spellEnd"/>
     </w:p>
     <w:p>
-      <w:r>
-        <w:t xml:space="preserve">Thực </w:t>
+      <w:proofErr w:type="spellStart"/>
+      <w:r>
+        <w:t>Thực</w:t>
+      </w:r>
+      <w:proofErr w:type="spellEnd"/>
+      <w:r>
+        <w:t xml:space="preserve"> </w:t>
       </w:r>
       <w:proofErr w:type="spellStart"/>
       <w:r>
@@ -11632,9 +12628,14 @@
       <w:pPr>
         <w:pStyle w:val="Heading2"/>
       </w:pPr>
-      <w:bookmarkStart w:id="20" w:name="_Toc57272157"/>
-      <w:r>
-        <w:t xml:space="preserve">Quản </w:t>
+      <w:bookmarkStart w:id="19" w:name="_Toc57272157"/>
+      <w:proofErr w:type="spellStart"/>
+      <w:r>
+        <w:t>Quản</w:t>
+      </w:r>
+      <w:proofErr w:type="spellEnd"/>
+      <w:r>
+        <w:t xml:space="preserve"> </w:t>
       </w:r>
       <w:proofErr w:type="spellStart"/>
       <w:r>
@@ -11656,7 +12657,7 @@
       <w:r>
         <w:t>nguồn</w:t>
       </w:r>
-      <w:bookmarkEnd w:id="20"/>
+      <w:bookmarkEnd w:id="19"/>
       <w:proofErr w:type="spellEnd"/>
     </w:p>
     <w:p>
@@ -11666,7 +12667,15 @@
       </w:r>
       <w:proofErr w:type="spellEnd"/>
       <w:r>
-        <w:t xml:space="preserve"> trên </w:t>
+        <w:t xml:space="preserve"> </w:t>
+      </w:r>
+      <w:proofErr w:type="spellStart"/>
+      <w:r>
+        <w:t>trên</w:t>
+      </w:r>
+      <w:proofErr w:type="spellEnd"/>
+      <w:r>
+        <w:t xml:space="preserve"> </w:t>
       </w:r>
       <w:proofErr w:type="spellStart"/>
       <w:r>
@@ -11682,7 +12691,15 @@
       </w:r>
       <w:proofErr w:type="spellEnd"/>
       <w:r>
-        <w:t xml:space="preserve"> đồ </w:t>
+        <w:t xml:space="preserve"> </w:t>
+      </w:r>
+      <w:proofErr w:type="spellStart"/>
+      <w:r>
+        <w:t>đồ</w:t>
+      </w:r>
+      <w:proofErr w:type="spellEnd"/>
+      <w:r>
+        <w:t xml:space="preserve"> </w:t>
       </w:r>
       <w:proofErr w:type="spellStart"/>
       <w:r>
@@ -11701,7 +12718,23 @@
       </w:r>
       <w:proofErr w:type="spellEnd"/>
       <w:r>
-        <w:t xml:space="preserve"> dự án </w:t>
+        <w:t xml:space="preserve"> </w:t>
+      </w:r>
+      <w:proofErr w:type="spellStart"/>
+      <w:r>
+        <w:t>dự</w:t>
+      </w:r>
+      <w:proofErr w:type="spellEnd"/>
+      <w:r>
+        <w:t xml:space="preserve"> </w:t>
+      </w:r>
+      <w:proofErr w:type="spellStart"/>
+      <w:r>
+        <w:t>án</w:t>
+      </w:r>
+      <w:proofErr w:type="spellEnd"/>
+      <w:r>
+        <w:t xml:space="preserve"> </w:t>
       </w:r>
       <w:proofErr w:type="spellStart"/>
       <w:r>
@@ -11776,13 +12809,29 @@
       </w:r>
       <w:proofErr w:type="spellEnd"/>
       <w:r>
-        <w:t xml:space="preserve"> tích code</w:t>
+        <w:t xml:space="preserve"> </w:t>
+      </w:r>
+      <w:proofErr w:type="spellStart"/>
+      <w:r>
+        <w:t>tích</w:t>
+      </w:r>
+      <w:proofErr w:type="spellEnd"/>
+      <w:r>
+        <w:t xml:space="preserve"> code</w:t>
       </w:r>
       <w:r>
         <w:t>,</w:t>
       </w:r>
       <w:r>
-        <w:t xml:space="preserve"> xuất ra </w:t>
+        <w:t xml:space="preserve"> </w:t>
+      </w:r>
+      <w:proofErr w:type="spellStart"/>
+      <w:r>
+        <w:t>xuất</w:t>
+      </w:r>
+      <w:proofErr w:type="spellEnd"/>
+      <w:r>
+        <w:t xml:space="preserve"> ra </w:t>
       </w:r>
       <w:r>
         <w:t>3</w:t>
@@ -11878,7 +12927,23 @@
       </w:r>
       <w:proofErr w:type="spellEnd"/>
       <w:r>
-        <w:t xml:space="preserve"> dự án (</w:t>
+        <w:t xml:space="preserve"> </w:t>
+      </w:r>
+      <w:proofErr w:type="spellStart"/>
+      <w:r>
+        <w:t>dự</w:t>
+      </w:r>
+      <w:proofErr w:type="spellEnd"/>
+      <w:r>
+        <w:t xml:space="preserve"> </w:t>
+      </w:r>
+      <w:proofErr w:type="spellStart"/>
+      <w:r>
+        <w:t>án</w:t>
+      </w:r>
+      <w:proofErr w:type="spellEnd"/>
+      <w:r>
+        <w:t xml:space="preserve"> (</w:t>
       </w:r>
       <w:proofErr w:type="spellStart"/>
       <w:r>
@@ -11973,7 +13038,15 @@
       </w:r>
       <w:proofErr w:type="spellEnd"/>
       <w:r>
-        <w:t xml:space="preserve"> đồ </w:t>
+        <w:t xml:space="preserve"> </w:t>
+      </w:r>
+      <w:proofErr w:type="spellStart"/>
+      <w:r>
+        <w:t>đồ</w:t>
+      </w:r>
+      <w:proofErr w:type="spellEnd"/>
+      <w:r>
+        <w:t xml:space="preserve"> </w:t>
       </w:r>
       <w:proofErr w:type="spellStart"/>
       <w:r>
@@ -12051,9 +13124,14 @@
       <w:pPr>
         <w:pStyle w:val="Heading2"/>
       </w:pPr>
-      <w:bookmarkStart w:id="21" w:name="_Toc57272158"/>
-      <w:r>
-        <w:t xml:space="preserve">Quản </w:t>
+      <w:bookmarkStart w:id="20" w:name="_Toc57272158"/>
+      <w:proofErr w:type="spellStart"/>
+      <w:r>
+        <w:t>Quản</w:t>
+      </w:r>
+      <w:proofErr w:type="spellEnd"/>
+      <w:r>
+        <w:t xml:space="preserve"> </w:t>
       </w:r>
       <w:proofErr w:type="spellStart"/>
       <w:r>
@@ -12075,7 +13153,7 @@
       <w:r>
         <w:t>việc</w:t>
       </w:r>
-      <w:bookmarkEnd w:id="21"/>
+      <w:bookmarkEnd w:id="20"/>
       <w:proofErr w:type="spellEnd"/>
     </w:p>
     <w:p>
@@ -12085,7 +13163,15 @@
       </w:r>
       <w:proofErr w:type="spellEnd"/>
       <w:r>
-        <w:t xml:space="preserve"> trên </w:t>
+        <w:t xml:space="preserve"> </w:t>
+      </w:r>
+      <w:proofErr w:type="spellStart"/>
+      <w:r>
+        <w:t>trên</w:t>
+      </w:r>
+      <w:proofErr w:type="spellEnd"/>
+      <w:r>
+        <w:t xml:space="preserve"> </w:t>
       </w:r>
       <w:proofErr w:type="spellStart"/>
       <w:r>
@@ -12101,7 +13187,15 @@
       </w:r>
       <w:proofErr w:type="spellEnd"/>
       <w:r>
-        <w:t xml:space="preserve"> đồ </w:t>
+        <w:t xml:space="preserve"> </w:t>
+      </w:r>
+      <w:proofErr w:type="spellStart"/>
+      <w:r>
+        <w:t>đồ</w:t>
+      </w:r>
+      <w:proofErr w:type="spellEnd"/>
+      <w:r>
+        <w:t xml:space="preserve"> </w:t>
       </w:r>
       <w:proofErr w:type="spellStart"/>
       <w:r>
@@ -12115,7 +13209,15 @@
         <w:t>Planner</w:t>
       </w:r>
       <w:r>
-        <w:t xml:space="preserve">, xuất ra </w:t>
+        <w:t xml:space="preserve">, </w:t>
+      </w:r>
+      <w:proofErr w:type="spellStart"/>
+      <w:r>
+        <w:t>xuất</w:t>
+      </w:r>
+      <w:proofErr w:type="spellEnd"/>
+      <w:r>
+        <w:t xml:space="preserve"> ra </w:t>
       </w:r>
       <w:r>
         <w:t>2</w:t>
@@ -12247,8 +13349,13 @@
       </w:r>
       <w:proofErr w:type="spellEnd"/>
       <w:r>
-        <w:t xml:space="preserve"> task theo Schedule</w:t>
-      </w:r>
+        <w:t xml:space="preserve"> </w:t>
+      </w:r>
+      <w:proofErr w:type="gramStart"/>
+      <w:r>
+        <w:t>task  Schedule</w:t>
+      </w:r>
+      <w:proofErr w:type="gramEnd"/>
     </w:p>
     <w:p>
       <w:pPr>
@@ -12257,7 +13364,7 @@
           <w:lang w:eastAsia="en-US" w:bidi="ar-SA"/>
         </w:rPr>
       </w:pPr>
-      <w:bookmarkStart w:id="22" w:name="_Toc57272159"/>
+      <w:bookmarkStart w:id="21" w:name="_Toc57272159"/>
       <w:proofErr w:type="spellStart"/>
       <w:r>
         <w:rPr>
@@ -12326,9 +13433,17 @@
         <w:rPr>
           <w:lang w:eastAsia="en-US" w:bidi="ar-SA"/>
         </w:rPr>
-        <w:t xml:space="preserve"> quan</w:t>
-      </w:r>
-      <w:bookmarkEnd w:id="22"/>
+        <w:t xml:space="preserve"> </w:t>
+      </w:r>
+      <w:proofErr w:type="spellStart"/>
+      <w:r>
+        <w:rPr>
+          <w:lang w:eastAsia="en-US" w:bidi="ar-SA"/>
+        </w:rPr>
+        <w:t>quan</w:t>
+      </w:r>
+      <w:bookmarkEnd w:id="21"/>
+      <w:proofErr w:type="spellEnd"/>
     </w:p>
     <w:p>
       <w:pPr>
@@ -12346,12 +13461,12 @@
     </w:p>
     <w:p/>
     <w:sectPr>
-      <w:headerReference w:type="even" r:id="rId18"/>
-      <w:headerReference w:type="default" r:id="rId19"/>
-      <w:footerReference w:type="even" r:id="rId20"/>
-      <w:footerReference w:type="default" r:id="rId21"/>
-      <w:headerReference w:type="first" r:id="rId22"/>
-      <w:footerReference w:type="first" r:id="rId23"/>
+      <w:headerReference w:type="even" r:id="rId17"/>
+      <w:headerReference w:type="default" r:id="rId18"/>
+      <w:footerReference w:type="even" r:id="rId19"/>
+      <w:footerReference w:type="default" r:id="rId20"/>
+      <w:headerReference w:type="first" r:id="rId21"/>
+      <w:footerReference w:type="first" r:id="rId22"/>
       <w:footnotePr>
         <w:pos w:val="beneathText"/>
       </w:footnotePr>
@@ -12365,7 +13480,7 @@
 </file>
 
 <file path=word/endnotes.xml><?xml version="1.0" encoding="utf-8"?>
-<w:endnotes xmlns:wpc="http://schemas.microsoft.com/office/word/2010/wordprocessingCanvas" xmlns:cx="http://schemas.microsoft.com/office/drawing/2014/chartex" xmlns:cx1="http://schemas.microsoft.com/office/drawing/2015/9/8/chartex" xmlns:cx2="http://schemas.microsoft.com/office/drawing/2015/10/21/chartex" xmlns:cx3="http://schemas.microsoft.com/office/drawing/2016/5/9/chartex" xmlns:cx4="http://schemas.microsoft.com/office/drawing/2016/5/10/chartex" xmlns:cx5="http://schemas.microsoft.com/office/drawing/2016/5/11/chartex" xmlns:cx6="http://schemas.microsoft.com/office/drawing/2016/5/12/chartex" xmlns:cx7="http://schemas.microsoft.com/office/drawing/2016/5/13/chartex" xmlns:cx8="http://schemas.microsoft.com/office/drawing/2016/5/14/chartex" xmlns:mc="http://schemas.openxmlformats.org/markup-compatibility/2006" xmlns:aink="http://schemas.microsoft.com/office/drawing/2016/ink" xmlns:am3d="http://schemas.microsoft.com/office/drawing/2017/model3d" xmlns:o="urn:schemas-microsoft-com:office:office" xmlns:r="http://schemas.openxmlformats.org/officeDocument/2006/relationships" xmlns:m="http://schemas.openxmlformats.org/officeDocument/2006/math" xmlns:v="urn:schemas-microsoft-com:vml" xmlns:wp14="http://schemas.microsoft.com/office/word/2010/wordprocessingDrawing" xmlns:wp="http://schemas.openxmlformats.org/drawingml/2006/wordprocessingDrawing" xmlns:w10="urn:schemas-microsoft-com:office:word" xmlns:w="http://schemas.openxmlformats.org/wordprocessingml/2006/main" xmlns:w14="http://schemas.microsoft.com/office/word/2010/wordml" xmlns:w15="http://schemas.microsoft.com/office/word/2012/wordml" xmlns:w16cid="http://schemas.microsoft.com/office/word/2016/wordml/cid" xmlns:w16se="http://schemas.microsoft.com/office/word/2015/wordml/symex" xmlns:wpg="http://schemas.microsoft.com/office/word/2010/wordprocessingGroup" xmlns:wpi="http://schemas.microsoft.com/office/word/2010/wordprocessingInk" xmlns:wne="http://schemas.microsoft.com/office/word/2006/wordml" xmlns:wps="http://schemas.microsoft.com/office/word/2010/wordprocessingShape" mc:Ignorable="w14 w15 w16se w16cid wp14">
+<w:endnotes xmlns:wpc="http://schemas.microsoft.com/office/word/2010/wordprocessingCanvas" xmlns:cx="http://schemas.microsoft.com/office/drawing/2014/chartex" xmlns:cx1="http://schemas.microsoft.com/office/drawing/2015/9/8/chartex" xmlns:cx2="http://schemas.microsoft.com/office/drawing/2015/10/21/chartex" xmlns:cx3="http://schemas.microsoft.com/office/drawing/2016/5/9/chartex" xmlns:cx4="http://schemas.microsoft.com/office/drawing/2016/5/10/chartex" xmlns:cx5="http://schemas.microsoft.com/office/drawing/2016/5/11/chartex" xmlns:cx6="http://schemas.microsoft.com/office/drawing/2016/5/12/chartex" xmlns:cx7="http://schemas.microsoft.com/office/drawing/2016/5/13/chartex" xmlns:cx8="http://schemas.microsoft.com/office/drawing/2016/5/14/chartex" xmlns:mc="http://schemas.openxmlformats.org/markup-compatibility/2006" xmlns:aink="http://schemas.microsoft.com/office/drawing/2016/ink" xmlns:am3d="http://schemas.microsoft.com/office/drawing/2017/model3d" xmlns:o="urn:schemas-microsoft-com:office:office" xmlns:r="http://schemas.openxmlformats.org/officeDocument/2006/relationships" xmlns:m="http://schemas.openxmlformats.org/officeDocument/2006/math" xmlns:v="urn:schemas-microsoft-com:vml" xmlns:wp14="http://schemas.microsoft.com/office/word/2010/wordprocessingDrawing" xmlns:wp="http://schemas.openxmlformats.org/drawingml/2006/wordprocessingDrawing" xmlns:w10="urn:schemas-microsoft-com:office:word" xmlns:w="http://schemas.openxmlformats.org/wordprocessingml/2006/main" xmlns:w14="http://schemas.microsoft.com/office/word/2010/wordml" xmlns:w15="http://schemas.microsoft.com/office/word/2012/wordml" xmlns:w16cex="http://schemas.microsoft.com/office/word/2018/wordml/cex" xmlns:w16cid="http://schemas.microsoft.com/office/word/2016/wordml/cid" xmlns:w16="http://schemas.microsoft.com/office/word/2018/wordml" xmlns:w16se="http://schemas.microsoft.com/office/word/2015/wordml/symex" xmlns:wpg="http://schemas.microsoft.com/office/word/2010/wordprocessingGroup" xmlns:wpi="http://schemas.microsoft.com/office/word/2010/wordprocessingInk" xmlns:wne="http://schemas.microsoft.com/office/word/2006/wordml" xmlns:wps="http://schemas.microsoft.com/office/word/2010/wordprocessingShape" mc:Ignorable="w14 w15 w16se w16cid w16 w16cex wp14">
   <w:endnote w:type="separator" w:id="-1">
     <w:p>
       <w:r>
@@ -12386,7 +13501,7 @@
 </file>
 
 <file path=word/footer1.xml><?xml version="1.0" encoding="utf-8"?>
-<w:ftr xmlns:wpc="http://schemas.microsoft.com/office/word/2010/wordprocessingCanvas" xmlns:cx="http://schemas.microsoft.com/office/drawing/2014/chartex" xmlns:cx1="http://schemas.microsoft.com/office/drawing/2015/9/8/chartex" xmlns:cx2="http://schemas.microsoft.com/office/drawing/2015/10/21/chartex" xmlns:cx3="http://schemas.microsoft.com/office/drawing/2016/5/9/chartex" xmlns:cx4="http://schemas.microsoft.com/office/drawing/2016/5/10/chartex" xmlns:cx5="http://schemas.microsoft.com/office/drawing/2016/5/11/chartex" xmlns:cx6="http://schemas.microsoft.com/office/drawing/2016/5/12/chartex" xmlns:cx7="http://schemas.microsoft.com/office/drawing/2016/5/13/chartex" xmlns:cx8="http://schemas.microsoft.com/office/drawing/2016/5/14/chartex" xmlns:mc="http://schemas.openxmlformats.org/markup-compatibility/2006" xmlns:aink="http://schemas.microsoft.com/office/drawing/2016/ink" xmlns:am3d="http://schemas.microsoft.com/office/drawing/2017/model3d" xmlns:o="urn:schemas-microsoft-com:office:office" xmlns:r="http://schemas.openxmlformats.org/officeDocument/2006/relationships" xmlns:m="http://schemas.openxmlformats.org/officeDocument/2006/math" xmlns:v="urn:schemas-microsoft-com:vml" xmlns:wp14="http://schemas.microsoft.com/office/word/2010/wordprocessingDrawing" xmlns:wp="http://schemas.openxmlformats.org/drawingml/2006/wordprocessingDrawing" xmlns:w10="urn:schemas-microsoft-com:office:word" xmlns:w="http://schemas.openxmlformats.org/wordprocessingml/2006/main" xmlns:w14="http://schemas.microsoft.com/office/word/2010/wordml" xmlns:w15="http://schemas.microsoft.com/office/word/2012/wordml" xmlns:w16cid="http://schemas.microsoft.com/office/word/2016/wordml/cid" xmlns:w16se="http://schemas.microsoft.com/office/word/2015/wordml/symex" xmlns:wpg="http://schemas.microsoft.com/office/word/2010/wordprocessingGroup" xmlns:wpi="http://schemas.microsoft.com/office/word/2010/wordprocessingInk" xmlns:wne="http://schemas.microsoft.com/office/word/2006/wordml" xmlns:wps="http://schemas.microsoft.com/office/word/2010/wordprocessingShape" mc:Ignorable="w14 w15 w16se w16cid wp14">
+<w:ftr xmlns:wpc="http://schemas.microsoft.com/office/word/2010/wordprocessingCanvas" xmlns:cx="http://schemas.microsoft.com/office/drawing/2014/chartex" xmlns:cx1="http://schemas.microsoft.com/office/drawing/2015/9/8/chartex" xmlns:cx2="http://schemas.microsoft.com/office/drawing/2015/10/21/chartex" xmlns:cx3="http://schemas.microsoft.com/office/drawing/2016/5/9/chartex" xmlns:cx4="http://schemas.microsoft.com/office/drawing/2016/5/10/chartex" xmlns:cx5="http://schemas.microsoft.com/office/drawing/2016/5/11/chartex" xmlns:cx6="http://schemas.microsoft.com/office/drawing/2016/5/12/chartex" xmlns:cx7="http://schemas.microsoft.com/office/drawing/2016/5/13/chartex" xmlns:cx8="http://schemas.microsoft.com/office/drawing/2016/5/14/chartex" xmlns:mc="http://schemas.openxmlformats.org/markup-compatibility/2006" xmlns:aink="http://schemas.microsoft.com/office/drawing/2016/ink" xmlns:am3d="http://schemas.microsoft.com/office/drawing/2017/model3d" xmlns:o="urn:schemas-microsoft-com:office:office" xmlns:r="http://schemas.openxmlformats.org/officeDocument/2006/relationships" xmlns:m="http://schemas.openxmlformats.org/officeDocument/2006/math" xmlns:v="urn:schemas-microsoft-com:vml" xmlns:wp14="http://schemas.microsoft.com/office/word/2010/wordprocessingDrawing" xmlns:wp="http://schemas.openxmlformats.org/drawingml/2006/wordprocessingDrawing" xmlns:w10="urn:schemas-microsoft-com:office:word" xmlns:w="http://schemas.openxmlformats.org/wordprocessingml/2006/main" xmlns:w14="http://schemas.microsoft.com/office/word/2010/wordml" xmlns:w15="http://schemas.microsoft.com/office/word/2012/wordml" xmlns:w16cex="http://schemas.microsoft.com/office/word/2018/wordml/cex" xmlns:w16cid="http://schemas.microsoft.com/office/word/2016/wordml/cid" xmlns:w16="http://schemas.microsoft.com/office/word/2018/wordml" xmlns:w16se="http://schemas.microsoft.com/office/word/2015/wordml/symex" xmlns:wpg="http://schemas.microsoft.com/office/word/2010/wordprocessingGroup" xmlns:wpi="http://schemas.microsoft.com/office/word/2010/wordprocessingInk" xmlns:wne="http://schemas.microsoft.com/office/word/2006/wordml" xmlns:wps="http://schemas.microsoft.com/office/word/2010/wordprocessingShape" mc:Ignorable="w14 w15 w16se w16cid w16 w16cex wp14">
   <w:p>
     <w:pPr>
       <w:pStyle w:val="Footer"/>
@@ -12456,7 +13571,7 @@
 </file>
 
 <file path=word/footer2.xml><?xml version="1.0" encoding="utf-8"?>
-<w:ftr xmlns:wpc="http://schemas.microsoft.com/office/word/2010/wordprocessingCanvas" xmlns:cx="http://schemas.microsoft.com/office/drawing/2014/chartex" xmlns:cx1="http://schemas.microsoft.com/office/drawing/2015/9/8/chartex" xmlns:cx2="http://schemas.microsoft.com/office/drawing/2015/10/21/chartex" xmlns:cx3="http://schemas.microsoft.com/office/drawing/2016/5/9/chartex" xmlns:cx4="http://schemas.microsoft.com/office/drawing/2016/5/10/chartex" xmlns:cx5="http://schemas.microsoft.com/office/drawing/2016/5/11/chartex" xmlns:cx6="http://schemas.microsoft.com/office/drawing/2016/5/12/chartex" xmlns:cx7="http://schemas.microsoft.com/office/drawing/2016/5/13/chartex" xmlns:cx8="http://schemas.microsoft.com/office/drawing/2016/5/14/chartex" xmlns:mc="http://schemas.openxmlformats.org/markup-compatibility/2006" xmlns:aink="http://schemas.microsoft.com/office/drawing/2016/ink" xmlns:am3d="http://schemas.microsoft.com/office/drawing/2017/model3d" xmlns:o="urn:schemas-microsoft-com:office:office" xmlns:r="http://schemas.openxmlformats.org/officeDocument/2006/relationships" xmlns:m="http://schemas.openxmlformats.org/officeDocument/2006/math" xmlns:v="urn:schemas-microsoft-com:vml" xmlns:wp14="http://schemas.microsoft.com/office/word/2010/wordprocessingDrawing" xmlns:wp="http://schemas.openxmlformats.org/drawingml/2006/wordprocessingDrawing" xmlns:w10="urn:schemas-microsoft-com:office:word" xmlns:w="http://schemas.openxmlformats.org/wordprocessingml/2006/main" xmlns:w14="http://schemas.microsoft.com/office/word/2010/wordml" xmlns:w15="http://schemas.microsoft.com/office/word/2012/wordml" xmlns:w16cid="http://schemas.microsoft.com/office/word/2016/wordml/cid" xmlns:w16se="http://schemas.microsoft.com/office/word/2015/wordml/symex" xmlns:wpg="http://schemas.microsoft.com/office/word/2010/wordprocessingGroup" xmlns:wpi="http://schemas.microsoft.com/office/word/2010/wordprocessingInk" xmlns:wne="http://schemas.microsoft.com/office/word/2006/wordml" xmlns:wps="http://schemas.microsoft.com/office/word/2010/wordprocessingShape" mc:Ignorable="w14 w15 w16se w16cid wp14">
+<w:ftr xmlns:wpc="http://schemas.microsoft.com/office/word/2010/wordprocessingCanvas" xmlns:cx="http://schemas.microsoft.com/office/drawing/2014/chartex" xmlns:cx1="http://schemas.microsoft.com/office/drawing/2015/9/8/chartex" xmlns:cx2="http://schemas.microsoft.com/office/drawing/2015/10/21/chartex" xmlns:cx3="http://schemas.microsoft.com/office/drawing/2016/5/9/chartex" xmlns:cx4="http://schemas.microsoft.com/office/drawing/2016/5/10/chartex" xmlns:cx5="http://schemas.microsoft.com/office/drawing/2016/5/11/chartex" xmlns:cx6="http://schemas.microsoft.com/office/drawing/2016/5/12/chartex" xmlns:cx7="http://schemas.microsoft.com/office/drawing/2016/5/13/chartex" xmlns:cx8="http://schemas.microsoft.com/office/drawing/2016/5/14/chartex" xmlns:mc="http://schemas.openxmlformats.org/markup-compatibility/2006" xmlns:aink="http://schemas.microsoft.com/office/drawing/2016/ink" xmlns:am3d="http://schemas.microsoft.com/office/drawing/2017/model3d" xmlns:o="urn:schemas-microsoft-com:office:office" xmlns:r="http://schemas.openxmlformats.org/officeDocument/2006/relationships" xmlns:m="http://schemas.openxmlformats.org/officeDocument/2006/math" xmlns:v="urn:schemas-microsoft-com:vml" xmlns:wp14="http://schemas.microsoft.com/office/word/2010/wordprocessingDrawing" xmlns:wp="http://schemas.openxmlformats.org/drawingml/2006/wordprocessingDrawing" xmlns:w10="urn:schemas-microsoft-com:office:word" xmlns:w="http://schemas.openxmlformats.org/wordprocessingml/2006/main" xmlns:w14="http://schemas.microsoft.com/office/word/2010/wordml" xmlns:w15="http://schemas.microsoft.com/office/word/2012/wordml" xmlns:w16cex="http://schemas.microsoft.com/office/word/2018/wordml/cex" xmlns:w16cid="http://schemas.microsoft.com/office/word/2016/wordml/cid" xmlns:w16="http://schemas.microsoft.com/office/word/2018/wordml" xmlns:w16se="http://schemas.microsoft.com/office/word/2015/wordml/symex" xmlns:wpg="http://schemas.microsoft.com/office/word/2010/wordprocessingGroup" xmlns:wpi="http://schemas.microsoft.com/office/word/2010/wordprocessingInk" xmlns:wne="http://schemas.microsoft.com/office/word/2006/wordml" xmlns:wps="http://schemas.microsoft.com/office/word/2010/wordprocessingShape" mc:Ignorable="w14 w15 w16se w16cid w16 w16cex wp14">
   <w:p>
     <w:pPr>
       <w:pStyle w:val="Footer"/>
@@ -12488,14 +13603,14 @@
 </file>
 
 <file path=word/footer3.xml><?xml version="1.0" encoding="utf-8"?>
-<w:ftr xmlns:wpc="http://schemas.microsoft.com/office/word/2010/wordprocessingCanvas" xmlns:cx="http://schemas.microsoft.com/office/drawing/2014/chartex" xmlns:cx1="http://schemas.microsoft.com/office/drawing/2015/9/8/chartex" xmlns:cx2="http://schemas.microsoft.com/office/drawing/2015/10/21/chartex" xmlns:cx3="http://schemas.microsoft.com/office/drawing/2016/5/9/chartex" xmlns:cx4="http://schemas.microsoft.com/office/drawing/2016/5/10/chartex" xmlns:cx5="http://schemas.microsoft.com/office/drawing/2016/5/11/chartex" xmlns:cx6="http://schemas.microsoft.com/office/drawing/2016/5/12/chartex" xmlns:cx7="http://schemas.microsoft.com/office/drawing/2016/5/13/chartex" xmlns:cx8="http://schemas.microsoft.com/office/drawing/2016/5/14/chartex" xmlns:mc="http://schemas.openxmlformats.org/markup-compatibility/2006" xmlns:aink="http://schemas.microsoft.com/office/drawing/2016/ink" xmlns:am3d="http://schemas.microsoft.com/office/drawing/2017/model3d" xmlns:o="urn:schemas-microsoft-com:office:office" xmlns:r="http://schemas.openxmlformats.org/officeDocument/2006/relationships" xmlns:m="http://schemas.openxmlformats.org/officeDocument/2006/math" xmlns:v="urn:schemas-microsoft-com:vml" xmlns:wp14="http://schemas.microsoft.com/office/word/2010/wordprocessingDrawing" xmlns:wp="http://schemas.openxmlformats.org/drawingml/2006/wordprocessingDrawing" xmlns:w10="urn:schemas-microsoft-com:office:word" xmlns:w="http://schemas.openxmlformats.org/wordprocessingml/2006/main" xmlns:w14="http://schemas.microsoft.com/office/word/2010/wordml" xmlns:w15="http://schemas.microsoft.com/office/word/2012/wordml" xmlns:w16cid="http://schemas.microsoft.com/office/word/2016/wordml/cid" xmlns:w16se="http://schemas.microsoft.com/office/word/2015/wordml/symex" xmlns:wpg="http://schemas.microsoft.com/office/word/2010/wordprocessingGroup" xmlns:wpi="http://schemas.microsoft.com/office/word/2010/wordprocessingInk" xmlns:wne="http://schemas.microsoft.com/office/word/2006/wordml" xmlns:wps="http://schemas.microsoft.com/office/word/2010/wordprocessingShape" mc:Ignorable="w14 w15 w16se w16cid wp14">
+<w:ftr xmlns:wpc="http://schemas.microsoft.com/office/word/2010/wordprocessingCanvas" xmlns:cx="http://schemas.microsoft.com/office/drawing/2014/chartex" xmlns:cx1="http://schemas.microsoft.com/office/drawing/2015/9/8/chartex" xmlns:cx2="http://schemas.microsoft.com/office/drawing/2015/10/21/chartex" xmlns:cx3="http://schemas.microsoft.com/office/drawing/2016/5/9/chartex" xmlns:cx4="http://schemas.microsoft.com/office/drawing/2016/5/10/chartex" xmlns:cx5="http://schemas.microsoft.com/office/drawing/2016/5/11/chartex" xmlns:cx6="http://schemas.microsoft.com/office/drawing/2016/5/12/chartex" xmlns:cx7="http://schemas.microsoft.com/office/drawing/2016/5/13/chartex" xmlns:cx8="http://schemas.microsoft.com/office/drawing/2016/5/14/chartex" xmlns:mc="http://schemas.openxmlformats.org/markup-compatibility/2006" xmlns:aink="http://schemas.microsoft.com/office/drawing/2016/ink" xmlns:am3d="http://schemas.microsoft.com/office/drawing/2017/model3d" xmlns:o="urn:schemas-microsoft-com:office:office" xmlns:r="http://schemas.openxmlformats.org/officeDocument/2006/relationships" xmlns:m="http://schemas.openxmlformats.org/officeDocument/2006/math" xmlns:v="urn:schemas-microsoft-com:vml" xmlns:wp14="http://schemas.microsoft.com/office/word/2010/wordprocessingDrawing" xmlns:wp="http://schemas.openxmlformats.org/drawingml/2006/wordprocessingDrawing" xmlns:w10="urn:schemas-microsoft-com:office:word" xmlns:w="http://schemas.openxmlformats.org/wordprocessingml/2006/main" xmlns:w14="http://schemas.microsoft.com/office/word/2010/wordml" xmlns:w15="http://schemas.microsoft.com/office/word/2012/wordml" xmlns:w16cex="http://schemas.microsoft.com/office/word/2018/wordml/cex" xmlns:w16cid="http://schemas.microsoft.com/office/word/2016/wordml/cid" xmlns:w16="http://schemas.microsoft.com/office/word/2018/wordml" xmlns:w16se="http://schemas.microsoft.com/office/word/2015/wordml/symex" xmlns:wpg="http://schemas.microsoft.com/office/word/2010/wordprocessingGroup" xmlns:wpi="http://schemas.microsoft.com/office/word/2010/wordprocessingInk" xmlns:wne="http://schemas.microsoft.com/office/word/2006/wordml" xmlns:wps="http://schemas.microsoft.com/office/word/2010/wordprocessingShape" mc:Ignorable="w14 w15 w16se w16cid w16 w16cex wp14">
   <w:p/>
   <w:p/>
 </w:ftr>
 </file>
 
 <file path=word/footer4.xml><?xml version="1.0" encoding="utf-8"?>
-<w:ftr xmlns:wpc="http://schemas.microsoft.com/office/word/2010/wordprocessingCanvas" xmlns:cx="http://schemas.microsoft.com/office/drawing/2014/chartex" xmlns:cx1="http://schemas.microsoft.com/office/drawing/2015/9/8/chartex" xmlns:cx2="http://schemas.microsoft.com/office/drawing/2015/10/21/chartex" xmlns:cx3="http://schemas.microsoft.com/office/drawing/2016/5/9/chartex" xmlns:cx4="http://schemas.microsoft.com/office/drawing/2016/5/10/chartex" xmlns:cx5="http://schemas.microsoft.com/office/drawing/2016/5/11/chartex" xmlns:cx6="http://schemas.microsoft.com/office/drawing/2016/5/12/chartex" xmlns:cx7="http://schemas.microsoft.com/office/drawing/2016/5/13/chartex" xmlns:cx8="http://schemas.microsoft.com/office/drawing/2016/5/14/chartex" xmlns:mc="http://schemas.openxmlformats.org/markup-compatibility/2006" xmlns:aink="http://schemas.microsoft.com/office/drawing/2016/ink" xmlns:am3d="http://schemas.microsoft.com/office/drawing/2017/model3d" xmlns:o="urn:schemas-microsoft-com:office:office" xmlns:r="http://schemas.openxmlformats.org/officeDocument/2006/relationships" xmlns:m="http://schemas.openxmlformats.org/officeDocument/2006/math" xmlns:v="urn:schemas-microsoft-com:vml" xmlns:wp14="http://schemas.microsoft.com/office/word/2010/wordprocessingDrawing" xmlns:wp="http://schemas.openxmlformats.org/drawingml/2006/wordprocessingDrawing" xmlns:w10="urn:schemas-microsoft-com:office:word" xmlns:w="http://schemas.openxmlformats.org/wordprocessingml/2006/main" xmlns:w14="http://schemas.microsoft.com/office/word/2010/wordml" xmlns:w15="http://schemas.microsoft.com/office/word/2012/wordml" xmlns:w16cid="http://schemas.microsoft.com/office/word/2016/wordml/cid" xmlns:w16se="http://schemas.microsoft.com/office/word/2015/wordml/symex" xmlns:wpg="http://schemas.microsoft.com/office/word/2010/wordprocessingGroup" xmlns:wpi="http://schemas.microsoft.com/office/word/2010/wordprocessingInk" xmlns:wne="http://schemas.microsoft.com/office/word/2006/wordml" xmlns:wps="http://schemas.microsoft.com/office/word/2010/wordprocessingShape" mc:Ignorable="w14 w15 w16se w16cid wp14">
+<w:ftr xmlns:wpc="http://schemas.microsoft.com/office/word/2010/wordprocessingCanvas" xmlns:cx="http://schemas.microsoft.com/office/drawing/2014/chartex" xmlns:cx1="http://schemas.microsoft.com/office/drawing/2015/9/8/chartex" xmlns:cx2="http://schemas.microsoft.com/office/drawing/2015/10/21/chartex" xmlns:cx3="http://schemas.microsoft.com/office/drawing/2016/5/9/chartex" xmlns:cx4="http://schemas.microsoft.com/office/drawing/2016/5/10/chartex" xmlns:cx5="http://schemas.microsoft.com/office/drawing/2016/5/11/chartex" xmlns:cx6="http://schemas.microsoft.com/office/drawing/2016/5/12/chartex" xmlns:cx7="http://schemas.microsoft.com/office/drawing/2016/5/13/chartex" xmlns:cx8="http://schemas.microsoft.com/office/drawing/2016/5/14/chartex" xmlns:mc="http://schemas.openxmlformats.org/markup-compatibility/2006" xmlns:aink="http://schemas.microsoft.com/office/drawing/2016/ink" xmlns:am3d="http://schemas.microsoft.com/office/drawing/2017/model3d" xmlns:o="urn:schemas-microsoft-com:office:office" xmlns:r="http://schemas.openxmlformats.org/officeDocument/2006/relationships" xmlns:m="http://schemas.openxmlformats.org/officeDocument/2006/math" xmlns:v="urn:schemas-microsoft-com:vml" xmlns:wp14="http://schemas.microsoft.com/office/word/2010/wordprocessingDrawing" xmlns:wp="http://schemas.openxmlformats.org/drawingml/2006/wordprocessingDrawing" xmlns:w10="urn:schemas-microsoft-com:office:word" xmlns:w="http://schemas.openxmlformats.org/wordprocessingml/2006/main" xmlns:w14="http://schemas.microsoft.com/office/word/2010/wordml" xmlns:w15="http://schemas.microsoft.com/office/word/2012/wordml" xmlns:w16cex="http://schemas.microsoft.com/office/word/2018/wordml/cex" xmlns:w16cid="http://schemas.microsoft.com/office/word/2016/wordml/cid" xmlns:w16="http://schemas.microsoft.com/office/word/2018/wordml" xmlns:w16se="http://schemas.microsoft.com/office/word/2015/wordml/symex" xmlns:wpg="http://schemas.microsoft.com/office/word/2010/wordprocessingGroup" xmlns:wpi="http://schemas.microsoft.com/office/word/2010/wordprocessingInk" xmlns:wne="http://schemas.microsoft.com/office/word/2006/wordml" xmlns:wps="http://schemas.microsoft.com/office/word/2010/wordprocessingShape" mc:Ignorable="w14 w15 w16se w16cid w16 w16cex wp14">
   <w:p>
     <w:pPr>
       <w:pStyle w:val="Footer"/>
@@ -12622,13 +13737,13 @@
 </file>
 
 <file path=word/footer5.xml><?xml version="1.0" encoding="utf-8"?>
-<w:ftr xmlns:wpc="http://schemas.microsoft.com/office/word/2010/wordprocessingCanvas" xmlns:cx="http://schemas.microsoft.com/office/drawing/2014/chartex" xmlns:cx1="http://schemas.microsoft.com/office/drawing/2015/9/8/chartex" xmlns:cx2="http://schemas.microsoft.com/office/drawing/2015/10/21/chartex" xmlns:cx3="http://schemas.microsoft.com/office/drawing/2016/5/9/chartex" xmlns:cx4="http://schemas.microsoft.com/office/drawing/2016/5/10/chartex" xmlns:cx5="http://schemas.microsoft.com/office/drawing/2016/5/11/chartex" xmlns:cx6="http://schemas.microsoft.com/office/drawing/2016/5/12/chartex" xmlns:cx7="http://schemas.microsoft.com/office/drawing/2016/5/13/chartex" xmlns:cx8="http://schemas.microsoft.com/office/drawing/2016/5/14/chartex" xmlns:mc="http://schemas.openxmlformats.org/markup-compatibility/2006" xmlns:aink="http://schemas.microsoft.com/office/drawing/2016/ink" xmlns:am3d="http://schemas.microsoft.com/office/drawing/2017/model3d" xmlns:o="urn:schemas-microsoft-com:office:office" xmlns:r="http://schemas.openxmlformats.org/officeDocument/2006/relationships" xmlns:m="http://schemas.openxmlformats.org/officeDocument/2006/math" xmlns:v="urn:schemas-microsoft-com:vml" xmlns:wp14="http://schemas.microsoft.com/office/word/2010/wordprocessingDrawing" xmlns:wp="http://schemas.openxmlformats.org/drawingml/2006/wordprocessingDrawing" xmlns:w10="urn:schemas-microsoft-com:office:word" xmlns:w="http://schemas.openxmlformats.org/wordprocessingml/2006/main" xmlns:w14="http://schemas.microsoft.com/office/word/2010/wordml" xmlns:w15="http://schemas.microsoft.com/office/word/2012/wordml" xmlns:w16cid="http://schemas.microsoft.com/office/word/2016/wordml/cid" xmlns:w16se="http://schemas.microsoft.com/office/word/2015/wordml/symex" xmlns:wpg="http://schemas.microsoft.com/office/word/2010/wordprocessingGroup" xmlns:wpi="http://schemas.microsoft.com/office/word/2010/wordprocessingInk" xmlns:wne="http://schemas.microsoft.com/office/word/2006/wordml" xmlns:wps="http://schemas.microsoft.com/office/word/2010/wordprocessingShape" mc:Ignorable="w14 w15 w16se w16cid wp14">
+<w:ftr xmlns:wpc="http://schemas.microsoft.com/office/word/2010/wordprocessingCanvas" xmlns:cx="http://schemas.microsoft.com/office/drawing/2014/chartex" xmlns:cx1="http://schemas.microsoft.com/office/drawing/2015/9/8/chartex" xmlns:cx2="http://schemas.microsoft.com/office/drawing/2015/10/21/chartex" xmlns:cx3="http://schemas.microsoft.com/office/drawing/2016/5/9/chartex" xmlns:cx4="http://schemas.microsoft.com/office/drawing/2016/5/10/chartex" xmlns:cx5="http://schemas.microsoft.com/office/drawing/2016/5/11/chartex" xmlns:cx6="http://schemas.microsoft.com/office/drawing/2016/5/12/chartex" xmlns:cx7="http://schemas.microsoft.com/office/drawing/2016/5/13/chartex" xmlns:cx8="http://schemas.microsoft.com/office/drawing/2016/5/14/chartex" xmlns:mc="http://schemas.openxmlformats.org/markup-compatibility/2006" xmlns:aink="http://schemas.microsoft.com/office/drawing/2016/ink" xmlns:am3d="http://schemas.microsoft.com/office/drawing/2017/model3d" xmlns:o="urn:schemas-microsoft-com:office:office" xmlns:r="http://schemas.openxmlformats.org/officeDocument/2006/relationships" xmlns:m="http://schemas.openxmlformats.org/officeDocument/2006/math" xmlns:v="urn:schemas-microsoft-com:vml" xmlns:wp14="http://schemas.microsoft.com/office/word/2010/wordprocessingDrawing" xmlns:wp="http://schemas.openxmlformats.org/drawingml/2006/wordprocessingDrawing" xmlns:w10="urn:schemas-microsoft-com:office:word" xmlns:w="http://schemas.openxmlformats.org/wordprocessingml/2006/main" xmlns:w14="http://schemas.microsoft.com/office/word/2010/wordml" xmlns:w15="http://schemas.microsoft.com/office/word/2012/wordml" xmlns:w16cex="http://schemas.microsoft.com/office/word/2018/wordml/cex" xmlns:w16cid="http://schemas.microsoft.com/office/word/2016/wordml/cid" xmlns:w16="http://schemas.microsoft.com/office/word/2018/wordml" xmlns:w16se="http://schemas.microsoft.com/office/word/2015/wordml/symex" xmlns:wpg="http://schemas.microsoft.com/office/word/2010/wordprocessingGroup" xmlns:wpi="http://schemas.microsoft.com/office/word/2010/wordprocessingInk" xmlns:wne="http://schemas.microsoft.com/office/word/2006/wordml" xmlns:wps="http://schemas.microsoft.com/office/word/2010/wordprocessingShape" mc:Ignorable="w14 w15 w16se w16cid w16 w16cex wp14">
   <w:p/>
 </w:ftr>
 </file>
 
 <file path=word/footnotes.xml><?xml version="1.0" encoding="utf-8"?>
-<w:footnotes xmlns:wpc="http://schemas.microsoft.com/office/word/2010/wordprocessingCanvas" xmlns:cx="http://schemas.microsoft.com/office/drawing/2014/chartex" xmlns:cx1="http://schemas.microsoft.com/office/drawing/2015/9/8/chartex" xmlns:cx2="http://schemas.microsoft.com/office/drawing/2015/10/21/chartex" xmlns:cx3="http://schemas.microsoft.com/office/drawing/2016/5/9/chartex" xmlns:cx4="http://schemas.microsoft.com/office/drawing/2016/5/10/chartex" xmlns:cx5="http://schemas.microsoft.com/office/drawing/2016/5/11/chartex" xmlns:cx6="http://schemas.microsoft.com/office/drawing/2016/5/12/chartex" xmlns:cx7="http://schemas.microsoft.com/office/drawing/2016/5/13/chartex" xmlns:cx8="http://schemas.microsoft.com/office/drawing/2016/5/14/chartex" xmlns:mc="http://schemas.openxmlformats.org/markup-compatibility/2006" xmlns:aink="http://schemas.microsoft.com/office/drawing/2016/ink" xmlns:am3d="http://schemas.microsoft.com/office/drawing/2017/model3d" xmlns:o="urn:schemas-microsoft-com:office:office" xmlns:r="http://schemas.openxmlformats.org/officeDocument/2006/relationships" xmlns:m="http://schemas.openxmlformats.org/officeDocument/2006/math" xmlns:v="urn:schemas-microsoft-com:vml" xmlns:wp14="http://schemas.microsoft.com/office/word/2010/wordprocessingDrawing" xmlns:wp="http://schemas.openxmlformats.org/drawingml/2006/wordprocessingDrawing" xmlns:w10="urn:schemas-microsoft-com:office:word" xmlns:w="http://schemas.openxmlformats.org/wordprocessingml/2006/main" xmlns:w14="http://schemas.microsoft.com/office/word/2010/wordml" xmlns:w15="http://schemas.microsoft.com/office/word/2012/wordml" xmlns:w16cid="http://schemas.microsoft.com/office/word/2016/wordml/cid" xmlns:w16se="http://schemas.microsoft.com/office/word/2015/wordml/symex" xmlns:wpg="http://schemas.microsoft.com/office/word/2010/wordprocessingGroup" xmlns:wpi="http://schemas.microsoft.com/office/word/2010/wordprocessingInk" xmlns:wne="http://schemas.microsoft.com/office/word/2006/wordml" xmlns:wps="http://schemas.microsoft.com/office/word/2010/wordprocessingShape" mc:Ignorable="w14 w15 w16se w16cid wp14">
+<w:footnotes xmlns:wpc="http://schemas.microsoft.com/office/word/2010/wordprocessingCanvas" xmlns:cx="http://schemas.microsoft.com/office/drawing/2014/chartex" xmlns:cx1="http://schemas.microsoft.com/office/drawing/2015/9/8/chartex" xmlns:cx2="http://schemas.microsoft.com/office/drawing/2015/10/21/chartex" xmlns:cx3="http://schemas.microsoft.com/office/drawing/2016/5/9/chartex" xmlns:cx4="http://schemas.microsoft.com/office/drawing/2016/5/10/chartex" xmlns:cx5="http://schemas.microsoft.com/office/drawing/2016/5/11/chartex" xmlns:cx6="http://schemas.microsoft.com/office/drawing/2016/5/12/chartex" xmlns:cx7="http://schemas.microsoft.com/office/drawing/2016/5/13/chartex" xmlns:cx8="http://schemas.microsoft.com/office/drawing/2016/5/14/chartex" xmlns:mc="http://schemas.openxmlformats.org/markup-compatibility/2006" xmlns:aink="http://schemas.microsoft.com/office/drawing/2016/ink" xmlns:am3d="http://schemas.microsoft.com/office/drawing/2017/model3d" xmlns:o="urn:schemas-microsoft-com:office:office" xmlns:r="http://schemas.openxmlformats.org/officeDocument/2006/relationships" xmlns:m="http://schemas.openxmlformats.org/officeDocument/2006/math" xmlns:v="urn:schemas-microsoft-com:vml" xmlns:wp14="http://schemas.microsoft.com/office/word/2010/wordprocessingDrawing" xmlns:wp="http://schemas.openxmlformats.org/drawingml/2006/wordprocessingDrawing" xmlns:w10="urn:schemas-microsoft-com:office:word" xmlns:w="http://schemas.openxmlformats.org/wordprocessingml/2006/main" xmlns:w14="http://schemas.microsoft.com/office/word/2010/wordml" xmlns:w15="http://schemas.microsoft.com/office/word/2012/wordml" xmlns:w16cex="http://schemas.microsoft.com/office/word/2018/wordml/cex" xmlns:w16cid="http://schemas.microsoft.com/office/word/2016/wordml/cid" xmlns:w16="http://schemas.microsoft.com/office/word/2018/wordml" xmlns:w16se="http://schemas.microsoft.com/office/word/2015/wordml/symex" xmlns:wpg="http://schemas.microsoft.com/office/word/2010/wordprocessingGroup" xmlns:wpi="http://schemas.microsoft.com/office/word/2010/wordprocessingInk" xmlns:wne="http://schemas.microsoft.com/office/word/2006/wordml" xmlns:wps="http://schemas.microsoft.com/office/word/2010/wordprocessingShape" mc:Ignorable="w14 w15 w16se w16cid w16 w16cex wp14">
   <w:footnote w:type="separator" w:id="-1">
     <w:p>
       <w:r>
@@ -12649,7 +13764,7 @@
 </file>
 
 <file path=word/header1.xml><?xml version="1.0" encoding="utf-8"?>
-<w:hdr xmlns:wpc="http://schemas.microsoft.com/office/word/2010/wordprocessingCanvas" xmlns:cx="http://schemas.microsoft.com/office/drawing/2014/chartex" xmlns:cx1="http://schemas.microsoft.com/office/drawing/2015/9/8/chartex" xmlns:cx2="http://schemas.microsoft.com/office/drawing/2015/10/21/chartex" xmlns:cx3="http://schemas.microsoft.com/office/drawing/2016/5/9/chartex" xmlns:cx4="http://schemas.microsoft.com/office/drawing/2016/5/10/chartex" xmlns:cx5="http://schemas.microsoft.com/office/drawing/2016/5/11/chartex" xmlns:cx6="http://schemas.microsoft.com/office/drawing/2016/5/12/chartex" xmlns:cx7="http://schemas.microsoft.com/office/drawing/2016/5/13/chartex" xmlns:cx8="http://schemas.microsoft.com/office/drawing/2016/5/14/chartex" xmlns:mc="http://schemas.openxmlformats.org/markup-compatibility/2006" xmlns:aink="http://schemas.microsoft.com/office/drawing/2016/ink" xmlns:am3d="http://schemas.microsoft.com/office/drawing/2017/model3d" xmlns:o="urn:schemas-microsoft-com:office:office" xmlns:r="http://schemas.openxmlformats.org/officeDocument/2006/relationships" xmlns:m="http://schemas.openxmlformats.org/officeDocument/2006/math" xmlns:v="urn:schemas-microsoft-com:vml" xmlns:wp14="http://schemas.microsoft.com/office/word/2010/wordprocessingDrawing" xmlns:wp="http://schemas.openxmlformats.org/drawingml/2006/wordprocessingDrawing" xmlns:w10="urn:schemas-microsoft-com:office:word" xmlns:w="http://schemas.openxmlformats.org/wordprocessingml/2006/main" xmlns:w14="http://schemas.microsoft.com/office/word/2010/wordml" xmlns:w15="http://schemas.microsoft.com/office/word/2012/wordml" xmlns:w16cid="http://schemas.microsoft.com/office/word/2016/wordml/cid" xmlns:w16se="http://schemas.microsoft.com/office/word/2015/wordml/symex" xmlns:wpg="http://schemas.microsoft.com/office/word/2010/wordprocessingGroup" xmlns:wpi="http://schemas.microsoft.com/office/word/2010/wordprocessingInk" xmlns:wne="http://schemas.microsoft.com/office/word/2006/wordml" xmlns:wps="http://schemas.microsoft.com/office/word/2010/wordprocessingShape" mc:Ignorable="w14 w15 w16se w16cid wp14">
+<w:hdr xmlns:wpc="http://schemas.microsoft.com/office/word/2010/wordprocessingCanvas" xmlns:cx="http://schemas.microsoft.com/office/drawing/2014/chartex" xmlns:cx1="http://schemas.microsoft.com/office/drawing/2015/9/8/chartex" xmlns:cx2="http://schemas.microsoft.com/office/drawing/2015/10/21/chartex" xmlns:cx3="http://schemas.microsoft.com/office/drawing/2016/5/9/chartex" xmlns:cx4="http://schemas.microsoft.com/office/drawing/2016/5/10/chartex" xmlns:cx5="http://schemas.microsoft.com/office/drawing/2016/5/11/chartex" xmlns:cx6="http://schemas.microsoft.com/office/drawing/2016/5/12/chartex" xmlns:cx7="http://schemas.microsoft.com/office/drawing/2016/5/13/chartex" xmlns:cx8="http://schemas.microsoft.com/office/drawing/2016/5/14/chartex" xmlns:mc="http://schemas.openxmlformats.org/markup-compatibility/2006" xmlns:aink="http://schemas.microsoft.com/office/drawing/2016/ink" xmlns:am3d="http://schemas.microsoft.com/office/drawing/2017/model3d" xmlns:o="urn:schemas-microsoft-com:office:office" xmlns:r="http://schemas.openxmlformats.org/officeDocument/2006/relationships" xmlns:m="http://schemas.openxmlformats.org/officeDocument/2006/math" xmlns:v="urn:schemas-microsoft-com:vml" xmlns:wp14="http://schemas.microsoft.com/office/word/2010/wordprocessingDrawing" xmlns:wp="http://schemas.openxmlformats.org/drawingml/2006/wordprocessingDrawing" xmlns:w10="urn:schemas-microsoft-com:office:word" xmlns:w="http://schemas.openxmlformats.org/wordprocessingml/2006/main" xmlns:w14="http://schemas.microsoft.com/office/word/2010/wordml" xmlns:w15="http://schemas.microsoft.com/office/word/2012/wordml" xmlns:w16cex="http://schemas.microsoft.com/office/word/2018/wordml/cex" xmlns:w16cid="http://schemas.microsoft.com/office/word/2016/wordml/cid" xmlns:w16="http://schemas.microsoft.com/office/word/2018/wordml" xmlns:w16se="http://schemas.microsoft.com/office/word/2015/wordml/symex" xmlns:wpg="http://schemas.microsoft.com/office/word/2010/wordprocessingGroup" xmlns:wpi="http://schemas.microsoft.com/office/word/2010/wordprocessingInk" xmlns:wne="http://schemas.microsoft.com/office/word/2006/wordml" xmlns:wps="http://schemas.microsoft.com/office/word/2010/wordprocessingShape" mc:Ignorable="w14 w15 w16se w16cid w16 w16cex wp14">
   <w:p>
     <w:pPr>
       <w:pStyle w:val="Header"/>
@@ -12681,13 +13796,13 @@
 </file>
 
 <file path=word/header2.xml><?xml version="1.0" encoding="utf-8"?>
-<w:hdr xmlns:wpc="http://schemas.microsoft.com/office/word/2010/wordprocessingCanvas" xmlns:cx="http://schemas.microsoft.com/office/drawing/2014/chartex" xmlns:cx1="http://schemas.microsoft.com/office/drawing/2015/9/8/chartex" xmlns:cx2="http://schemas.microsoft.com/office/drawing/2015/10/21/chartex" xmlns:cx3="http://schemas.microsoft.com/office/drawing/2016/5/9/chartex" xmlns:cx4="http://schemas.microsoft.com/office/drawing/2016/5/10/chartex" xmlns:cx5="http://schemas.microsoft.com/office/drawing/2016/5/11/chartex" xmlns:cx6="http://schemas.microsoft.com/office/drawing/2016/5/12/chartex" xmlns:cx7="http://schemas.microsoft.com/office/drawing/2016/5/13/chartex" xmlns:cx8="http://schemas.microsoft.com/office/drawing/2016/5/14/chartex" xmlns:mc="http://schemas.openxmlformats.org/markup-compatibility/2006" xmlns:aink="http://schemas.microsoft.com/office/drawing/2016/ink" xmlns:am3d="http://schemas.microsoft.com/office/drawing/2017/model3d" xmlns:o="urn:schemas-microsoft-com:office:office" xmlns:r="http://schemas.openxmlformats.org/officeDocument/2006/relationships" xmlns:m="http://schemas.openxmlformats.org/officeDocument/2006/math" xmlns:v="urn:schemas-microsoft-com:vml" xmlns:wp14="http://schemas.microsoft.com/office/word/2010/wordprocessingDrawing" xmlns:wp="http://schemas.openxmlformats.org/drawingml/2006/wordprocessingDrawing" xmlns:w10="urn:schemas-microsoft-com:office:word" xmlns:w="http://schemas.openxmlformats.org/wordprocessingml/2006/main" xmlns:w14="http://schemas.microsoft.com/office/word/2010/wordml" xmlns:w15="http://schemas.microsoft.com/office/word/2012/wordml" xmlns:w16cid="http://schemas.microsoft.com/office/word/2016/wordml/cid" xmlns:w16se="http://schemas.microsoft.com/office/word/2015/wordml/symex" xmlns:wpg="http://schemas.microsoft.com/office/word/2010/wordprocessingGroup" xmlns:wpi="http://schemas.microsoft.com/office/word/2010/wordprocessingInk" xmlns:wne="http://schemas.microsoft.com/office/word/2006/wordml" xmlns:wps="http://schemas.microsoft.com/office/word/2010/wordprocessingShape" mc:Ignorable="w14 w15 w16se w16cid wp14">
+<w:hdr xmlns:wpc="http://schemas.microsoft.com/office/word/2010/wordprocessingCanvas" xmlns:cx="http://schemas.microsoft.com/office/drawing/2014/chartex" xmlns:cx1="http://schemas.microsoft.com/office/drawing/2015/9/8/chartex" xmlns:cx2="http://schemas.microsoft.com/office/drawing/2015/10/21/chartex" xmlns:cx3="http://schemas.microsoft.com/office/drawing/2016/5/9/chartex" xmlns:cx4="http://schemas.microsoft.com/office/drawing/2016/5/10/chartex" xmlns:cx5="http://schemas.microsoft.com/office/drawing/2016/5/11/chartex" xmlns:cx6="http://schemas.microsoft.com/office/drawing/2016/5/12/chartex" xmlns:cx7="http://schemas.microsoft.com/office/drawing/2016/5/13/chartex" xmlns:cx8="http://schemas.microsoft.com/office/drawing/2016/5/14/chartex" xmlns:mc="http://schemas.openxmlformats.org/markup-compatibility/2006" xmlns:aink="http://schemas.microsoft.com/office/drawing/2016/ink" xmlns:am3d="http://schemas.microsoft.com/office/drawing/2017/model3d" xmlns:o="urn:schemas-microsoft-com:office:office" xmlns:r="http://schemas.openxmlformats.org/officeDocument/2006/relationships" xmlns:m="http://schemas.openxmlformats.org/officeDocument/2006/math" xmlns:v="urn:schemas-microsoft-com:vml" xmlns:wp14="http://schemas.microsoft.com/office/word/2010/wordprocessingDrawing" xmlns:wp="http://schemas.openxmlformats.org/drawingml/2006/wordprocessingDrawing" xmlns:w10="urn:schemas-microsoft-com:office:word" xmlns:w="http://schemas.openxmlformats.org/wordprocessingml/2006/main" xmlns:w14="http://schemas.microsoft.com/office/word/2010/wordml" xmlns:w15="http://schemas.microsoft.com/office/word/2012/wordml" xmlns:w16cex="http://schemas.microsoft.com/office/word/2018/wordml/cex" xmlns:w16cid="http://schemas.microsoft.com/office/word/2016/wordml/cid" xmlns:w16="http://schemas.microsoft.com/office/word/2018/wordml" xmlns:w16se="http://schemas.microsoft.com/office/word/2015/wordml/symex" xmlns:wpg="http://schemas.microsoft.com/office/word/2010/wordprocessingGroup" xmlns:wpi="http://schemas.microsoft.com/office/word/2010/wordprocessingInk" xmlns:wne="http://schemas.microsoft.com/office/word/2006/wordml" xmlns:wps="http://schemas.microsoft.com/office/word/2010/wordprocessingShape" mc:Ignorable="w14 w15 w16se w16cid w16 w16cex wp14">
   <w:p/>
 </w:hdr>
 </file>
 
 <file path=word/header3.xml><?xml version="1.0" encoding="utf-8"?>
-<w:hdr xmlns:wpc="http://schemas.microsoft.com/office/word/2010/wordprocessingCanvas" xmlns:cx="http://schemas.microsoft.com/office/drawing/2014/chartex" xmlns:cx1="http://schemas.microsoft.com/office/drawing/2015/9/8/chartex" xmlns:cx2="http://schemas.microsoft.com/office/drawing/2015/10/21/chartex" xmlns:cx3="http://schemas.microsoft.com/office/drawing/2016/5/9/chartex" xmlns:cx4="http://schemas.microsoft.com/office/drawing/2016/5/10/chartex" xmlns:cx5="http://schemas.microsoft.com/office/drawing/2016/5/11/chartex" xmlns:cx6="http://schemas.microsoft.com/office/drawing/2016/5/12/chartex" xmlns:cx7="http://schemas.microsoft.com/office/drawing/2016/5/13/chartex" xmlns:cx8="http://schemas.microsoft.com/office/drawing/2016/5/14/chartex" xmlns:mc="http://schemas.openxmlformats.org/markup-compatibility/2006" xmlns:aink="http://schemas.microsoft.com/office/drawing/2016/ink" xmlns:am3d="http://schemas.microsoft.com/office/drawing/2017/model3d" xmlns:o="urn:schemas-microsoft-com:office:office" xmlns:r="http://schemas.openxmlformats.org/officeDocument/2006/relationships" xmlns:m="http://schemas.openxmlformats.org/officeDocument/2006/math" xmlns:v="urn:schemas-microsoft-com:vml" xmlns:wp14="http://schemas.microsoft.com/office/word/2010/wordprocessingDrawing" xmlns:wp="http://schemas.openxmlformats.org/drawingml/2006/wordprocessingDrawing" xmlns:w10="urn:schemas-microsoft-com:office:word" xmlns:w="http://schemas.openxmlformats.org/wordprocessingml/2006/main" xmlns:w14="http://schemas.microsoft.com/office/word/2010/wordml" xmlns:w15="http://schemas.microsoft.com/office/word/2012/wordml" xmlns:w16cid="http://schemas.microsoft.com/office/word/2016/wordml/cid" xmlns:w16se="http://schemas.microsoft.com/office/word/2015/wordml/symex" xmlns:wpg="http://schemas.microsoft.com/office/word/2010/wordprocessingGroup" xmlns:wpi="http://schemas.microsoft.com/office/word/2010/wordprocessingInk" xmlns:wne="http://schemas.microsoft.com/office/word/2006/wordml" xmlns:wps="http://schemas.microsoft.com/office/word/2010/wordprocessingShape" mc:Ignorable="w14 w15 w16se w16cid wp14">
+<w:hdr xmlns:wpc="http://schemas.microsoft.com/office/word/2010/wordprocessingCanvas" xmlns:cx="http://schemas.microsoft.com/office/drawing/2014/chartex" xmlns:cx1="http://schemas.microsoft.com/office/drawing/2015/9/8/chartex" xmlns:cx2="http://schemas.microsoft.com/office/drawing/2015/10/21/chartex" xmlns:cx3="http://schemas.microsoft.com/office/drawing/2016/5/9/chartex" xmlns:cx4="http://schemas.microsoft.com/office/drawing/2016/5/10/chartex" xmlns:cx5="http://schemas.microsoft.com/office/drawing/2016/5/11/chartex" xmlns:cx6="http://schemas.microsoft.com/office/drawing/2016/5/12/chartex" xmlns:cx7="http://schemas.microsoft.com/office/drawing/2016/5/13/chartex" xmlns:cx8="http://schemas.microsoft.com/office/drawing/2016/5/14/chartex" xmlns:mc="http://schemas.openxmlformats.org/markup-compatibility/2006" xmlns:aink="http://schemas.microsoft.com/office/drawing/2016/ink" xmlns:am3d="http://schemas.microsoft.com/office/drawing/2017/model3d" xmlns:o="urn:schemas-microsoft-com:office:office" xmlns:r="http://schemas.openxmlformats.org/officeDocument/2006/relationships" xmlns:m="http://schemas.openxmlformats.org/officeDocument/2006/math" xmlns:v="urn:schemas-microsoft-com:vml" xmlns:wp14="http://schemas.microsoft.com/office/word/2010/wordprocessingDrawing" xmlns:wp="http://schemas.openxmlformats.org/drawingml/2006/wordprocessingDrawing" xmlns:w10="urn:schemas-microsoft-com:office:word" xmlns:w="http://schemas.openxmlformats.org/wordprocessingml/2006/main" xmlns:w14="http://schemas.microsoft.com/office/word/2010/wordml" xmlns:w15="http://schemas.microsoft.com/office/word/2012/wordml" xmlns:w16cex="http://schemas.microsoft.com/office/word/2018/wordml/cex" xmlns:w16cid="http://schemas.microsoft.com/office/word/2016/wordml/cid" xmlns:w16="http://schemas.microsoft.com/office/word/2018/wordml" xmlns:w16se="http://schemas.microsoft.com/office/word/2015/wordml/symex" xmlns:wpg="http://schemas.microsoft.com/office/word/2010/wordprocessingGroup" xmlns:wpi="http://schemas.microsoft.com/office/word/2010/wordprocessingInk" xmlns:wne="http://schemas.microsoft.com/office/word/2006/wordml" xmlns:wps="http://schemas.microsoft.com/office/word/2010/wordprocessingShape" mc:Ignorable="w14 w15 w16se w16cid w16 w16cex wp14">
   <w:p>
     <w:pPr>
       <w:pStyle w:val="Header"/>
@@ -12841,6 +13956,9 @@
                       </w:rPr>
                     </w:pPr>
                     <w:r>
+                      <w:rPr>
+                        <w:noProof/>
+                      </w:rPr>
                       <w:drawing>
                         <wp:inline distT="0" distB="0" distL="0" distR="0" wp14:anchorId="28D330D0" wp14:editId="49046A3D">
                           <wp:extent cx="579755" cy="291465"/>
@@ -12857,7 +13975,7 @@
                                   <pic:cNvPicPr/>
                                 </pic:nvPicPr>
                                 <pic:blipFill>
-                                  <a:blip r:embed="rId2"/>
+                                  <a:blip r:embed="rId1"/>
                                   <a:stretch>
                                     <a:fillRect/>
                                   </a:stretch>
@@ -13000,7 +14118,43 @@
         <w:color w:val="C00000"/>
         <w:lang w:eastAsia="ar-SA" w:bidi="ar-SA"/>
       </w:rPr>
-      <w:t xml:space="preserve"> dự án </w:t>
+      <w:t xml:space="preserve"> </w:t>
+    </w:r>
+    <w:proofErr w:type="spellStart"/>
+    <w:r>
+      <w:rPr>
+        <w:i/>
+        <w:color w:val="C00000"/>
+        <w:lang w:eastAsia="ar-SA" w:bidi="ar-SA"/>
+      </w:rPr>
+      <w:t>dự</w:t>
+    </w:r>
+    <w:proofErr w:type="spellEnd"/>
+    <w:r>
+      <w:rPr>
+        <w:i/>
+        <w:color w:val="C00000"/>
+        <w:lang w:eastAsia="ar-SA" w:bidi="ar-SA"/>
+      </w:rPr>
+      <w:t xml:space="preserve"> </w:t>
+    </w:r>
+    <w:proofErr w:type="spellStart"/>
+    <w:r>
+      <w:rPr>
+        <w:i/>
+        <w:color w:val="C00000"/>
+        <w:lang w:eastAsia="ar-SA" w:bidi="ar-SA"/>
+      </w:rPr>
+      <w:t>án</w:t>
+    </w:r>
+    <w:proofErr w:type="spellEnd"/>
+    <w:r>
+      <w:rPr>
+        <w:i/>
+        <w:color w:val="C00000"/>
+        <w:lang w:eastAsia="ar-SA" w:bidi="ar-SA"/>
+      </w:rPr>
+      <w:t xml:space="preserve"> </w:t>
     </w:r>
     <w:proofErr w:type="spellStart"/>
     <w:r>
@@ -13094,7 +14248,43 @@
         <w:color w:val="C00000"/>
         <w:lang w:eastAsia="ar-SA" w:bidi="ar-SA"/>
       </w:rPr>
-      <w:t xml:space="preserve"> dự án </w:t>
+      <w:t xml:space="preserve"> </w:t>
+    </w:r>
+    <w:proofErr w:type="spellStart"/>
+    <w:r>
+      <w:rPr>
+        <w:i/>
+        <w:color w:val="C00000"/>
+        <w:lang w:eastAsia="ar-SA" w:bidi="ar-SA"/>
+      </w:rPr>
+      <w:t>dự</w:t>
+    </w:r>
+    <w:proofErr w:type="spellEnd"/>
+    <w:r>
+      <w:rPr>
+        <w:i/>
+        <w:color w:val="C00000"/>
+        <w:lang w:eastAsia="ar-SA" w:bidi="ar-SA"/>
+      </w:rPr>
+      <w:t xml:space="preserve"> </w:t>
+    </w:r>
+    <w:proofErr w:type="spellStart"/>
+    <w:r>
+      <w:rPr>
+        <w:i/>
+        <w:color w:val="C00000"/>
+        <w:lang w:eastAsia="ar-SA" w:bidi="ar-SA"/>
+      </w:rPr>
+      <w:t>án</w:t>
+    </w:r>
+    <w:proofErr w:type="spellEnd"/>
+    <w:r>
+      <w:rPr>
+        <w:i/>
+        <w:color w:val="C00000"/>
+        <w:lang w:eastAsia="ar-SA" w:bidi="ar-SA"/>
+      </w:rPr>
+      <w:t xml:space="preserve"> </w:t>
     </w:r>
     <w:proofErr w:type="spellStart"/>
     <w:r>
@@ -13138,13 +14328,13 @@
 </file>
 
 <file path=word/header4.xml><?xml version="1.0" encoding="utf-8"?>
-<w:hdr xmlns:wpc="http://schemas.microsoft.com/office/word/2010/wordprocessingCanvas" xmlns:cx="http://schemas.microsoft.com/office/drawing/2014/chartex" xmlns:cx1="http://schemas.microsoft.com/office/drawing/2015/9/8/chartex" xmlns:cx2="http://schemas.microsoft.com/office/drawing/2015/10/21/chartex" xmlns:cx3="http://schemas.microsoft.com/office/drawing/2016/5/9/chartex" xmlns:cx4="http://schemas.microsoft.com/office/drawing/2016/5/10/chartex" xmlns:cx5="http://schemas.microsoft.com/office/drawing/2016/5/11/chartex" xmlns:cx6="http://schemas.microsoft.com/office/drawing/2016/5/12/chartex" xmlns:cx7="http://schemas.microsoft.com/office/drawing/2016/5/13/chartex" xmlns:cx8="http://schemas.microsoft.com/office/drawing/2016/5/14/chartex" xmlns:mc="http://schemas.openxmlformats.org/markup-compatibility/2006" xmlns:aink="http://schemas.microsoft.com/office/drawing/2016/ink" xmlns:am3d="http://schemas.microsoft.com/office/drawing/2017/model3d" xmlns:o="urn:schemas-microsoft-com:office:office" xmlns:r="http://schemas.openxmlformats.org/officeDocument/2006/relationships" xmlns:m="http://schemas.openxmlformats.org/officeDocument/2006/math" xmlns:v="urn:schemas-microsoft-com:vml" xmlns:wp14="http://schemas.microsoft.com/office/word/2010/wordprocessingDrawing" xmlns:wp="http://schemas.openxmlformats.org/drawingml/2006/wordprocessingDrawing" xmlns:w10="urn:schemas-microsoft-com:office:word" xmlns:w="http://schemas.openxmlformats.org/wordprocessingml/2006/main" xmlns:w14="http://schemas.microsoft.com/office/word/2010/wordml" xmlns:w15="http://schemas.microsoft.com/office/word/2012/wordml" xmlns:w16cid="http://schemas.microsoft.com/office/word/2016/wordml/cid" xmlns:w16se="http://schemas.microsoft.com/office/word/2015/wordml/symex" xmlns:wpg="http://schemas.microsoft.com/office/word/2010/wordprocessingGroup" xmlns:wpi="http://schemas.microsoft.com/office/word/2010/wordprocessingInk" xmlns:wne="http://schemas.microsoft.com/office/word/2006/wordml" xmlns:wps="http://schemas.microsoft.com/office/word/2010/wordprocessingShape" mc:Ignorable="w14 w15 w16se w16cid wp14">
+<w:hdr xmlns:wpc="http://schemas.microsoft.com/office/word/2010/wordprocessingCanvas" xmlns:cx="http://schemas.microsoft.com/office/drawing/2014/chartex" xmlns:cx1="http://schemas.microsoft.com/office/drawing/2015/9/8/chartex" xmlns:cx2="http://schemas.microsoft.com/office/drawing/2015/10/21/chartex" xmlns:cx3="http://schemas.microsoft.com/office/drawing/2016/5/9/chartex" xmlns:cx4="http://schemas.microsoft.com/office/drawing/2016/5/10/chartex" xmlns:cx5="http://schemas.microsoft.com/office/drawing/2016/5/11/chartex" xmlns:cx6="http://schemas.microsoft.com/office/drawing/2016/5/12/chartex" xmlns:cx7="http://schemas.microsoft.com/office/drawing/2016/5/13/chartex" xmlns:cx8="http://schemas.microsoft.com/office/drawing/2016/5/14/chartex" xmlns:mc="http://schemas.openxmlformats.org/markup-compatibility/2006" xmlns:aink="http://schemas.microsoft.com/office/drawing/2016/ink" xmlns:am3d="http://schemas.microsoft.com/office/drawing/2017/model3d" xmlns:o="urn:schemas-microsoft-com:office:office" xmlns:r="http://schemas.openxmlformats.org/officeDocument/2006/relationships" xmlns:m="http://schemas.openxmlformats.org/officeDocument/2006/math" xmlns:v="urn:schemas-microsoft-com:vml" xmlns:wp14="http://schemas.microsoft.com/office/word/2010/wordprocessingDrawing" xmlns:wp="http://schemas.openxmlformats.org/drawingml/2006/wordprocessingDrawing" xmlns:w10="urn:schemas-microsoft-com:office:word" xmlns:w="http://schemas.openxmlformats.org/wordprocessingml/2006/main" xmlns:w14="http://schemas.microsoft.com/office/word/2010/wordml" xmlns:w15="http://schemas.microsoft.com/office/word/2012/wordml" xmlns:w16cex="http://schemas.microsoft.com/office/word/2018/wordml/cex" xmlns:w16cid="http://schemas.microsoft.com/office/word/2016/wordml/cid" xmlns:w16="http://schemas.microsoft.com/office/word/2018/wordml" xmlns:w16se="http://schemas.microsoft.com/office/word/2015/wordml/symex" xmlns:wpg="http://schemas.microsoft.com/office/word/2010/wordprocessingGroup" xmlns:wpi="http://schemas.microsoft.com/office/word/2010/wordprocessingInk" xmlns:wne="http://schemas.microsoft.com/office/word/2006/wordml" xmlns:wps="http://schemas.microsoft.com/office/word/2010/wordprocessingShape" mc:Ignorable="w14 w15 w16se w16cid w16 w16cex wp14">
   <w:p/>
 </w:hdr>
 </file>
 
 <file path=word/numbering.xml><?xml version="1.0" encoding="utf-8"?>
-<w:numbering xmlns:wpc="http://schemas.microsoft.com/office/word/2010/wordprocessingCanvas" xmlns:cx="http://schemas.microsoft.com/office/drawing/2014/chartex" xmlns:cx1="http://schemas.microsoft.com/office/drawing/2015/9/8/chartex" xmlns:cx2="http://schemas.microsoft.com/office/drawing/2015/10/21/chartex" xmlns:cx3="http://schemas.microsoft.com/office/drawing/2016/5/9/chartex" xmlns:cx4="http://schemas.microsoft.com/office/drawing/2016/5/10/chartex" xmlns:cx5="http://schemas.microsoft.com/office/drawing/2016/5/11/chartex" xmlns:cx6="http://schemas.microsoft.com/office/drawing/2016/5/12/chartex" xmlns:cx7="http://schemas.microsoft.com/office/drawing/2016/5/13/chartex" xmlns:cx8="http://schemas.microsoft.com/office/drawing/2016/5/14/chartex" xmlns:mc="http://schemas.openxmlformats.org/markup-compatibility/2006" xmlns:aink="http://schemas.microsoft.com/office/drawing/2016/ink" xmlns:am3d="http://schemas.microsoft.com/office/drawing/2017/model3d" xmlns:o="urn:schemas-microsoft-com:office:office" xmlns:r="http://schemas.openxmlformats.org/officeDocument/2006/relationships" xmlns:m="http://schemas.openxmlformats.org/officeDocument/2006/math" xmlns:v="urn:schemas-microsoft-com:vml" xmlns:wp14="http://schemas.microsoft.com/office/word/2010/wordprocessingDrawing" xmlns:wp="http://schemas.openxmlformats.org/drawingml/2006/wordprocessingDrawing" xmlns:w10="urn:schemas-microsoft-com:office:word" xmlns:w="http://schemas.openxmlformats.org/wordprocessingml/2006/main" xmlns:w14="http://schemas.microsoft.com/office/word/2010/wordml" xmlns:w15="http://schemas.microsoft.com/office/word/2012/wordml" xmlns:w16cid="http://schemas.microsoft.com/office/word/2016/wordml/cid" xmlns:w16se="http://schemas.microsoft.com/office/word/2015/wordml/symex" xmlns:wpg="http://schemas.microsoft.com/office/word/2010/wordprocessingGroup" xmlns:wpi="http://schemas.microsoft.com/office/word/2010/wordprocessingInk" xmlns:wne="http://schemas.microsoft.com/office/word/2006/wordml" xmlns:wps="http://schemas.microsoft.com/office/word/2010/wordprocessingShape" mc:Ignorable="w14 w15 w16se w16cid wp14">
+<w:numbering xmlns:wpc="http://schemas.microsoft.com/office/word/2010/wordprocessingCanvas" xmlns:cx="http://schemas.microsoft.com/office/drawing/2014/chartex" xmlns:cx1="http://schemas.microsoft.com/office/drawing/2015/9/8/chartex" xmlns:cx2="http://schemas.microsoft.com/office/drawing/2015/10/21/chartex" xmlns:cx3="http://schemas.microsoft.com/office/drawing/2016/5/9/chartex" xmlns:cx4="http://schemas.microsoft.com/office/drawing/2016/5/10/chartex" xmlns:cx5="http://schemas.microsoft.com/office/drawing/2016/5/11/chartex" xmlns:cx6="http://schemas.microsoft.com/office/drawing/2016/5/12/chartex" xmlns:cx7="http://schemas.microsoft.com/office/drawing/2016/5/13/chartex" xmlns:cx8="http://schemas.microsoft.com/office/drawing/2016/5/14/chartex" xmlns:mc="http://schemas.openxmlformats.org/markup-compatibility/2006" xmlns:aink="http://schemas.microsoft.com/office/drawing/2016/ink" xmlns:am3d="http://schemas.microsoft.com/office/drawing/2017/model3d" xmlns:o="urn:schemas-microsoft-com:office:office" xmlns:r="http://schemas.openxmlformats.org/officeDocument/2006/relationships" xmlns:m="http://schemas.openxmlformats.org/officeDocument/2006/math" xmlns:v="urn:schemas-microsoft-com:vml" xmlns:wp14="http://schemas.microsoft.com/office/word/2010/wordprocessingDrawing" xmlns:wp="http://schemas.openxmlformats.org/drawingml/2006/wordprocessingDrawing" xmlns:w10="urn:schemas-microsoft-com:office:word" xmlns:w="http://schemas.openxmlformats.org/wordprocessingml/2006/main" xmlns:w14="http://schemas.microsoft.com/office/word/2010/wordml" xmlns:w15="http://schemas.microsoft.com/office/word/2012/wordml" xmlns:w16cex="http://schemas.microsoft.com/office/word/2018/wordml/cex" xmlns:w16cid="http://schemas.microsoft.com/office/word/2016/wordml/cid" xmlns:w16="http://schemas.microsoft.com/office/word/2018/wordml" xmlns:w16se="http://schemas.microsoft.com/office/word/2015/wordml/symex" xmlns:wpg="http://schemas.microsoft.com/office/word/2010/wordprocessingGroup" xmlns:wpi="http://schemas.microsoft.com/office/word/2010/wordprocessingInk" xmlns:wne="http://schemas.microsoft.com/office/word/2006/wordml" xmlns:wps="http://schemas.microsoft.com/office/word/2010/wordprocessingShape" mc:Ignorable="w14 w15 w16se w16cid w16 w16cex wp14">
   <w:abstractNum w:abstractNumId="0" w15:restartNumberingAfterBreak="0">
     <w:nsid w:val="00000001"/>
     <w:multiLevelType w:val="multilevel"/>
@@ -16545,7 +17735,7 @@
 </file>
 
 <file path=word/styles.xml><?xml version="1.0" encoding="utf-8"?>
-<w:styles xmlns:mc="http://schemas.openxmlformats.org/markup-compatibility/2006" xmlns:r="http://schemas.openxmlformats.org/officeDocument/2006/relationships" xmlns:w="http://schemas.openxmlformats.org/wordprocessingml/2006/main" xmlns:w14="http://schemas.microsoft.com/office/word/2010/wordml" xmlns:w15="http://schemas.microsoft.com/office/word/2012/wordml" xmlns:w16cid="http://schemas.microsoft.com/office/word/2016/wordml/cid" xmlns:w16se="http://schemas.microsoft.com/office/word/2015/wordml/symex" mc:Ignorable="w14 w15 w16se w16cid">
+<w:styles xmlns:mc="http://schemas.openxmlformats.org/markup-compatibility/2006" xmlns:r="http://schemas.openxmlformats.org/officeDocument/2006/relationships" xmlns:w="http://schemas.openxmlformats.org/wordprocessingml/2006/main" xmlns:w14="http://schemas.microsoft.com/office/word/2010/wordml" xmlns:w15="http://schemas.microsoft.com/office/word/2012/wordml" xmlns:w16cex="http://schemas.microsoft.com/office/word/2018/wordml/cex" xmlns:w16cid="http://schemas.microsoft.com/office/word/2016/wordml/cid" xmlns:w16="http://schemas.microsoft.com/office/word/2018/wordml" xmlns:w16se="http://schemas.microsoft.com/office/word/2015/wordml/symex" mc:Ignorable="w14 w15 w16se w16cid w16 w16cex">
   <w:docDefaults>
     <w:rPrDefault>
       <w:rPr>

--- a/ProjectManagement.docx
+++ b/ProjectManagement.docx
@@ -11445,6 +11445,13 @@
         </w:rPr>
         <w:t xml:space="preserve"> ra</w:t>
       </w:r>
+      <w:r>
+        <w:rPr>
+          <w:i/>
+          <w:iCs/>
+        </w:rPr>
+        <w:t>:</w:t>
+      </w:r>
     </w:p>
     <w:p>
       <w:pPr>
@@ -11515,6 +11522,13 @@
         <w:t>hại</w:t>
       </w:r>
       <w:proofErr w:type="spellEnd"/>
+      <w:r>
+        <w:rPr>
+          <w:i/>
+          <w:iCs/>
+        </w:rPr>
+        <w:t>:</w:t>
+      </w:r>
     </w:p>
     <w:p>
       <w:pPr>
@@ -11585,6 +11599,13 @@
         <w:t>lý</w:t>
       </w:r>
       <w:proofErr w:type="spellEnd"/>
+      <w:r>
+        <w:rPr>
+          <w:i/>
+          <w:iCs/>
+        </w:rPr>
+        <w:t>:</w:t>
+      </w:r>
     </w:p>
     <w:p/>
     <w:p>
@@ -13349,13 +13370,16 @@
       </w:r>
       <w:proofErr w:type="spellEnd"/>
       <w:r>
-        <w:t xml:space="preserve"> </w:t>
-      </w:r>
-      <w:proofErr w:type="gramStart"/>
-      <w:r>
-        <w:t>task  Schedule</w:t>
-      </w:r>
-      <w:proofErr w:type="gramEnd"/>
+        <w:t xml:space="preserve"> task </w:t>
+      </w:r>
+      <w:proofErr w:type="spellStart"/>
+      <w:r>
+        <w:t>theo</w:t>
+      </w:r>
+      <w:proofErr w:type="spellEnd"/>
+      <w:r>
+        <w:t xml:space="preserve"> Schedule</w:t>
+      </w:r>
     </w:p>
     <w:p>
       <w:pPr>

--- a/ProjectManagement.docx
+++ b/ProjectManagement.docx
@@ -162,7 +162,7 @@
                                     <pic:cNvPicPr/>
                                   </pic:nvPicPr>
                                   <pic:blipFill>
-                                    <a:blip r:embed="rId8"/>
+                                    <a:blip r:embed="rId9"/>
                                     <a:stretch>
                                       <a:fillRect/>
                                     </a:stretch>
@@ -599,14 +599,14 @@
         </w:rPr>
         <w:t>:</w:t>
       </w:r>
-      <w:hyperlink r:id="rId9" w:history="1"/>
-      <w:r>
-        <w:rPr>
-          <w:i/>
-        </w:rPr>
-        <w:t xml:space="preserve"> </w:t>
-      </w:r>
-      <w:hyperlink r:id="rId10" w:history="1">
+      <w:hyperlink r:id="rId10" w:history="1"/>
+      <w:r>
+        <w:rPr>
+          <w:i/>
+        </w:rPr>
+        <w:t xml:space="preserve"> </w:t>
+      </w:r>
+      <w:hyperlink r:id="rId11" w:history="1">
         <w:r>
           <w:rPr>
             <w:rStyle w:val="Hyperlink"/>
@@ -3243,8 +3243,13 @@
       </w:r>
       <w:proofErr w:type="spellEnd"/>
       <w:r>
-        <w:t xml:space="preserve"> dưới</w:t>
-      </w:r>
+        <w:t xml:space="preserve"> </w:t>
+      </w:r>
+      <w:proofErr w:type="spellStart"/>
+      <w:r>
+        <w:t>dưới</w:t>
+      </w:r>
+      <w:proofErr w:type="spellEnd"/>
     </w:p>
     <w:p>
       <w:pPr>
@@ -4718,7 +4723,7 @@
         </w:rPr>
         <w:t xml:space="preserve">  </w:t>
       </w:r>
-      <w:hyperlink r:id="rId11" w:history="1">
+      <w:hyperlink r:id="rId12" w:history="1">
         <w:r>
           <w:rPr>
             <w:rStyle w:val="Hyperlink"/>
@@ -5268,7 +5273,7 @@
       <w:r>
         <w:t xml:space="preserve"> </w:t>
       </w:r>
-      <w:hyperlink r:id="rId12" w:history="1">
+      <w:hyperlink r:id="rId13" w:history="1">
         <w:r>
           <w:rPr>
             <w:rStyle w:val="Hyperlink"/>
@@ -5472,7 +5477,7 @@
                     </pic:cNvPicPr>
                   </pic:nvPicPr>
                   <pic:blipFill>
-                    <a:blip r:embed="rId13" cstate="print">
+                    <a:blip r:embed="rId14" cstate="print">
                       <a:extLst>
                         <a:ext uri="{28A0092B-C50C-407E-A947-70E740481C1C}">
                           <a14:useLocalDpi xmlns:a14="http://schemas.microsoft.com/office/drawing/2010/main" val="0"/>
@@ -6540,9 +6545,9 @@
       <w:pPr>
         <w:pStyle w:val="TOC3"/>
         <w:sectPr>
-          <w:headerReference w:type="default" r:id="rId14"/>
-          <w:footerReference w:type="default" r:id="rId15"/>
-          <w:footerReference w:type="first" r:id="rId16"/>
+          <w:headerReference w:type="default" r:id="rId15"/>
+          <w:footerReference w:type="default" r:id="rId16"/>
+          <w:footerReference w:type="first" r:id="rId17"/>
           <w:footnotePr>
             <w:pos w:val="beneathText"/>
           </w:footnotePr>
@@ -13094,8 +13099,16 @@
       </w:r>
       <w:proofErr w:type="spellEnd"/>
       <w:r>
-        <w:t xml:space="preserve"> ra</w:t>
-      </w:r>
+        <w:t xml:space="preserve"> </w:t>
+      </w:r>
+      <w:proofErr w:type="gramStart"/>
+      <w:r>
+        <w:t>ra</w:t>
+      </w:r>
+      <w:r>
+        <w:t xml:space="preserve"> :</w:t>
+      </w:r>
+      <w:proofErr w:type="gramEnd"/>
     </w:p>
     <w:p>
       <w:pPr>
@@ -13135,11 +13148,34 @@
       </w:r>
       <w:proofErr w:type="spellEnd"/>
       <w:r>
-        <w:t xml:space="preserve"> dự</w:t>
-      </w:r>
-      <w:r>
-        <w:t xml:space="preserve"> án</w:t>
-      </w:r>
+        <w:t xml:space="preserve"> </w:t>
+      </w:r>
+      <w:proofErr w:type="spellStart"/>
+      <w:r>
+        <w:t>dự</w:t>
+      </w:r>
+      <w:proofErr w:type="spellEnd"/>
+      <w:r>
+        <w:t xml:space="preserve"> </w:t>
+      </w:r>
+      <w:proofErr w:type="spellStart"/>
+      <w:proofErr w:type="gramStart"/>
+      <w:r>
+        <w:t>án</w:t>
+      </w:r>
+      <w:proofErr w:type="spellEnd"/>
+      <w:r>
+        <w:t xml:space="preserve"> :</w:t>
+      </w:r>
+      <w:proofErr w:type="gramEnd"/>
+      <w:r>
+        <w:t xml:space="preserve"> 2000 </w:t>
+      </w:r>
+      <w:proofErr w:type="spellStart"/>
+      <w:r>
+        <w:t>dòng</w:t>
+      </w:r>
+      <w:proofErr w:type="spellEnd"/>
     </w:p>
     <w:p>
       <w:pPr>
@@ -13485,12 +13521,12 @@
     </w:p>
     <w:p/>
     <w:sectPr>
-      <w:headerReference w:type="even" r:id="rId17"/>
-      <w:headerReference w:type="default" r:id="rId18"/>
-      <w:footerReference w:type="even" r:id="rId19"/>
-      <w:footerReference w:type="default" r:id="rId20"/>
-      <w:headerReference w:type="first" r:id="rId21"/>
-      <w:footerReference w:type="first" r:id="rId22"/>
+      <w:headerReference w:type="even" r:id="rId18"/>
+      <w:headerReference w:type="default" r:id="rId19"/>
+      <w:footerReference w:type="even" r:id="rId20"/>
+      <w:footerReference w:type="default" r:id="rId21"/>
+      <w:headerReference w:type="first" r:id="rId22"/>
+      <w:footerReference w:type="first" r:id="rId23"/>
       <w:footnotePr>
         <w:pos w:val="beneathText"/>
       </w:footnotePr>
@@ -13999,7 +14035,7 @@
                                   <pic:cNvPicPr/>
                                 </pic:nvPicPr>
                                 <pic:blipFill>
-                                  <a:blip r:embed="rId1"/>
+                                  <a:blip r:embed="rId2"/>
                                   <a:stretch>
                                     <a:fillRect/>
                                   </a:stretch>

--- a/ProjectManagement.docx
+++ b/ProjectManagement.docx
@@ -13169,13 +13169,8 @@
       </w:r>
       <w:proofErr w:type="gramEnd"/>
       <w:r>
-        <w:t xml:space="preserve"> 2000 </w:t>
-      </w:r>
-      <w:proofErr w:type="spellStart"/>
-      <w:r>
-        <w:t>dòng</w:t>
-      </w:r>
-      <w:proofErr w:type="spellEnd"/>
+        <w:t xml:space="preserve"> </w:t>
+      </w:r>
     </w:p>
     <w:p>
       <w:pPr>

--- a/ProjectManagement.docx
+++ b/ProjectManagement.docx
@@ -13109,6 +13109,9 @@
         <w:t xml:space="preserve"> :</w:t>
       </w:r>
       <w:proofErr w:type="gramEnd"/>
+      <w:r>
+        <w:t xml:space="preserve"> 2 branch</w:t>
+      </w:r>
     </w:p>
     <w:p>
       <w:pPr>
@@ -13158,12 +13161,10 @@
       <w:r>
         <w:t xml:space="preserve"> </w:t>
       </w:r>
-      <w:proofErr w:type="spellStart"/>
       <w:proofErr w:type="gramStart"/>
       <w:r>
         <w:t>án</w:t>
       </w:r>
-      <w:proofErr w:type="spellEnd"/>
       <w:r>
         <w:t xml:space="preserve"> :</w:t>
       </w:r>

--- a/ProjectManagement.docx
+++ b/ProjectManagement.docx
@@ -13045,8 +13045,21 @@
         <w:t xml:space="preserve"> </w:t>
       </w:r>
       <w:proofErr w:type="spellStart"/>
+      <w:proofErr w:type="gramStart"/>
       <w:r>
         <w:t>đổi</w:t>
+      </w:r>
+      <w:proofErr w:type="spellEnd"/>
+      <w:r>
+        <w:t xml:space="preserve"> :</w:t>
+      </w:r>
+      <w:proofErr w:type="gramEnd"/>
+      <w:r>
+        <w:t xml:space="preserve"> 1999 </w:t>
+      </w:r>
+      <w:proofErr w:type="spellStart"/>
+      <w:r>
+        <w:t>dòng</w:t>
       </w:r>
       <w:proofErr w:type="spellEnd"/>
     </w:p>
@@ -13110,7 +13123,7 @@
       </w:r>
       <w:proofErr w:type="gramEnd"/>
       <w:r>
-        <w:t xml:space="preserve"> 2 branch</w:t>
+        <w:t xml:space="preserve"> </w:t>
       </w:r>
     </w:p>
     <w:p>

--- a/ProjectManagement.docx
+++ b/ProjectManagement.docx
@@ -13054,14 +13054,6 @@
         <w:t xml:space="preserve"> :</w:t>
       </w:r>
       <w:proofErr w:type="gramEnd"/>
-      <w:r>
-        <w:t xml:space="preserve"> 1999 </w:t>
-      </w:r>
-      <w:proofErr w:type="spellStart"/>
-      <w:r>
-        <w:t>dòng</w:t>
-      </w:r>
-      <w:proofErr w:type="spellEnd"/>
     </w:p>
     <w:p>
       <w:pPr>

--- a/ProjectManagement.docx
+++ b/ProjectManagement.docx
@@ -13045,15 +13045,13 @@
         <w:t xml:space="preserve"> </w:t>
       </w:r>
       <w:proofErr w:type="spellStart"/>
-      <w:proofErr w:type="gramStart"/>
       <w:r>
         <w:t>đổi</w:t>
       </w:r>
       <w:proofErr w:type="spellEnd"/>
       <w:r>
-        <w:t xml:space="preserve"> :</w:t>
-      </w:r>
-      <w:proofErr w:type="gramEnd"/>
+        <w:t xml:space="preserve"> </w:t>
+      </w:r>
     </w:p>
     <w:p>
       <w:pPr>
@@ -13104,16 +13102,8 @@
       </w:r>
       <w:proofErr w:type="spellEnd"/>
       <w:r>
-        <w:t xml:space="preserve"> </w:t>
-      </w:r>
-      <w:proofErr w:type="gramStart"/>
-      <w:r>
-        <w:t>ra</w:t>
-      </w:r>
-      <w:r>
-        <w:t xml:space="preserve"> :</w:t>
-      </w:r>
-      <w:proofErr w:type="gramEnd"/>
+        <w:t xml:space="preserve"> ra</w:t>
+      </w:r>
       <w:r>
         <w:t xml:space="preserve"> </w:t>
       </w:r>
@@ -13164,16 +13154,8 @@
       </w:r>
       <w:proofErr w:type="spellEnd"/>
       <w:r>
-        <w:t xml:space="preserve"> </w:t>
-      </w:r>
-      <w:proofErr w:type="gramStart"/>
-      <w:r>
-        <w:t>án</w:t>
-      </w:r>
-      <w:r>
-        <w:t xml:space="preserve"> :</w:t>
-      </w:r>
-      <w:proofErr w:type="gramEnd"/>
+        <w:t xml:space="preserve"> án</w:t>
+      </w:r>
       <w:r>
         <w:t xml:space="preserve"> </w:t>
       </w:r>

--- a/ProjectManagement.docx
+++ b/ProjectManagement.docx
@@ -8263,8 +8263,40 @@
           <w:i/>
           <w:iCs/>
         </w:rPr>
-        <w:t xml:space="preserve"> code</w:t>
-      </w:r>
+        <w:t xml:space="preserve"> </w:t>
+      </w:r>
+      <w:proofErr w:type="gramStart"/>
+      <w:r>
+        <w:rPr>
+          <w:i/>
+          <w:iCs/>
+        </w:rPr>
+        <w:t>code</w:t>
+      </w:r>
+      <w:r>
+        <w:rPr>
+          <w:i/>
+          <w:iCs/>
+        </w:rPr>
+        <w:t xml:space="preserve"> :</w:t>
+      </w:r>
+      <w:proofErr w:type="gramEnd"/>
+      <w:r>
+        <w:rPr>
+          <w:i/>
+          <w:iCs/>
+        </w:rPr>
+        <w:t xml:space="preserve"> 5000 </w:t>
+      </w:r>
+      <w:proofErr w:type="spellStart"/>
+      <w:r>
+        <w:rPr>
+          <w:i/>
+          <w:iCs/>
+        </w:rPr>
+        <w:t>dòng</w:t>
+      </w:r>
+      <w:proofErr w:type="spellEnd"/>
     </w:p>
     <w:p>
       <w:pPr>

--- a/ProjectManagement.docx
+++ b/ProjectManagement.docx
@@ -8375,12 +8375,37 @@
         <w:t xml:space="preserve"> </w:t>
       </w:r>
       <w:proofErr w:type="spellStart"/>
+      <w:proofErr w:type="gramStart"/>
       <w:r>
         <w:rPr>
           <w:i/>
           <w:iCs/>
         </w:rPr>
         <w:t>thích</w:t>
+      </w:r>
+      <w:proofErr w:type="spellEnd"/>
+      <w:r>
+        <w:rPr>
+          <w:i/>
+          <w:iCs/>
+        </w:rPr>
+        <w:t xml:space="preserve"> :</w:t>
+      </w:r>
+      <w:proofErr w:type="gramEnd"/>
+      <w:r>
+        <w:rPr>
+          <w:i/>
+          <w:iCs/>
+        </w:rPr>
+        <w:t xml:space="preserve"> 200 </w:t>
+      </w:r>
+      <w:proofErr w:type="spellStart"/>
+      <w:r>
+        <w:rPr>
+          <w:i/>
+          <w:iCs/>
+        </w:rPr>
+        <w:t>dòng</w:t>
       </w:r>
       <w:proofErr w:type="spellEnd"/>
     </w:p>

--- a/ProjectManagement.docx
+++ b/ProjectManagement.docx
@@ -8483,7 +8483,62 @@
           <w:i/>
           <w:iCs/>
         </w:rPr>
-        <w:t xml:space="preserve"> file</w:t>
+        <w:t xml:space="preserve"> </w:t>
+      </w:r>
+      <w:proofErr w:type="gramStart"/>
+      <w:r>
+        <w:rPr>
+          <w:i/>
+          <w:iCs/>
+        </w:rPr>
+        <w:t>file</w:t>
+      </w:r>
+      <w:r>
+        <w:rPr>
+          <w:i/>
+          <w:iCs/>
+        </w:rPr>
+        <w:t xml:space="preserve"> :</w:t>
+      </w:r>
+      <w:proofErr w:type="gramEnd"/>
+      <w:r>
+        <w:rPr>
+          <w:i/>
+          <w:iCs/>
+        </w:rPr>
+        <w:t xml:space="preserve"> </w:t>
+      </w:r>
+      <w:proofErr w:type="spellStart"/>
+      <w:r>
+        <w:rPr>
+          <w:i/>
+          <w:iCs/>
+        </w:rPr>
+        <w:t>trung</w:t>
+      </w:r>
+      <w:proofErr w:type="spellEnd"/>
+      <w:r>
+        <w:rPr>
+          <w:i/>
+          <w:iCs/>
+        </w:rPr>
+        <w:t xml:space="preserve"> </w:t>
+      </w:r>
+      <w:proofErr w:type="spellStart"/>
+      <w:r>
+        <w:rPr>
+          <w:i/>
+          <w:iCs/>
+        </w:rPr>
+        <w:t>bình</w:t>
+      </w:r>
+      <w:proofErr w:type="spellEnd"/>
+      <w:r>
+        <w:rPr>
+          <w:i/>
+          <w:iCs/>
+        </w:rPr>
+        <w:t xml:space="preserve"> </w:t>
       </w:r>
     </w:p>
     <w:p>

--- a/ProjectManagement.docx
+++ b/ProjectManagement.docx
@@ -8263,40 +8263,8 @@
           <w:i/>
           <w:iCs/>
         </w:rPr>
-        <w:t xml:space="preserve"> </w:t>
-      </w:r>
-      <w:proofErr w:type="gramStart"/>
-      <w:r>
-        <w:rPr>
-          <w:i/>
-          <w:iCs/>
-        </w:rPr>
-        <w:t>code</w:t>
-      </w:r>
-      <w:r>
-        <w:rPr>
-          <w:i/>
-          <w:iCs/>
-        </w:rPr>
-        <w:t xml:space="preserve"> :</w:t>
-      </w:r>
-      <w:proofErr w:type="gramEnd"/>
-      <w:r>
-        <w:rPr>
-          <w:i/>
-          <w:iCs/>
-        </w:rPr>
-        <w:t xml:space="preserve"> 5000 </w:t>
-      </w:r>
-      <w:proofErr w:type="spellStart"/>
-      <w:r>
-        <w:rPr>
-          <w:i/>
-          <w:iCs/>
-        </w:rPr>
-        <w:t>dòng</w:t>
-      </w:r>
-      <w:proofErr w:type="spellEnd"/>
+        <w:t xml:space="preserve"> code</w:t>
+      </w:r>
     </w:p>
     <w:p>
       <w:pPr>
@@ -8375,37 +8343,12 @@
         <w:t xml:space="preserve"> </w:t>
       </w:r>
       <w:proofErr w:type="spellStart"/>
-      <w:proofErr w:type="gramStart"/>
       <w:r>
         <w:rPr>
           <w:i/>
           <w:iCs/>
         </w:rPr>
         <w:t>thích</w:t>
-      </w:r>
-      <w:proofErr w:type="spellEnd"/>
-      <w:r>
-        <w:rPr>
-          <w:i/>
-          <w:iCs/>
-        </w:rPr>
-        <w:t xml:space="preserve"> :</w:t>
-      </w:r>
-      <w:proofErr w:type="gramEnd"/>
-      <w:r>
-        <w:rPr>
-          <w:i/>
-          <w:iCs/>
-        </w:rPr>
-        <w:t xml:space="preserve"> 200 </w:t>
-      </w:r>
-      <w:proofErr w:type="spellStart"/>
-      <w:r>
-        <w:rPr>
-          <w:i/>
-          <w:iCs/>
-        </w:rPr>
-        <w:t>dòng</w:t>
       </w:r>
       <w:proofErr w:type="spellEnd"/>
     </w:p>
@@ -8483,62 +8426,7 @@
           <w:i/>
           <w:iCs/>
         </w:rPr>
-        <w:t xml:space="preserve"> </w:t>
-      </w:r>
-      <w:proofErr w:type="gramStart"/>
-      <w:r>
-        <w:rPr>
-          <w:i/>
-          <w:iCs/>
-        </w:rPr>
-        <w:t>file</w:t>
-      </w:r>
-      <w:r>
-        <w:rPr>
-          <w:i/>
-          <w:iCs/>
-        </w:rPr>
-        <w:t xml:space="preserve"> :</w:t>
-      </w:r>
-      <w:proofErr w:type="gramEnd"/>
-      <w:r>
-        <w:rPr>
-          <w:i/>
-          <w:iCs/>
-        </w:rPr>
-        <w:t xml:space="preserve"> </w:t>
-      </w:r>
-      <w:proofErr w:type="spellStart"/>
-      <w:r>
-        <w:rPr>
-          <w:i/>
-          <w:iCs/>
-        </w:rPr>
-        <w:t>trung</w:t>
-      </w:r>
-      <w:proofErr w:type="spellEnd"/>
-      <w:r>
-        <w:rPr>
-          <w:i/>
-          <w:iCs/>
-        </w:rPr>
-        <w:t xml:space="preserve"> </w:t>
-      </w:r>
-      <w:proofErr w:type="spellStart"/>
-      <w:r>
-        <w:rPr>
-          <w:i/>
-          <w:iCs/>
-        </w:rPr>
-        <w:t>bình</w:t>
-      </w:r>
-      <w:proofErr w:type="spellEnd"/>
-      <w:r>
-        <w:rPr>
-          <w:i/>
-          <w:iCs/>
-        </w:rPr>
-        <w:t xml:space="preserve"> </w:t>
+        <w:t xml:space="preserve"> file</w:t>
       </w:r>
     </w:p>
     <w:p>

--- a/ProjectManagement.docx
+++ b/ProjectManagement.docx
@@ -9118,6 +9118,7 @@
         <w:t xml:space="preserve"> </w:t>
       </w:r>
       <w:proofErr w:type="spellStart"/>
+      <w:proofErr w:type="gramStart"/>
       <w:r>
         <w:rPr>
           <w:i/>
@@ -9126,6 +9127,21 @@
         <w:t>đủ</w:t>
       </w:r>
       <w:proofErr w:type="spellEnd"/>
+      <w:r>
+        <w:rPr>
+          <w:i/>
+          <w:iCs/>
+        </w:rPr>
+        <w:t xml:space="preserve"> :</w:t>
+      </w:r>
+      <w:proofErr w:type="gramEnd"/>
+      <w:r>
+        <w:rPr>
+          <w:i/>
+          <w:iCs/>
+        </w:rPr>
+        <w:t xml:space="preserve"> </w:t>
+      </w:r>
     </w:p>
     <w:p>
       <w:pPr>
@@ -11389,6 +11405,22 @@
         </w:rPr>
         <w:t>:</w:t>
       </w:r>
+      <w:r>
+        <w:rPr>
+          <w:i/>
+          <w:iCs/>
+        </w:rPr>
+        <w:t xml:space="preserve"> tool upload </w:t>
+      </w:r>
+      <w:proofErr w:type="spellStart"/>
+      <w:r>
+        <w:rPr>
+          <w:i/>
+          <w:iCs/>
+        </w:rPr>
+        <w:t>chậm</w:t>
+      </w:r>
+      <w:proofErr w:type="spellEnd"/>
     </w:p>
     <w:p>
       <w:pPr>

--- a/ProjectManagement.docx
+++ b/ProjectManagement.docx
@@ -11271,63 +11271,6 @@
         </w:rPr>
         <w:t xml:space="preserve">: </w:t>
       </w:r>
-      <w:proofErr w:type="spellStart"/>
-      <w:r>
-        <w:rPr>
-          <w:i/>
-          <w:iCs/>
-        </w:rPr>
-        <w:t>ngắn</w:t>
-      </w:r>
-      <w:proofErr w:type="spellEnd"/>
-      <w:r>
-        <w:rPr>
-          <w:i/>
-          <w:iCs/>
-        </w:rPr>
-        <w:t xml:space="preserve"> </w:t>
-      </w:r>
-      <w:proofErr w:type="spellStart"/>
-      <w:r>
-        <w:rPr>
-          <w:i/>
-          <w:iCs/>
-        </w:rPr>
-        <w:t>gọn</w:t>
-      </w:r>
-      <w:proofErr w:type="spellEnd"/>
-      <w:r>
-        <w:rPr>
-          <w:i/>
-          <w:iCs/>
-        </w:rPr>
-        <w:t xml:space="preserve"> </w:t>
-      </w:r>
-      <w:proofErr w:type="spellStart"/>
-      <w:r>
-        <w:rPr>
-          <w:i/>
-          <w:iCs/>
-        </w:rPr>
-        <w:t>trong</w:t>
-      </w:r>
-      <w:proofErr w:type="spellEnd"/>
-      <w:r>
-        <w:rPr>
-          <w:i/>
-          <w:iCs/>
-        </w:rPr>
-        <w:t xml:space="preserve"> 1 </w:t>
-      </w:r>
-      <w:proofErr w:type="spellStart"/>
-      <w:r>
-        <w:rPr>
-          <w:i/>
-          <w:iCs/>
-        </w:rPr>
-        <w:t>dòng</w:t>
-      </w:r>
-      <w:proofErr w:type="spellEnd"/>
     </w:p>
     <w:p>
       <w:pPr>
@@ -11410,17 +11353,8 @@
           <w:i/>
           <w:iCs/>
         </w:rPr>
-        <w:t xml:space="preserve"> tool upload </w:t>
-      </w:r>
-      <w:proofErr w:type="spellStart"/>
-      <w:r>
-        <w:rPr>
-          <w:i/>
-          <w:iCs/>
-        </w:rPr>
-        <w:t>chậm</w:t>
-      </w:r>
-      <w:proofErr w:type="spellEnd"/>
+        <w:t xml:space="preserve"> </w:t>
+      </w:r>
     </w:p>
     <w:p>
       <w:pPr>

--- a/ProjectManagement.docx
+++ b/ProjectManagement.docx
@@ -1,6 +1,6 @@
 
 <file path=word/document.xml><?xml version="1.0" encoding="utf-8"?>
-<w:document xmlns:wpc="http://schemas.microsoft.com/office/word/2010/wordprocessingCanvas" xmlns:cx="http://schemas.microsoft.com/office/drawing/2014/chartex" xmlns:cx1="http://schemas.microsoft.com/office/drawing/2015/9/8/chartex" xmlns:cx2="http://schemas.microsoft.com/office/drawing/2015/10/21/chartex" xmlns:cx3="http://schemas.microsoft.com/office/drawing/2016/5/9/chartex" xmlns:cx4="http://schemas.microsoft.com/office/drawing/2016/5/10/chartex" xmlns:cx5="http://schemas.microsoft.com/office/drawing/2016/5/11/chartex" xmlns:cx6="http://schemas.microsoft.com/office/drawing/2016/5/12/chartex" xmlns:cx7="http://schemas.microsoft.com/office/drawing/2016/5/13/chartex" xmlns:cx8="http://schemas.microsoft.com/office/drawing/2016/5/14/chartex" xmlns:mc="http://schemas.openxmlformats.org/markup-compatibility/2006" xmlns:aink="http://schemas.microsoft.com/office/drawing/2016/ink" xmlns:am3d="http://schemas.microsoft.com/office/drawing/2017/model3d" xmlns:o="urn:schemas-microsoft-com:office:office" xmlns:r="http://schemas.openxmlformats.org/officeDocument/2006/relationships" xmlns:m="http://schemas.openxmlformats.org/officeDocument/2006/math" xmlns:v="urn:schemas-microsoft-com:vml" xmlns:wp14="http://schemas.microsoft.com/office/word/2010/wordprocessingDrawing" xmlns:wp="http://schemas.openxmlformats.org/drawingml/2006/wordprocessingDrawing" xmlns:w10="urn:schemas-microsoft-com:office:word" xmlns:w="http://schemas.openxmlformats.org/wordprocessingml/2006/main" xmlns:w14="http://schemas.microsoft.com/office/word/2010/wordml" xmlns:w15="http://schemas.microsoft.com/office/word/2012/wordml" xmlns:w16cex="http://schemas.microsoft.com/office/word/2018/wordml/cex" xmlns:w16cid="http://schemas.microsoft.com/office/word/2016/wordml/cid" xmlns:w16="http://schemas.microsoft.com/office/word/2018/wordml" xmlns:w16se="http://schemas.microsoft.com/office/word/2015/wordml/symex" xmlns:wpg="http://schemas.microsoft.com/office/word/2010/wordprocessingGroup" xmlns:wpi="http://schemas.microsoft.com/office/word/2010/wordprocessingInk" xmlns:wne="http://schemas.microsoft.com/office/word/2006/wordml" xmlns:wps="http://schemas.microsoft.com/office/word/2010/wordprocessingShape" mc:Ignorable="w14 w15 w16se w16cid w16 w16cex wp14">
+<w:document xmlns:wpc="http://schemas.microsoft.com/office/word/2010/wordprocessingCanvas" xmlns:cx="http://schemas.microsoft.com/office/drawing/2014/chartex" xmlns:mc="http://schemas.openxmlformats.org/markup-compatibility/2006" xmlns:o="urn:schemas-microsoft-com:office:office" xmlns:r="http://schemas.openxmlformats.org/officeDocument/2006/relationships" xmlns:m="http://schemas.openxmlformats.org/officeDocument/2006/math" xmlns:v="urn:schemas-microsoft-com:vml" xmlns:wp14="http://schemas.microsoft.com/office/word/2010/wordprocessingDrawing" xmlns:wp="http://schemas.openxmlformats.org/drawingml/2006/wordprocessingDrawing" xmlns:w10="urn:schemas-microsoft-com:office:word" xmlns:w="http://schemas.openxmlformats.org/wordprocessingml/2006/main" xmlns:w14="http://schemas.microsoft.com/office/word/2010/wordml" xmlns:w15="http://schemas.microsoft.com/office/word/2012/wordml" xmlns:w16se="http://schemas.microsoft.com/office/word/2015/wordml/symex" xmlns:wpg="http://schemas.microsoft.com/office/word/2010/wordprocessingGroup" xmlns:wpi="http://schemas.microsoft.com/office/word/2010/wordprocessingInk" xmlns:wne="http://schemas.microsoft.com/office/word/2006/wordml" xmlns:wps="http://schemas.microsoft.com/office/word/2010/wordprocessingShape" mc:Ignorable="w14 w15 w16se wp14">
   <w:background w:color="FFFFFF"/>
   <w:body>
     <w:p>
@@ -22,6 +22,7 @@
           <w:color w:val="2A62A6"/>
           <w:sz w:val="32"/>
           <w:szCs w:val="32"/>
+          <w:lang w:eastAsia="en-US" w:bidi="ar-SA"/>
         </w:rPr>
         <mc:AlternateContent>
           <mc:Choice Requires="wps">
@@ -73,6 +74,7 @@
                             <w:r>
                               <w:rPr>
                                 <w:noProof/>
+                                <w:lang w:eastAsia="en-US" w:bidi="ar-SA"/>
                               </w:rPr>
                               <w:drawing>
                                 <wp:inline distT="0" distB="0" distL="0" distR="0" wp14:anchorId="6C983D99" wp14:editId="0E2D2049">
@@ -125,7 +127,7 @@
               </wp:anchor>
             </w:drawing>
           </mc:Choice>
-          <mc:Fallback>
+          <mc:Fallback xmlns:w16="http://schemas.microsoft.com/office/word/2018/wordml" xmlns:w16cid="http://schemas.microsoft.com/office/word/2016/wordml/cid" xmlns:w16cex="http://schemas.microsoft.com/office/word/2018/wordml/cex" xmlns:am3d="http://schemas.microsoft.com/office/drawing/2017/model3d" xmlns:aink="http://schemas.microsoft.com/office/drawing/2016/ink" xmlns:cx8="http://schemas.microsoft.com/office/drawing/2016/5/14/chartex" xmlns:cx7="http://schemas.microsoft.com/office/drawing/2016/5/13/chartex" xmlns:cx6="http://schemas.microsoft.com/office/drawing/2016/5/12/chartex" xmlns:cx5="http://schemas.microsoft.com/office/drawing/2016/5/11/chartex" xmlns:cx4="http://schemas.microsoft.com/office/drawing/2016/5/10/chartex" xmlns:cx3="http://schemas.microsoft.com/office/drawing/2016/5/9/chartex" xmlns:cx2="http://schemas.microsoft.com/office/drawing/2015/10/21/chartex" xmlns:cx1="http://schemas.microsoft.com/office/drawing/2015/9/8/chartex">
             <w:pict>
               <v:shapetype w14:anchorId="3470755F" id="_x0000_t202" coordsize="21600,21600" o:spt="202" path="m,l,21600r21600,l21600,xe">
                 <v:stroke joinstyle="miter"/>
@@ -2930,7 +2932,15 @@
       </w:r>
       <w:proofErr w:type="spellEnd"/>
       <w:r>
-        <w:t xml:space="preserve"> ra </w:t>
+        <w:t xml:space="preserve"> </w:t>
+      </w:r>
+      <w:proofErr w:type="spellStart"/>
+      <w:r>
+        <w:t>ra</w:t>
+      </w:r>
+      <w:proofErr w:type="spellEnd"/>
+      <w:r>
+        <w:t xml:space="preserve"> </w:t>
       </w:r>
       <w:proofErr w:type="spellStart"/>
       <w:r>
@@ -3250,6 +3260,11 @@
         <w:t>dưới</w:t>
       </w:r>
       <w:proofErr w:type="spellEnd"/>
+      <w:r>
+        <w:t>.</w:t>
+      </w:r>
+      <w:bookmarkStart w:id="0" w:name="_GoBack"/>
+      <w:bookmarkEnd w:id="0"/>
     </w:p>
     <w:p>
       <w:pPr>
@@ -3335,7 +3350,15 @@
       </w:r>
       <w:proofErr w:type="spellEnd"/>
       <w:r>
-        <w:t xml:space="preserve"> Git.</w:t>
+        <w:t xml:space="preserve"> </w:t>
+      </w:r>
+      <w:proofErr w:type="spellStart"/>
+      <w:r>
+        <w:t>Git</w:t>
+      </w:r>
+      <w:proofErr w:type="spellEnd"/>
+      <w:r>
+        <w:t>.</w:t>
       </w:r>
     </w:p>
     <w:p>
@@ -4639,7 +4662,21 @@
         <w:rPr>
           <w:lang w:val="fr-FR"/>
         </w:rPr>
-        <w:t xml:space="preserve"> MS Planner </w:t>
+        <w:t xml:space="preserve"> MS </w:t>
+      </w:r>
+      <w:proofErr w:type="spellStart"/>
+      <w:r>
+        <w:rPr>
+          <w:lang w:val="fr-FR"/>
+        </w:rPr>
+        <w:t>Planner</w:t>
+      </w:r>
+      <w:proofErr w:type="spellEnd"/>
+      <w:r>
+        <w:rPr>
+          <w:lang w:val="fr-FR"/>
+        </w:rPr>
+        <w:t xml:space="preserve"> </w:t>
       </w:r>
       <w:proofErr w:type="spellStart"/>
       <w:r>
@@ -5458,6 +5495,7 @@
       <w:r>
         <w:rPr>
           <w:noProof/>
+          <w:lang w:eastAsia="en-US" w:bidi="ar-SA"/>
         </w:rPr>
         <w:drawing>
           <wp:inline distT="0" distB="0" distL="0" distR="0" wp14:anchorId="0202A120" wp14:editId="5DE3375F">
@@ -5566,8 +5604,13 @@
       </w:r>
       <w:proofErr w:type="spellEnd"/>
       <w:r>
-        <w:t xml:space="preserve"> ra</w:t>
-      </w:r>
+        <w:t xml:space="preserve"> </w:t>
+      </w:r>
+      <w:proofErr w:type="spellStart"/>
+      <w:r>
+        <w:t>ra</w:t>
+      </w:r>
+      <w:proofErr w:type="spellEnd"/>
       <w:r>
         <w:t xml:space="preserve"> 12</w:t>
       </w:r>
@@ -6564,7 +6607,7 @@
       <w:pPr>
         <w:pStyle w:val="Heading1"/>
       </w:pPr>
-      <w:bookmarkStart w:id="0" w:name="_Toc57272138"/>
+      <w:bookmarkStart w:id="1" w:name="_Toc57272138"/>
       <w:proofErr w:type="spellStart"/>
       <w:r>
         <w:lastRenderedPageBreak/>
@@ -6594,14 +6637,14 @@
       <w:r>
         <w:t>án</w:t>
       </w:r>
-      <w:bookmarkEnd w:id="0"/>
+      <w:bookmarkEnd w:id="1"/>
       <w:proofErr w:type="spellEnd"/>
     </w:p>
     <w:p>
       <w:pPr>
         <w:pStyle w:val="Heading2"/>
       </w:pPr>
-      <w:bookmarkStart w:id="1" w:name="_Toc57272139"/>
+      <w:bookmarkStart w:id="2" w:name="_Toc57272139"/>
       <w:proofErr w:type="spellStart"/>
       <w:r>
         <w:t>Mô</w:t>
@@ -6630,7 +6673,7 @@
       <w:r>
         <w:t>án</w:t>
       </w:r>
-      <w:bookmarkEnd w:id="1"/>
+      <w:bookmarkEnd w:id="2"/>
       <w:proofErr w:type="spellEnd"/>
     </w:p>
     <w:p>
@@ -6814,7 +6857,7 @@
       <w:pPr>
         <w:pStyle w:val="Heading2"/>
       </w:pPr>
-      <w:bookmarkStart w:id="2" w:name="_Toc57272140"/>
+      <w:bookmarkStart w:id="3" w:name="_Toc57272140"/>
       <w:proofErr w:type="spellStart"/>
       <w:r>
         <w:t>Công</w:t>
@@ -6843,7 +6886,7 @@
       <w:r>
         <w:t>lý</w:t>
       </w:r>
-      <w:bookmarkEnd w:id="2"/>
+      <w:bookmarkEnd w:id="3"/>
       <w:proofErr w:type="spellEnd"/>
     </w:p>
     <w:p>
@@ -7087,7 +7130,15 @@
         <w:t>ub</w:t>
       </w:r>
       <w:r>
-        <w:t xml:space="preserve">/GitLab </w:t>
+        <w:t>/</w:t>
+      </w:r>
+      <w:proofErr w:type="spellStart"/>
+      <w:r>
+        <w:t>GitLab</w:t>
+      </w:r>
+      <w:proofErr w:type="spellEnd"/>
+      <w:r>
+        <w:t xml:space="preserve"> </w:t>
       </w:r>
       <w:r>
         <w:rPr>
@@ -7147,7 +7198,7 @@
       <w:pPr>
         <w:pStyle w:val="Heading1"/>
       </w:pPr>
-      <w:bookmarkStart w:id="3" w:name="_Toc57272141"/>
+      <w:bookmarkStart w:id="4" w:name="_Toc57272141"/>
       <w:proofErr w:type="spellStart"/>
       <w:r>
         <w:t>Các</w:t>
@@ -7180,13 +7231,13 @@
       <w:r>
         <w:t xml:space="preserve"> gia dự án</w:t>
       </w:r>
-      <w:bookmarkEnd w:id="3"/>
+      <w:bookmarkEnd w:id="4"/>
     </w:p>
     <w:p>
       <w:pPr>
         <w:pStyle w:val="Heading2"/>
       </w:pPr>
-      <w:bookmarkStart w:id="4" w:name="_Toc57272142"/>
+      <w:bookmarkStart w:id="5" w:name="_Toc57272142"/>
       <w:proofErr w:type="spellStart"/>
       <w:r>
         <w:t>Thông</w:t>
@@ -7231,7 +7282,7 @@
       <w:r>
         <w:t>hàng</w:t>
       </w:r>
-      <w:bookmarkEnd w:id="4"/>
+      <w:bookmarkEnd w:id="5"/>
       <w:proofErr w:type="spellEnd"/>
     </w:p>
     <w:p>
@@ -7267,7 +7318,7 @@
       <w:pPr>
         <w:pStyle w:val="Heading2"/>
       </w:pPr>
-      <w:bookmarkStart w:id="5" w:name="_Toc57272143"/>
+      <w:bookmarkStart w:id="6" w:name="_Toc57272143"/>
       <w:proofErr w:type="spellStart"/>
       <w:r>
         <w:t>Thông</w:t>
@@ -7296,7 +7347,7 @@
       <w:r>
         <w:t>nhóm</w:t>
       </w:r>
-      <w:bookmarkEnd w:id="5"/>
+      <w:bookmarkEnd w:id="6"/>
       <w:proofErr w:type="spellEnd"/>
     </w:p>
     <w:p>
@@ -7415,7 +7466,7 @@
       <w:pPr>
         <w:pStyle w:val="Heading2"/>
       </w:pPr>
-      <w:bookmarkStart w:id="6" w:name="_Toc57272144"/>
+      <w:bookmarkStart w:id="7" w:name="_Toc57272144"/>
       <w:proofErr w:type="spellStart"/>
       <w:r>
         <w:t>Phân</w:t>
@@ -7500,7 +7551,7 @@
       <w:r>
         <w:t>hàng</w:t>
       </w:r>
-      <w:bookmarkEnd w:id="6"/>
+      <w:bookmarkEnd w:id="7"/>
       <w:proofErr w:type="spellEnd"/>
     </w:p>
     <w:p>
@@ -7872,7 +7923,7 @@
       <w:pPr>
         <w:pStyle w:val="Heading1"/>
       </w:pPr>
-      <w:bookmarkStart w:id="7" w:name="_Toc57272145"/>
+      <w:bookmarkStart w:id="8" w:name="_Toc57272145"/>
       <w:proofErr w:type="spellStart"/>
       <w:r>
         <w:t>Khảo</w:t>
@@ -7901,14 +7952,14 @@
       <w:r>
         <w:t>án</w:t>
       </w:r>
-      <w:bookmarkEnd w:id="7"/>
+      <w:bookmarkEnd w:id="8"/>
       <w:proofErr w:type="spellEnd"/>
     </w:p>
     <w:p>
       <w:pPr>
         <w:pStyle w:val="Heading2"/>
       </w:pPr>
-      <w:bookmarkStart w:id="8" w:name="_Toc57272146"/>
+      <w:bookmarkStart w:id="9" w:name="_Toc57272146"/>
       <w:proofErr w:type="spellStart"/>
       <w:r>
         <w:t>Thống</w:t>
@@ -7945,7 +7996,7 @@
       <w:r>
         <w:t>nguồn</w:t>
       </w:r>
-      <w:bookmarkEnd w:id="8"/>
+      <w:bookmarkEnd w:id="9"/>
       <w:proofErr w:type="spellEnd"/>
     </w:p>
     <w:p>
@@ -8603,7 +8654,7 @@
       <w:pPr>
         <w:pStyle w:val="Heading2"/>
       </w:pPr>
-      <w:bookmarkStart w:id="9" w:name="_Toc57272147"/>
+      <w:bookmarkStart w:id="10" w:name="_Toc57272147"/>
       <w:proofErr w:type="spellStart"/>
       <w:r>
         <w:lastRenderedPageBreak/>
@@ -8641,7 +8692,7 @@
       <w:r>
         <w:t>tác</w:t>
       </w:r>
-      <w:bookmarkEnd w:id="9"/>
+      <w:bookmarkEnd w:id="10"/>
       <w:proofErr w:type="spellEnd"/>
     </w:p>
     <w:p>
@@ -9246,7 +9297,7 @@
       <w:pPr>
         <w:pStyle w:val="Heading2"/>
       </w:pPr>
-      <w:bookmarkStart w:id="10" w:name="_Toc57272148"/>
+      <w:bookmarkStart w:id="11" w:name="_Toc57272148"/>
       <w:proofErr w:type="spellStart"/>
       <w:r>
         <w:t>Kết</w:t>
@@ -9283,7 +9334,7 @@
       <w:r>
         <w:t>nghiệm</w:t>
       </w:r>
-      <w:bookmarkEnd w:id="10"/>
+      <w:bookmarkEnd w:id="11"/>
       <w:proofErr w:type="spellEnd"/>
     </w:p>
     <w:p>
@@ -9714,7 +9765,7 @@
       <w:pPr>
         <w:pStyle w:val="Heading2"/>
       </w:pPr>
-      <w:bookmarkStart w:id="11" w:name="_Toc57272149"/>
+      <w:bookmarkStart w:id="12" w:name="_Toc57272149"/>
       <w:proofErr w:type="spellStart"/>
       <w:r>
         <w:t>Phạm</w:t>
@@ -9738,7 +9789,7 @@
       <w:r>
         <w:t>án</w:t>
       </w:r>
-      <w:bookmarkEnd w:id="11"/>
+      <w:bookmarkEnd w:id="12"/>
       <w:proofErr w:type="spellEnd"/>
     </w:p>
     <w:p>
@@ -9872,9 +9923,14 @@
       <w:pPr>
         <w:pStyle w:val="Heading1"/>
       </w:pPr>
-      <w:bookmarkStart w:id="12" w:name="_Toc57272150"/>
-      <w:r>
-        <w:t xml:space="preserve">Giao </w:t>
+      <w:bookmarkStart w:id="13" w:name="_Toc57272150"/>
+      <w:proofErr w:type="spellStart"/>
+      <w:r>
+        <w:t>Giao</w:t>
+      </w:r>
+      <w:proofErr w:type="spellEnd"/>
+      <w:r>
+        <w:t xml:space="preserve"> </w:t>
       </w:r>
       <w:proofErr w:type="spellStart"/>
       <w:r>
@@ -9908,7 +9964,7 @@
       <w:r>
         <w:t xml:space="preserve"> tin</w:t>
       </w:r>
-      <w:bookmarkEnd w:id="12"/>
+      <w:bookmarkEnd w:id="13"/>
     </w:p>
     <w:p>
       <w:pPr>
@@ -10170,7 +10226,7 @@
       <w:pPr>
         <w:pStyle w:val="Heading1"/>
       </w:pPr>
-      <w:bookmarkStart w:id="13" w:name="_Toc57272151"/>
+      <w:bookmarkStart w:id="14" w:name="_Toc57272151"/>
       <w:proofErr w:type="spellStart"/>
       <w:r>
         <w:t>Ước</w:t>
@@ -10191,14 +10247,14 @@
       <w:r>
         <w:t>chung</w:t>
       </w:r>
-      <w:bookmarkEnd w:id="13"/>
+      <w:bookmarkEnd w:id="14"/>
       <w:proofErr w:type="spellEnd"/>
     </w:p>
     <w:p>
       <w:pPr>
         <w:pStyle w:val="Heading2"/>
       </w:pPr>
-      <w:bookmarkStart w:id="14" w:name="_Toc57272152"/>
+      <w:bookmarkStart w:id="15" w:name="_Toc57272152"/>
       <w:proofErr w:type="spellStart"/>
       <w:r>
         <w:t>Ước</w:t>
@@ -10227,7 +10283,7 @@
       <w:r>
         <w:t>gian</w:t>
       </w:r>
-      <w:bookmarkEnd w:id="14"/>
+      <w:bookmarkEnd w:id="15"/>
       <w:proofErr w:type="spellEnd"/>
     </w:p>
     <w:p>
@@ -10368,7 +10424,23 @@
           <w:i/>
           <w:iCs/>
         </w:rPr>
-        <w:t xml:space="preserve"> bao </w:t>
+        <w:t xml:space="preserve"> </w:t>
+      </w:r>
+      <w:proofErr w:type="spellStart"/>
+      <w:r>
+        <w:rPr>
+          <w:i/>
+          <w:iCs/>
+        </w:rPr>
+        <w:t>bao</w:t>
+      </w:r>
+      <w:proofErr w:type="spellEnd"/>
+      <w:r>
+        <w:rPr>
+          <w:i/>
+          <w:iCs/>
+        </w:rPr>
+        <w:t xml:space="preserve"> </w:t>
       </w:r>
       <w:proofErr w:type="spellStart"/>
       <w:r>
@@ -10534,7 +10606,23 @@
           <w:i/>
           <w:iCs/>
         </w:rPr>
-        <w:t xml:space="preserve"> bao </w:t>
+        <w:t xml:space="preserve"> </w:t>
+      </w:r>
+      <w:proofErr w:type="spellStart"/>
+      <w:r>
+        <w:rPr>
+          <w:i/>
+          <w:iCs/>
+        </w:rPr>
+        <w:t>bao</w:t>
+      </w:r>
+      <w:proofErr w:type="spellEnd"/>
+      <w:r>
+        <w:rPr>
+          <w:i/>
+          <w:iCs/>
+        </w:rPr>
+        <w:t xml:space="preserve"> </w:t>
       </w:r>
       <w:proofErr w:type="spellStart"/>
       <w:r>
@@ -10764,7 +10852,23 @@
           <w:i/>
           <w:iCs/>
         </w:rPr>
-        <w:t xml:space="preserve"> bao </w:t>
+        <w:t xml:space="preserve"> </w:t>
+      </w:r>
+      <w:proofErr w:type="spellStart"/>
+      <w:r>
+        <w:rPr>
+          <w:i/>
+          <w:iCs/>
+        </w:rPr>
+        <w:t>bao</w:t>
+      </w:r>
+      <w:proofErr w:type="spellEnd"/>
+      <w:r>
+        <w:rPr>
+          <w:i/>
+          <w:iCs/>
+        </w:rPr>
+        <w:t xml:space="preserve"> </w:t>
       </w:r>
       <w:proofErr w:type="spellStart"/>
       <w:r>
@@ -10812,7 +10916,7 @@
       <w:pPr>
         <w:pStyle w:val="Heading2"/>
       </w:pPr>
-      <w:bookmarkStart w:id="15" w:name="_Toc57272153"/>
+      <w:bookmarkStart w:id="16" w:name="_Toc57272153"/>
       <w:proofErr w:type="spellStart"/>
       <w:r>
         <w:t>Ước</w:t>
@@ -10841,7 +10945,7 @@
       <w:r>
         <w:t>ro</w:t>
       </w:r>
-      <w:bookmarkEnd w:id="15"/>
+      <w:bookmarkEnd w:id="16"/>
       <w:proofErr w:type="spellEnd"/>
     </w:p>
     <w:p>
@@ -11414,8 +11518,17 @@
           <w:i/>
           <w:iCs/>
         </w:rPr>
-        <w:t xml:space="preserve"> ra</w:t>
-      </w:r>
+        <w:t xml:space="preserve"> </w:t>
+      </w:r>
+      <w:proofErr w:type="spellStart"/>
+      <w:r>
+        <w:rPr>
+          <w:i/>
+          <w:iCs/>
+        </w:rPr>
+        <w:t>ra</w:t>
+      </w:r>
+      <w:proofErr w:type="spellEnd"/>
       <w:r>
         <w:rPr>
           <w:i/>
@@ -11583,7 +11696,7 @@
       <w:pPr>
         <w:pStyle w:val="Heading1"/>
       </w:pPr>
-      <w:bookmarkStart w:id="16" w:name="_Toc57272154"/>
+      <w:bookmarkStart w:id="17" w:name="_Toc57272154"/>
       <w:proofErr w:type="spellStart"/>
       <w:r>
         <w:t>Ước</w:t>
@@ -11612,7 +11725,7 @@
       <w:r>
         <w:t>thành</w:t>
       </w:r>
-      <w:bookmarkEnd w:id="16"/>
+      <w:bookmarkEnd w:id="17"/>
       <w:proofErr w:type="spellEnd"/>
     </w:p>
     <w:p>
@@ -12210,7 +12323,7 @@
       <w:pPr>
         <w:pStyle w:val="Heading1"/>
       </w:pPr>
-      <w:bookmarkStart w:id="17" w:name="_Toc57272155"/>
+      <w:bookmarkStart w:id="18" w:name="_Toc57272155"/>
       <w:proofErr w:type="spellStart"/>
       <w:r>
         <w:t>Ước</w:t>
@@ -12239,7 +12352,7 @@
       <w:r>
         <w:t>lượng</w:t>
       </w:r>
-      <w:bookmarkEnd w:id="17"/>
+      <w:bookmarkEnd w:id="18"/>
       <w:proofErr w:type="spellEnd"/>
     </w:p>
     <w:p>
@@ -12351,7 +12464,21 @@
         <w:rPr>
           <w:i/>
         </w:rPr>
-        <w:t xml:space="preserve"> testcase </w:t>
+        <w:t xml:space="preserve"> </w:t>
+      </w:r>
+      <w:proofErr w:type="spellStart"/>
+      <w:r>
+        <w:rPr>
+          <w:i/>
+        </w:rPr>
+        <w:t>testcase</w:t>
+      </w:r>
+      <w:proofErr w:type="spellEnd"/>
+      <w:r>
+        <w:rPr>
+          <w:i/>
+        </w:rPr>
+        <w:t xml:space="preserve"> </w:t>
       </w:r>
     </w:p>
     <w:p>
@@ -12553,7 +12680,7 @@
       <w:pPr>
         <w:pStyle w:val="Heading1"/>
       </w:pPr>
-      <w:bookmarkStart w:id="18" w:name="_Toc57272156"/>
+      <w:bookmarkStart w:id="19" w:name="_Toc57272156"/>
       <w:proofErr w:type="spellStart"/>
       <w:r>
         <w:t>Đóng</w:t>
@@ -12574,7 +12701,7 @@
       <w:r>
         <w:t>án</w:t>
       </w:r>
-      <w:bookmarkEnd w:id="18"/>
+      <w:bookmarkEnd w:id="19"/>
       <w:proofErr w:type="spellEnd"/>
     </w:p>
     <w:p>
@@ -12620,7 +12747,7 @@
       <w:pPr>
         <w:pStyle w:val="Heading2"/>
       </w:pPr>
-      <w:bookmarkStart w:id="19" w:name="_Toc57272157"/>
+      <w:bookmarkStart w:id="20" w:name="_Toc57272157"/>
       <w:proofErr w:type="spellStart"/>
       <w:r>
         <w:t>Quản</w:t>
@@ -12649,7 +12776,7 @@
       <w:r>
         <w:t>nguồn</w:t>
       </w:r>
-      <w:bookmarkEnd w:id="19"/>
+      <w:bookmarkEnd w:id="20"/>
       <w:proofErr w:type="spellEnd"/>
     </w:p>
     <w:p>
@@ -12699,8 +12826,13 @@
       </w:r>
       <w:proofErr w:type="spellEnd"/>
       <w:r>
-        <w:t xml:space="preserve"> Git</w:t>
-      </w:r>
+        <w:t xml:space="preserve"> </w:t>
+      </w:r>
+      <w:proofErr w:type="spellStart"/>
+      <w:r>
+        <w:t>Git</w:t>
+      </w:r>
+      <w:proofErr w:type="spellEnd"/>
       <w:r>
         <w:t xml:space="preserve"> </w:t>
       </w:r>
@@ -12823,7 +12955,15 @@
       </w:r>
       <w:proofErr w:type="spellEnd"/>
       <w:r>
-        <w:t xml:space="preserve"> ra </w:t>
+        <w:t xml:space="preserve"> </w:t>
+      </w:r>
+      <w:proofErr w:type="spellStart"/>
+      <w:r>
+        <w:t>ra</w:t>
+      </w:r>
+      <w:proofErr w:type="spellEnd"/>
+      <w:r>
+        <w:t xml:space="preserve"> </w:t>
       </w:r>
       <w:r>
         <w:t>3</w:t>
@@ -13068,8 +13208,13 @@
       </w:r>
       <w:proofErr w:type="spellEnd"/>
       <w:r>
-        <w:t xml:space="preserve"> ra</w:t>
-      </w:r>
+        <w:t xml:space="preserve"> </w:t>
+      </w:r>
+      <w:proofErr w:type="spellStart"/>
+      <w:r>
+        <w:t>ra</w:t>
+      </w:r>
+      <w:proofErr w:type="spellEnd"/>
       <w:r>
         <w:t xml:space="preserve"> </w:t>
       </w:r>
@@ -13120,8 +13265,13 @@
       </w:r>
       <w:proofErr w:type="spellEnd"/>
       <w:r>
-        <w:t xml:space="preserve"> án</w:t>
-      </w:r>
+        <w:t xml:space="preserve"> </w:t>
+      </w:r>
+      <w:proofErr w:type="spellStart"/>
+      <w:r>
+        <w:t>án</w:t>
+      </w:r>
+      <w:proofErr w:type="spellEnd"/>
       <w:r>
         <w:t xml:space="preserve"> </w:t>
       </w:r>
@@ -13130,7 +13280,7 @@
       <w:pPr>
         <w:pStyle w:val="Heading2"/>
       </w:pPr>
-      <w:bookmarkStart w:id="20" w:name="_Toc57272158"/>
+      <w:bookmarkStart w:id="21" w:name="_Toc57272158"/>
       <w:proofErr w:type="spellStart"/>
       <w:r>
         <w:t>Quản</w:t>
@@ -13159,7 +13309,7 @@
       <w:r>
         <w:t>việc</w:t>
       </w:r>
-      <w:bookmarkEnd w:id="20"/>
+      <w:bookmarkEnd w:id="21"/>
       <w:proofErr w:type="spellEnd"/>
     </w:p>
     <w:p>
@@ -13223,7 +13373,15 @@
       </w:r>
       <w:proofErr w:type="spellEnd"/>
       <w:r>
-        <w:t xml:space="preserve"> ra </w:t>
+        <w:t xml:space="preserve"> </w:t>
+      </w:r>
+      <w:proofErr w:type="spellStart"/>
+      <w:r>
+        <w:t>ra</w:t>
+      </w:r>
+      <w:proofErr w:type="spellEnd"/>
+      <w:r>
+        <w:t xml:space="preserve"> </w:t>
       </w:r>
       <w:r>
         <w:t>2</w:t>
@@ -13373,7 +13531,7 @@
           <w:lang w:eastAsia="en-US" w:bidi="ar-SA"/>
         </w:rPr>
       </w:pPr>
-      <w:bookmarkStart w:id="21" w:name="_Toc57272159"/>
+      <w:bookmarkStart w:id="22" w:name="_Toc57272159"/>
       <w:proofErr w:type="spellStart"/>
       <w:r>
         <w:rPr>
@@ -13451,7 +13609,7 @@
         </w:rPr>
         <w:t>quan</w:t>
       </w:r>
-      <w:bookmarkEnd w:id="21"/>
+      <w:bookmarkEnd w:id="22"/>
       <w:proofErr w:type="spellEnd"/>
     </w:p>
     <w:p>
@@ -13489,7 +13647,7 @@
 </file>
 
 <file path=word/endnotes.xml><?xml version="1.0" encoding="utf-8"?>
-<w:endnotes xmlns:wpc="http://schemas.microsoft.com/office/word/2010/wordprocessingCanvas" xmlns:cx="http://schemas.microsoft.com/office/drawing/2014/chartex" xmlns:cx1="http://schemas.microsoft.com/office/drawing/2015/9/8/chartex" xmlns:cx2="http://schemas.microsoft.com/office/drawing/2015/10/21/chartex" xmlns:cx3="http://schemas.microsoft.com/office/drawing/2016/5/9/chartex" xmlns:cx4="http://schemas.microsoft.com/office/drawing/2016/5/10/chartex" xmlns:cx5="http://schemas.microsoft.com/office/drawing/2016/5/11/chartex" xmlns:cx6="http://schemas.microsoft.com/office/drawing/2016/5/12/chartex" xmlns:cx7="http://schemas.microsoft.com/office/drawing/2016/5/13/chartex" xmlns:cx8="http://schemas.microsoft.com/office/drawing/2016/5/14/chartex" xmlns:mc="http://schemas.openxmlformats.org/markup-compatibility/2006" xmlns:aink="http://schemas.microsoft.com/office/drawing/2016/ink" xmlns:am3d="http://schemas.microsoft.com/office/drawing/2017/model3d" xmlns:o="urn:schemas-microsoft-com:office:office" xmlns:r="http://schemas.openxmlformats.org/officeDocument/2006/relationships" xmlns:m="http://schemas.openxmlformats.org/officeDocument/2006/math" xmlns:v="urn:schemas-microsoft-com:vml" xmlns:wp14="http://schemas.microsoft.com/office/word/2010/wordprocessingDrawing" xmlns:wp="http://schemas.openxmlformats.org/drawingml/2006/wordprocessingDrawing" xmlns:w10="urn:schemas-microsoft-com:office:word" xmlns:w="http://schemas.openxmlformats.org/wordprocessingml/2006/main" xmlns:w14="http://schemas.microsoft.com/office/word/2010/wordml" xmlns:w15="http://schemas.microsoft.com/office/word/2012/wordml" xmlns:w16cex="http://schemas.microsoft.com/office/word/2018/wordml/cex" xmlns:w16cid="http://schemas.microsoft.com/office/word/2016/wordml/cid" xmlns:w16="http://schemas.microsoft.com/office/word/2018/wordml" xmlns:w16se="http://schemas.microsoft.com/office/word/2015/wordml/symex" xmlns:wpg="http://schemas.microsoft.com/office/word/2010/wordprocessingGroup" xmlns:wpi="http://schemas.microsoft.com/office/word/2010/wordprocessingInk" xmlns:wne="http://schemas.microsoft.com/office/word/2006/wordml" xmlns:wps="http://schemas.microsoft.com/office/word/2010/wordprocessingShape" mc:Ignorable="w14 w15 w16se w16cid w16 w16cex wp14">
+<w:endnotes xmlns:wpc="http://schemas.microsoft.com/office/word/2010/wordprocessingCanvas" xmlns:cx="http://schemas.microsoft.com/office/drawing/2014/chartex" xmlns:mc="http://schemas.openxmlformats.org/markup-compatibility/2006" xmlns:o="urn:schemas-microsoft-com:office:office" xmlns:r="http://schemas.openxmlformats.org/officeDocument/2006/relationships" xmlns:m="http://schemas.openxmlformats.org/officeDocument/2006/math" xmlns:v="urn:schemas-microsoft-com:vml" xmlns:wp14="http://schemas.microsoft.com/office/word/2010/wordprocessingDrawing" xmlns:wp="http://schemas.openxmlformats.org/drawingml/2006/wordprocessingDrawing" xmlns:w10="urn:schemas-microsoft-com:office:word" xmlns:w="http://schemas.openxmlformats.org/wordprocessingml/2006/main" xmlns:w14="http://schemas.microsoft.com/office/word/2010/wordml" xmlns:w15="http://schemas.microsoft.com/office/word/2012/wordml" xmlns:w16se="http://schemas.microsoft.com/office/word/2015/wordml/symex" xmlns:wpg="http://schemas.microsoft.com/office/word/2010/wordprocessingGroup" xmlns:wpi="http://schemas.microsoft.com/office/word/2010/wordprocessingInk" xmlns:wne="http://schemas.microsoft.com/office/word/2006/wordml" xmlns:wps="http://schemas.microsoft.com/office/word/2010/wordprocessingShape" mc:Ignorable="w14 w15 w16se wp14">
   <w:endnote w:type="separator" w:id="-1">
     <w:p>
       <w:r>
@@ -13510,7 +13668,7 @@
 </file>
 
 <file path=word/footer1.xml><?xml version="1.0" encoding="utf-8"?>
-<w:ftr xmlns:wpc="http://schemas.microsoft.com/office/word/2010/wordprocessingCanvas" xmlns:cx="http://schemas.microsoft.com/office/drawing/2014/chartex" xmlns:cx1="http://schemas.microsoft.com/office/drawing/2015/9/8/chartex" xmlns:cx2="http://schemas.microsoft.com/office/drawing/2015/10/21/chartex" xmlns:cx3="http://schemas.microsoft.com/office/drawing/2016/5/9/chartex" xmlns:cx4="http://schemas.microsoft.com/office/drawing/2016/5/10/chartex" xmlns:cx5="http://schemas.microsoft.com/office/drawing/2016/5/11/chartex" xmlns:cx6="http://schemas.microsoft.com/office/drawing/2016/5/12/chartex" xmlns:cx7="http://schemas.microsoft.com/office/drawing/2016/5/13/chartex" xmlns:cx8="http://schemas.microsoft.com/office/drawing/2016/5/14/chartex" xmlns:mc="http://schemas.openxmlformats.org/markup-compatibility/2006" xmlns:aink="http://schemas.microsoft.com/office/drawing/2016/ink" xmlns:am3d="http://schemas.microsoft.com/office/drawing/2017/model3d" xmlns:o="urn:schemas-microsoft-com:office:office" xmlns:r="http://schemas.openxmlformats.org/officeDocument/2006/relationships" xmlns:m="http://schemas.openxmlformats.org/officeDocument/2006/math" xmlns:v="urn:schemas-microsoft-com:vml" xmlns:wp14="http://schemas.microsoft.com/office/word/2010/wordprocessingDrawing" xmlns:wp="http://schemas.openxmlformats.org/drawingml/2006/wordprocessingDrawing" xmlns:w10="urn:schemas-microsoft-com:office:word" xmlns:w="http://schemas.openxmlformats.org/wordprocessingml/2006/main" xmlns:w14="http://schemas.microsoft.com/office/word/2010/wordml" xmlns:w15="http://schemas.microsoft.com/office/word/2012/wordml" xmlns:w16cex="http://schemas.microsoft.com/office/word/2018/wordml/cex" xmlns:w16cid="http://schemas.microsoft.com/office/word/2016/wordml/cid" xmlns:w16="http://schemas.microsoft.com/office/word/2018/wordml" xmlns:w16se="http://schemas.microsoft.com/office/word/2015/wordml/symex" xmlns:wpg="http://schemas.microsoft.com/office/word/2010/wordprocessingGroup" xmlns:wpi="http://schemas.microsoft.com/office/word/2010/wordprocessingInk" xmlns:wne="http://schemas.microsoft.com/office/word/2006/wordml" xmlns:wps="http://schemas.microsoft.com/office/word/2010/wordprocessingShape" mc:Ignorable="w14 w15 w16se w16cid w16 w16cex wp14">
+<w:ftr xmlns:wpc="http://schemas.microsoft.com/office/word/2010/wordprocessingCanvas" xmlns:cx="http://schemas.microsoft.com/office/drawing/2014/chartex" xmlns:mc="http://schemas.openxmlformats.org/markup-compatibility/2006" xmlns:o="urn:schemas-microsoft-com:office:office" xmlns:r="http://schemas.openxmlformats.org/officeDocument/2006/relationships" xmlns:m="http://schemas.openxmlformats.org/officeDocument/2006/math" xmlns:v="urn:schemas-microsoft-com:vml" xmlns:wp14="http://schemas.microsoft.com/office/word/2010/wordprocessingDrawing" xmlns:wp="http://schemas.openxmlformats.org/drawingml/2006/wordprocessingDrawing" xmlns:w10="urn:schemas-microsoft-com:office:word" xmlns:w="http://schemas.openxmlformats.org/wordprocessingml/2006/main" xmlns:w14="http://schemas.microsoft.com/office/word/2010/wordml" xmlns:w15="http://schemas.microsoft.com/office/word/2012/wordml" xmlns:w16se="http://schemas.microsoft.com/office/word/2015/wordml/symex" xmlns:wpg="http://schemas.microsoft.com/office/word/2010/wordprocessingGroup" xmlns:wpi="http://schemas.microsoft.com/office/word/2010/wordprocessingInk" xmlns:wne="http://schemas.microsoft.com/office/word/2006/wordml" xmlns:wps="http://schemas.microsoft.com/office/word/2010/wordprocessingShape" mc:Ignorable="w14 w15 w16se wp14">
   <w:p>
     <w:pPr>
       <w:pStyle w:val="Footer"/>
@@ -13565,7 +13723,7 @@
         <w:color w:val="951B13"/>
         <w:lang w:eastAsia="ar-SA" w:bidi="ar-SA"/>
       </w:rPr>
-      <w:t>ii</w:t>
+      <w:t>v</w:t>
     </w:r>
     <w:r>
       <w:rPr>
@@ -13580,7 +13738,7 @@
 </file>
 
 <file path=word/footer2.xml><?xml version="1.0" encoding="utf-8"?>
-<w:ftr xmlns:wpc="http://schemas.microsoft.com/office/word/2010/wordprocessingCanvas" xmlns:cx="http://schemas.microsoft.com/office/drawing/2014/chartex" xmlns:cx1="http://schemas.microsoft.com/office/drawing/2015/9/8/chartex" xmlns:cx2="http://schemas.microsoft.com/office/drawing/2015/10/21/chartex" xmlns:cx3="http://schemas.microsoft.com/office/drawing/2016/5/9/chartex" xmlns:cx4="http://schemas.microsoft.com/office/drawing/2016/5/10/chartex" xmlns:cx5="http://schemas.microsoft.com/office/drawing/2016/5/11/chartex" xmlns:cx6="http://schemas.microsoft.com/office/drawing/2016/5/12/chartex" xmlns:cx7="http://schemas.microsoft.com/office/drawing/2016/5/13/chartex" xmlns:cx8="http://schemas.microsoft.com/office/drawing/2016/5/14/chartex" xmlns:mc="http://schemas.openxmlformats.org/markup-compatibility/2006" xmlns:aink="http://schemas.microsoft.com/office/drawing/2016/ink" xmlns:am3d="http://schemas.microsoft.com/office/drawing/2017/model3d" xmlns:o="urn:schemas-microsoft-com:office:office" xmlns:r="http://schemas.openxmlformats.org/officeDocument/2006/relationships" xmlns:m="http://schemas.openxmlformats.org/officeDocument/2006/math" xmlns:v="urn:schemas-microsoft-com:vml" xmlns:wp14="http://schemas.microsoft.com/office/word/2010/wordprocessingDrawing" xmlns:wp="http://schemas.openxmlformats.org/drawingml/2006/wordprocessingDrawing" xmlns:w10="urn:schemas-microsoft-com:office:word" xmlns:w="http://schemas.openxmlformats.org/wordprocessingml/2006/main" xmlns:w14="http://schemas.microsoft.com/office/word/2010/wordml" xmlns:w15="http://schemas.microsoft.com/office/word/2012/wordml" xmlns:w16cex="http://schemas.microsoft.com/office/word/2018/wordml/cex" xmlns:w16cid="http://schemas.microsoft.com/office/word/2016/wordml/cid" xmlns:w16="http://schemas.microsoft.com/office/word/2018/wordml" xmlns:w16se="http://schemas.microsoft.com/office/word/2015/wordml/symex" xmlns:wpg="http://schemas.microsoft.com/office/word/2010/wordprocessingGroup" xmlns:wpi="http://schemas.microsoft.com/office/word/2010/wordprocessingInk" xmlns:wne="http://schemas.microsoft.com/office/word/2006/wordml" xmlns:wps="http://schemas.microsoft.com/office/word/2010/wordprocessingShape" mc:Ignorable="w14 w15 w16se w16cid w16 w16cex wp14">
+<w:ftr xmlns:wpc="http://schemas.microsoft.com/office/word/2010/wordprocessingCanvas" xmlns:cx="http://schemas.microsoft.com/office/drawing/2014/chartex" xmlns:mc="http://schemas.openxmlformats.org/markup-compatibility/2006" xmlns:o="urn:schemas-microsoft-com:office:office" xmlns:r="http://schemas.openxmlformats.org/officeDocument/2006/relationships" xmlns:m="http://schemas.openxmlformats.org/officeDocument/2006/math" xmlns:v="urn:schemas-microsoft-com:vml" xmlns:wp14="http://schemas.microsoft.com/office/word/2010/wordprocessingDrawing" xmlns:wp="http://schemas.openxmlformats.org/drawingml/2006/wordprocessingDrawing" xmlns:w10="urn:schemas-microsoft-com:office:word" xmlns:w="http://schemas.openxmlformats.org/wordprocessingml/2006/main" xmlns:w14="http://schemas.microsoft.com/office/word/2010/wordml" xmlns:w15="http://schemas.microsoft.com/office/word/2012/wordml" xmlns:w16se="http://schemas.microsoft.com/office/word/2015/wordml/symex" xmlns:wpg="http://schemas.microsoft.com/office/word/2010/wordprocessingGroup" xmlns:wpi="http://schemas.microsoft.com/office/word/2010/wordprocessingInk" xmlns:wne="http://schemas.microsoft.com/office/word/2006/wordml" xmlns:wps="http://schemas.microsoft.com/office/word/2010/wordprocessingShape" mc:Ignorable="w14 w15 w16se wp14">
   <w:p>
     <w:pPr>
       <w:pStyle w:val="Footer"/>
@@ -13612,14 +13770,14 @@
 </file>
 
 <file path=word/footer3.xml><?xml version="1.0" encoding="utf-8"?>
-<w:ftr xmlns:wpc="http://schemas.microsoft.com/office/word/2010/wordprocessingCanvas" xmlns:cx="http://schemas.microsoft.com/office/drawing/2014/chartex" xmlns:cx1="http://schemas.microsoft.com/office/drawing/2015/9/8/chartex" xmlns:cx2="http://schemas.microsoft.com/office/drawing/2015/10/21/chartex" xmlns:cx3="http://schemas.microsoft.com/office/drawing/2016/5/9/chartex" xmlns:cx4="http://schemas.microsoft.com/office/drawing/2016/5/10/chartex" xmlns:cx5="http://schemas.microsoft.com/office/drawing/2016/5/11/chartex" xmlns:cx6="http://schemas.microsoft.com/office/drawing/2016/5/12/chartex" xmlns:cx7="http://schemas.microsoft.com/office/drawing/2016/5/13/chartex" xmlns:cx8="http://schemas.microsoft.com/office/drawing/2016/5/14/chartex" xmlns:mc="http://schemas.openxmlformats.org/markup-compatibility/2006" xmlns:aink="http://schemas.microsoft.com/office/drawing/2016/ink" xmlns:am3d="http://schemas.microsoft.com/office/drawing/2017/model3d" xmlns:o="urn:schemas-microsoft-com:office:office" xmlns:r="http://schemas.openxmlformats.org/officeDocument/2006/relationships" xmlns:m="http://schemas.openxmlformats.org/officeDocument/2006/math" xmlns:v="urn:schemas-microsoft-com:vml" xmlns:wp14="http://schemas.microsoft.com/office/word/2010/wordprocessingDrawing" xmlns:wp="http://schemas.openxmlformats.org/drawingml/2006/wordprocessingDrawing" xmlns:w10="urn:schemas-microsoft-com:office:word" xmlns:w="http://schemas.openxmlformats.org/wordprocessingml/2006/main" xmlns:w14="http://schemas.microsoft.com/office/word/2010/wordml" xmlns:w15="http://schemas.microsoft.com/office/word/2012/wordml" xmlns:w16cex="http://schemas.microsoft.com/office/word/2018/wordml/cex" xmlns:w16cid="http://schemas.microsoft.com/office/word/2016/wordml/cid" xmlns:w16="http://schemas.microsoft.com/office/word/2018/wordml" xmlns:w16se="http://schemas.microsoft.com/office/word/2015/wordml/symex" xmlns:wpg="http://schemas.microsoft.com/office/word/2010/wordprocessingGroup" xmlns:wpi="http://schemas.microsoft.com/office/word/2010/wordprocessingInk" xmlns:wne="http://schemas.microsoft.com/office/word/2006/wordml" xmlns:wps="http://schemas.microsoft.com/office/word/2010/wordprocessingShape" mc:Ignorable="w14 w15 w16se w16cid w16 w16cex wp14">
+<w:ftr xmlns:wpc="http://schemas.microsoft.com/office/word/2010/wordprocessingCanvas" xmlns:cx="http://schemas.microsoft.com/office/drawing/2014/chartex" xmlns:mc="http://schemas.openxmlformats.org/markup-compatibility/2006" xmlns:o="urn:schemas-microsoft-com:office:office" xmlns:r="http://schemas.openxmlformats.org/officeDocument/2006/relationships" xmlns:m="http://schemas.openxmlformats.org/officeDocument/2006/math" xmlns:v="urn:schemas-microsoft-com:vml" xmlns:wp14="http://schemas.microsoft.com/office/word/2010/wordprocessingDrawing" xmlns:wp="http://schemas.openxmlformats.org/drawingml/2006/wordprocessingDrawing" xmlns:w10="urn:schemas-microsoft-com:office:word" xmlns:w="http://schemas.openxmlformats.org/wordprocessingml/2006/main" xmlns:w14="http://schemas.microsoft.com/office/word/2010/wordml" xmlns:w15="http://schemas.microsoft.com/office/word/2012/wordml" xmlns:w16se="http://schemas.microsoft.com/office/word/2015/wordml/symex" xmlns:wpg="http://schemas.microsoft.com/office/word/2010/wordprocessingGroup" xmlns:wpi="http://schemas.microsoft.com/office/word/2010/wordprocessingInk" xmlns:wne="http://schemas.microsoft.com/office/word/2006/wordml" xmlns:wps="http://schemas.microsoft.com/office/word/2010/wordprocessingShape" mc:Ignorable="w14 w15 w16se wp14">
   <w:p/>
   <w:p/>
 </w:ftr>
 </file>
 
 <file path=word/footer4.xml><?xml version="1.0" encoding="utf-8"?>
-<w:ftr xmlns:wpc="http://schemas.microsoft.com/office/word/2010/wordprocessingCanvas" xmlns:cx="http://schemas.microsoft.com/office/drawing/2014/chartex" xmlns:cx1="http://schemas.microsoft.com/office/drawing/2015/9/8/chartex" xmlns:cx2="http://schemas.microsoft.com/office/drawing/2015/10/21/chartex" xmlns:cx3="http://schemas.microsoft.com/office/drawing/2016/5/9/chartex" xmlns:cx4="http://schemas.microsoft.com/office/drawing/2016/5/10/chartex" xmlns:cx5="http://schemas.microsoft.com/office/drawing/2016/5/11/chartex" xmlns:cx6="http://schemas.microsoft.com/office/drawing/2016/5/12/chartex" xmlns:cx7="http://schemas.microsoft.com/office/drawing/2016/5/13/chartex" xmlns:cx8="http://schemas.microsoft.com/office/drawing/2016/5/14/chartex" xmlns:mc="http://schemas.openxmlformats.org/markup-compatibility/2006" xmlns:aink="http://schemas.microsoft.com/office/drawing/2016/ink" xmlns:am3d="http://schemas.microsoft.com/office/drawing/2017/model3d" xmlns:o="urn:schemas-microsoft-com:office:office" xmlns:r="http://schemas.openxmlformats.org/officeDocument/2006/relationships" xmlns:m="http://schemas.openxmlformats.org/officeDocument/2006/math" xmlns:v="urn:schemas-microsoft-com:vml" xmlns:wp14="http://schemas.microsoft.com/office/word/2010/wordprocessingDrawing" xmlns:wp="http://schemas.openxmlformats.org/drawingml/2006/wordprocessingDrawing" xmlns:w10="urn:schemas-microsoft-com:office:word" xmlns:w="http://schemas.openxmlformats.org/wordprocessingml/2006/main" xmlns:w14="http://schemas.microsoft.com/office/word/2010/wordml" xmlns:w15="http://schemas.microsoft.com/office/word/2012/wordml" xmlns:w16cex="http://schemas.microsoft.com/office/word/2018/wordml/cex" xmlns:w16cid="http://schemas.microsoft.com/office/word/2016/wordml/cid" xmlns:w16="http://schemas.microsoft.com/office/word/2018/wordml" xmlns:w16se="http://schemas.microsoft.com/office/word/2015/wordml/symex" xmlns:wpg="http://schemas.microsoft.com/office/word/2010/wordprocessingGroup" xmlns:wpi="http://schemas.microsoft.com/office/word/2010/wordprocessingInk" xmlns:wne="http://schemas.microsoft.com/office/word/2006/wordml" xmlns:wps="http://schemas.microsoft.com/office/word/2010/wordprocessingShape" mc:Ignorable="w14 w15 w16se w16cid w16 w16cex wp14">
+<w:ftr xmlns:wpc="http://schemas.microsoft.com/office/word/2010/wordprocessingCanvas" xmlns:cx="http://schemas.microsoft.com/office/drawing/2014/chartex" xmlns:mc="http://schemas.openxmlformats.org/markup-compatibility/2006" xmlns:o="urn:schemas-microsoft-com:office:office" xmlns:r="http://schemas.openxmlformats.org/officeDocument/2006/relationships" xmlns:m="http://schemas.openxmlformats.org/officeDocument/2006/math" xmlns:v="urn:schemas-microsoft-com:vml" xmlns:wp14="http://schemas.microsoft.com/office/word/2010/wordprocessingDrawing" xmlns:wp="http://schemas.openxmlformats.org/drawingml/2006/wordprocessingDrawing" xmlns:w10="urn:schemas-microsoft-com:office:word" xmlns:w="http://schemas.openxmlformats.org/wordprocessingml/2006/main" xmlns:w14="http://schemas.microsoft.com/office/word/2010/wordml" xmlns:w15="http://schemas.microsoft.com/office/word/2012/wordml" xmlns:w16se="http://schemas.microsoft.com/office/word/2015/wordml/symex" xmlns:wpg="http://schemas.microsoft.com/office/word/2010/wordprocessingGroup" xmlns:wpi="http://schemas.microsoft.com/office/word/2010/wordprocessingInk" xmlns:wne="http://schemas.microsoft.com/office/word/2006/wordml" xmlns:wps="http://schemas.microsoft.com/office/word/2010/wordprocessingShape" mc:Ignorable="w14 w15 w16se wp14">
   <w:p>
     <w:pPr>
       <w:pStyle w:val="Footer"/>
@@ -13682,7 +13840,7 @@
         <w:color w:val="C00000"/>
         <w:lang w:eastAsia="ar-SA" w:bidi="ar-SA"/>
       </w:rPr>
-      <w:t>12</w:t>
+      <w:t>8</w:t>
     </w:r>
     <w:r>
       <w:rPr>
@@ -13731,7 +13889,7 @@
         <w:color w:val="C00000"/>
         <w:lang w:eastAsia="ar-SA" w:bidi="ar-SA"/>
       </w:rPr>
-      <w:t>12</w:t>
+      <w:t>8</w:t>
     </w:r>
     <w:r>
       <w:rPr>
@@ -13746,13 +13904,13 @@
 </file>
 
 <file path=word/footer5.xml><?xml version="1.0" encoding="utf-8"?>
-<w:ftr xmlns:wpc="http://schemas.microsoft.com/office/word/2010/wordprocessingCanvas" xmlns:cx="http://schemas.microsoft.com/office/drawing/2014/chartex" xmlns:cx1="http://schemas.microsoft.com/office/drawing/2015/9/8/chartex" xmlns:cx2="http://schemas.microsoft.com/office/drawing/2015/10/21/chartex" xmlns:cx3="http://schemas.microsoft.com/office/drawing/2016/5/9/chartex" xmlns:cx4="http://schemas.microsoft.com/office/drawing/2016/5/10/chartex" xmlns:cx5="http://schemas.microsoft.com/office/drawing/2016/5/11/chartex" xmlns:cx6="http://schemas.microsoft.com/office/drawing/2016/5/12/chartex" xmlns:cx7="http://schemas.microsoft.com/office/drawing/2016/5/13/chartex" xmlns:cx8="http://schemas.microsoft.com/office/drawing/2016/5/14/chartex" xmlns:mc="http://schemas.openxmlformats.org/markup-compatibility/2006" xmlns:aink="http://schemas.microsoft.com/office/drawing/2016/ink" xmlns:am3d="http://schemas.microsoft.com/office/drawing/2017/model3d" xmlns:o="urn:schemas-microsoft-com:office:office" xmlns:r="http://schemas.openxmlformats.org/officeDocument/2006/relationships" xmlns:m="http://schemas.openxmlformats.org/officeDocument/2006/math" xmlns:v="urn:schemas-microsoft-com:vml" xmlns:wp14="http://schemas.microsoft.com/office/word/2010/wordprocessingDrawing" xmlns:wp="http://schemas.openxmlformats.org/drawingml/2006/wordprocessingDrawing" xmlns:w10="urn:schemas-microsoft-com:office:word" xmlns:w="http://schemas.openxmlformats.org/wordprocessingml/2006/main" xmlns:w14="http://schemas.microsoft.com/office/word/2010/wordml" xmlns:w15="http://schemas.microsoft.com/office/word/2012/wordml" xmlns:w16cex="http://schemas.microsoft.com/office/word/2018/wordml/cex" xmlns:w16cid="http://schemas.microsoft.com/office/word/2016/wordml/cid" xmlns:w16="http://schemas.microsoft.com/office/word/2018/wordml" xmlns:w16se="http://schemas.microsoft.com/office/word/2015/wordml/symex" xmlns:wpg="http://schemas.microsoft.com/office/word/2010/wordprocessingGroup" xmlns:wpi="http://schemas.microsoft.com/office/word/2010/wordprocessingInk" xmlns:wne="http://schemas.microsoft.com/office/word/2006/wordml" xmlns:wps="http://schemas.microsoft.com/office/word/2010/wordprocessingShape" mc:Ignorable="w14 w15 w16se w16cid w16 w16cex wp14">
+<w:ftr xmlns:wpc="http://schemas.microsoft.com/office/word/2010/wordprocessingCanvas" xmlns:cx="http://schemas.microsoft.com/office/drawing/2014/chartex" xmlns:mc="http://schemas.openxmlformats.org/markup-compatibility/2006" xmlns:o="urn:schemas-microsoft-com:office:office" xmlns:r="http://schemas.openxmlformats.org/officeDocument/2006/relationships" xmlns:m="http://schemas.openxmlformats.org/officeDocument/2006/math" xmlns:v="urn:schemas-microsoft-com:vml" xmlns:wp14="http://schemas.microsoft.com/office/word/2010/wordprocessingDrawing" xmlns:wp="http://schemas.openxmlformats.org/drawingml/2006/wordprocessingDrawing" xmlns:w10="urn:schemas-microsoft-com:office:word" xmlns:w="http://schemas.openxmlformats.org/wordprocessingml/2006/main" xmlns:w14="http://schemas.microsoft.com/office/word/2010/wordml" xmlns:w15="http://schemas.microsoft.com/office/word/2012/wordml" xmlns:w16se="http://schemas.microsoft.com/office/word/2015/wordml/symex" xmlns:wpg="http://schemas.microsoft.com/office/word/2010/wordprocessingGroup" xmlns:wpi="http://schemas.microsoft.com/office/word/2010/wordprocessingInk" xmlns:wne="http://schemas.microsoft.com/office/word/2006/wordml" xmlns:wps="http://schemas.microsoft.com/office/word/2010/wordprocessingShape" mc:Ignorable="w14 w15 w16se wp14">
   <w:p/>
 </w:ftr>
 </file>
 
 <file path=word/footnotes.xml><?xml version="1.0" encoding="utf-8"?>
-<w:footnotes xmlns:wpc="http://schemas.microsoft.com/office/word/2010/wordprocessingCanvas" xmlns:cx="http://schemas.microsoft.com/office/drawing/2014/chartex" xmlns:cx1="http://schemas.microsoft.com/office/drawing/2015/9/8/chartex" xmlns:cx2="http://schemas.microsoft.com/office/drawing/2015/10/21/chartex" xmlns:cx3="http://schemas.microsoft.com/office/drawing/2016/5/9/chartex" xmlns:cx4="http://schemas.microsoft.com/office/drawing/2016/5/10/chartex" xmlns:cx5="http://schemas.microsoft.com/office/drawing/2016/5/11/chartex" xmlns:cx6="http://schemas.microsoft.com/office/drawing/2016/5/12/chartex" xmlns:cx7="http://schemas.microsoft.com/office/drawing/2016/5/13/chartex" xmlns:cx8="http://schemas.microsoft.com/office/drawing/2016/5/14/chartex" xmlns:mc="http://schemas.openxmlformats.org/markup-compatibility/2006" xmlns:aink="http://schemas.microsoft.com/office/drawing/2016/ink" xmlns:am3d="http://schemas.microsoft.com/office/drawing/2017/model3d" xmlns:o="urn:schemas-microsoft-com:office:office" xmlns:r="http://schemas.openxmlformats.org/officeDocument/2006/relationships" xmlns:m="http://schemas.openxmlformats.org/officeDocument/2006/math" xmlns:v="urn:schemas-microsoft-com:vml" xmlns:wp14="http://schemas.microsoft.com/office/word/2010/wordprocessingDrawing" xmlns:wp="http://schemas.openxmlformats.org/drawingml/2006/wordprocessingDrawing" xmlns:w10="urn:schemas-microsoft-com:office:word" xmlns:w="http://schemas.openxmlformats.org/wordprocessingml/2006/main" xmlns:w14="http://schemas.microsoft.com/office/word/2010/wordml" xmlns:w15="http://schemas.microsoft.com/office/word/2012/wordml" xmlns:w16cex="http://schemas.microsoft.com/office/word/2018/wordml/cex" xmlns:w16cid="http://schemas.microsoft.com/office/word/2016/wordml/cid" xmlns:w16="http://schemas.microsoft.com/office/word/2018/wordml" xmlns:w16se="http://schemas.microsoft.com/office/word/2015/wordml/symex" xmlns:wpg="http://schemas.microsoft.com/office/word/2010/wordprocessingGroup" xmlns:wpi="http://schemas.microsoft.com/office/word/2010/wordprocessingInk" xmlns:wne="http://schemas.microsoft.com/office/word/2006/wordml" xmlns:wps="http://schemas.microsoft.com/office/word/2010/wordprocessingShape" mc:Ignorable="w14 w15 w16se w16cid w16 w16cex wp14">
+<w:footnotes xmlns:wpc="http://schemas.microsoft.com/office/word/2010/wordprocessingCanvas" xmlns:cx="http://schemas.microsoft.com/office/drawing/2014/chartex" xmlns:mc="http://schemas.openxmlformats.org/markup-compatibility/2006" xmlns:o="urn:schemas-microsoft-com:office:office" xmlns:r="http://schemas.openxmlformats.org/officeDocument/2006/relationships" xmlns:m="http://schemas.openxmlformats.org/officeDocument/2006/math" xmlns:v="urn:schemas-microsoft-com:vml" xmlns:wp14="http://schemas.microsoft.com/office/word/2010/wordprocessingDrawing" xmlns:wp="http://schemas.openxmlformats.org/drawingml/2006/wordprocessingDrawing" xmlns:w10="urn:schemas-microsoft-com:office:word" xmlns:w="http://schemas.openxmlformats.org/wordprocessingml/2006/main" xmlns:w14="http://schemas.microsoft.com/office/word/2010/wordml" xmlns:w15="http://schemas.microsoft.com/office/word/2012/wordml" xmlns:w16se="http://schemas.microsoft.com/office/word/2015/wordml/symex" xmlns:wpg="http://schemas.microsoft.com/office/word/2010/wordprocessingGroup" xmlns:wpi="http://schemas.microsoft.com/office/word/2010/wordprocessingInk" xmlns:wne="http://schemas.microsoft.com/office/word/2006/wordml" xmlns:wps="http://schemas.microsoft.com/office/word/2010/wordprocessingShape" mc:Ignorable="w14 w15 w16se wp14">
   <w:footnote w:type="separator" w:id="-1">
     <w:p>
       <w:r>
@@ -13773,7 +13931,7 @@
 </file>
 
 <file path=word/header1.xml><?xml version="1.0" encoding="utf-8"?>
-<w:hdr xmlns:wpc="http://schemas.microsoft.com/office/word/2010/wordprocessingCanvas" xmlns:cx="http://schemas.microsoft.com/office/drawing/2014/chartex" xmlns:cx1="http://schemas.microsoft.com/office/drawing/2015/9/8/chartex" xmlns:cx2="http://schemas.microsoft.com/office/drawing/2015/10/21/chartex" xmlns:cx3="http://schemas.microsoft.com/office/drawing/2016/5/9/chartex" xmlns:cx4="http://schemas.microsoft.com/office/drawing/2016/5/10/chartex" xmlns:cx5="http://schemas.microsoft.com/office/drawing/2016/5/11/chartex" xmlns:cx6="http://schemas.microsoft.com/office/drawing/2016/5/12/chartex" xmlns:cx7="http://schemas.microsoft.com/office/drawing/2016/5/13/chartex" xmlns:cx8="http://schemas.microsoft.com/office/drawing/2016/5/14/chartex" xmlns:mc="http://schemas.openxmlformats.org/markup-compatibility/2006" xmlns:aink="http://schemas.microsoft.com/office/drawing/2016/ink" xmlns:am3d="http://schemas.microsoft.com/office/drawing/2017/model3d" xmlns:o="urn:schemas-microsoft-com:office:office" xmlns:r="http://schemas.openxmlformats.org/officeDocument/2006/relationships" xmlns:m="http://schemas.openxmlformats.org/officeDocument/2006/math" xmlns:v="urn:schemas-microsoft-com:vml" xmlns:wp14="http://schemas.microsoft.com/office/word/2010/wordprocessingDrawing" xmlns:wp="http://schemas.openxmlformats.org/drawingml/2006/wordprocessingDrawing" xmlns:w10="urn:schemas-microsoft-com:office:word" xmlns:w="http://schemas.openxmlformats.org/wordprocessingml/2006/main" xmlns:w14="http://schemas.microsoft.com/office/word/2010/wordml" xmlns:w15="http://schemas.microsoft.com/office/word/2012/wordml" xmlns:w16cex="http://schemas.microsoft.com/office/word/2018/wordml/cex" xmlns:w16cid="http://schemas.microsoft.com/office/word/2016/wordml/cid" xmlns:w16="http://schemas.microsoft.com/office/word/2018/wordml" xmlns:w16se="http://schemas.microsoft.com/office/word/2015/wordml/symex" xmlns:wpg="http://schemas.microsoft.com/office/word/2010/wordprocessingGroup" xmlns:wpi="http://schemas.microsoft.com/office/word/2010/wordprocessingInk" xmlns:wne="http://schemas.microsoft.com/office/word/2006/wordml" xmlns:wps="http://schemas.microsoft.com/office/word/2010/wordprocessingShape" mc:Ignorable="w14 w15 w16se w16cid w16 w16cex wp14">
+<w:hdr xmlns:wpc="http://schemas.microsoft.com/office/word/2010/wordprocessingCanvas" xmlns:cx="http://schemas.microsoft.com/office/drawing/2014/chartex" xmlns:mc="http://schemas.openxmlformats.org/markup-compatibility/2006" xmlns:o="urn:schemas-microsoft-com:office:office" xmlns:r="http://schemas.openxmlformats.org/officeDocument/2006/relationships" xmlns:m="http://schemas.openxmlformats.org/officeDocument/2006/math" xmlns:v="urn:schemas-microsoft-com:vml" xmlns:wp14="http://schemas.microsoft.com/office/word/2010/wordprocessingDrawing" xmlns:wp="http://schemas.openxmlformats.org/drawingml/2006/wordprocessingDrawing" xmlns:w10="urn:schemas-microsoft-com:office:word" xmlns:w="http://schemas.openxmlformats.org/wordprocessingml/2006/main" xmlns:w14="http://schemas.microsoft.com/office/word/2010/wordml" xmlns:w15="http://schemas.microsoft.com/office/word/2012/wordml" xmlns:w16se="http://schemas.microsoft.com/office/word/2015/wordml/symex" xmlns:wpg="http://schemas.microsoft.com/office/word/2010/wordprocessingGroup" xmlns:wpi="http://schemas.microsoft.com/office/word/2010/wordprocessingInk" xmlns:wne="http://schemas.microsoft.com/office/word/2006/wordml" xmlns:wps="http://schemas.microsoft.com/office/word/2010/wordprocessingShape" mc:Ignorable="w14 w15 w16se wp14">
   <w:p>
     <w:pPr>
       <w:pStyle w:val="Header"/>
@@ -13805,13 +13963,13 @@
 </file>
 
 <file path=word/header2.xml><?xml version="1.0" encoding="utf-8"?>
-<w:hdr xmlns:wpc="http://schemas.microsoft.com/office/word/2010/wordprocessingCanvas" xmlns:cx="http://schemas.microsoft.com/office/drawing/2014/chartex" xmlns:cx1="http://schemas.microsoft.com/office/drawing/2015/9/8/chartex" xmlns:cx2="http://schemas.microsoft.com/office/drawing/2015/10/21/chartex" xmlns:cx3="http://schemas.microsoft.com/office/drawing/2016/5/9/chartex" xmlns:cx4="http://schemas.microsoft.com/office/drawing/2016/5/10/chartex" xmlns:cx5="http://schemas.microsoft.com/office/drawing/2016/5/11/chartex" xmlns:cx6="http://schemas.microsoft.com/office/drawing/2016/5/12/chartex" xmlns:cx7="http://schemas.microsoft.com/office/drawing/2016/5/13/chartex" xmlns:cx8="http://schemas.microsoft.com/office/drawing/2016/5/14/chartex" xmlns:mc="http://schemas.openxmlformats.org/markup-compatibility/2006" xmlns:aink="http://schemas.microsoft.com/office/drawing/2016/ink" xmlns:am3d="http://schemas.microsoft.com/office/drawing/2017/model3d" xmlns:o="urn:schemas-microsoft-com:office:office" xmlns:r="http://schemas.openxmlformats.org/officeDocument/2006/relationships" xmlns:m="http://schemas.openxmlformats.org/officeDocument/2006/math" xmlns:v="urn:schemas-microsoft-com:vml" xmlns:wp14="http://schemas.microsoft.com/office/word/2010/wordprocessingDrawing" xmlns:wp="http://schemas.openxmlformats.org/drawingml/2006/wordprocessingDrawing" xmlns:w10="urn:schemas-microsoft-com:office:word" xmlns:w="http://schemas.openxmlformats.org/wordprocessingml/2006/main" xmlns:w14="http://schemas.microsoft.com/office/word/2010/wordml" xmlns:w15="http://schemas.microsoft.com/office/word/2012/wordml" xmlns:w16cex="http://schemas.microsoft.com/office/word/2018/wordml/cex" xmlns:w16cid="http://schemas.microsoft.com/office/word/2016/wordml/cid" xmlns:w16="http://schemas.microsoft.com/office/word/2018/wordml" xmlns:w16se="http://schemas.microsoft.com/office/word/2015/wordml/symex" xmlns:wpg="http://schemas.microsoft.com/office/word/2010/wordprocessingGroup" xmlns:wpi="http://schemas.microsoft.com/office/word/2010/wordprocessingInk" xmlns:wne="http://schemas.microsoft.com/office/word/2006/wordml" xmlns:wps="http://schemas.microsoft.com/office/word/2010/wordprocessingShape" mc:Ignorable="w14 w15 w16se w16cid w16 w16cex wp14">
+<w:hdr xmlns:wpc="http://schemas.microsoft.com/office/word/2010/wordprocessingCanvas" xmlns:cx="http://schemas.microsoft.com/office/drawing/2014/chartex" xmlns:mc="http://schemas.openxmlformats.org/markup-compatibility/2006" xmlns:o="urn:schemas-microsoft-com:office:office" xmlns:r="http://schemas.openxmlformats.org/officeDocument/2006/relationships" xmlns:m="http://schemas.openxmlformats.org/officeDocument/2006/math" xmlns:v="urn:schemas-microsoft-com:vml" xmlns:wp14="http://schemas.microsoft.com/office/word/2010/wordprocessingDrawing" xmlns:wp="http://schemas.openxmlformats.org/drawingml/2006/wordprocessingDrawing" xmlns:w10="urn:schemas-microsoft-com:office:word" xmlns:w="http://schemas.openxmlformats.org/wordprocessingml/2006/main" xmlns:w14="http://schemas.microsoft.com/office/word/2010/wordml" xmlns:w15="http://schemas.microsoft.com/office/word/2012/wordml" xmlns:w16se="http://schemas.microsoft.com/office/word/2015/wordml/symex" xmlns:wpg="http://schemas.microsoft.com/office/word/2010/wordprocessingGroup" xmlns:wpi="http://schemas.microsoft.com/office/word/2010/wordprocessingInk" xmlns:wne="http://schemas.microsoft.com/office/word/2006/wordml" xmlns:wps="http://schemas.microsoft.com/office/word/2010/wordprocessingShape" mc:Ignorable="w14 w15 w16se wp14">
   <w:p/>
 </w:hdr>
 </file>
 
 <file path=word/header3.xml><?xml version="1.0" encoding="utf-8"?>
-<w:hdr xmlns:wpc="http://schemas.microsoft.com/office/word/2010/wordprocessingCanvas" xmlns:cx="http://schemas.microsoft.com/office/drawing/2014/chartex" xmlns:cx1="http://schemas.microsoft.com/office/drawing/2015/9/8/chartex" xmlns:cx2="http://schemas.microsoft.com/office/drawing/2015/10/21/chartex" xmlns:cx3="http://schemas.microsoft.com/office/drawing/2016/5/9/chartex" xmlns:cx4="http://schemas.microsoft.com/office/drawing/2016/5/10/chartex" xmlns:cx5="http://schemas.microsoft.com/office/drawing/2016/5/11/chartex" xmlns:cx6="http://schemas.microsoft.com/office/drawing/2016/5/12/chartex" xmlns:cx7="http://schemas.microsoft.com/office/drawing/2016/5/13/chartex" xmlns:cx8="http://schemas.microsoft.com/office/drawing/2016/5/14/chartex" xmlns:mc="http://schemas.openxmlformats.org/markup-compatibility/2006" xmlns:aink="http://schemas.microsoft.com/office/drawing/2016/ink" xmlns:am3d="http://schemas.microsoft.com/office/drawing/2017/model3d" xmlns:o="urn:schemas-microsoft-com:office:office" xmlns:r="http://schemas.openxmlformats.org/officeDocument/2006/relationships" xmlns:m="http://schemas.openxmlformats.org/officeDocument/2006/math" xmlns:v="urn:schemas-microsoft-com:vml" xmlns:wp14="http://schemas.microsoft.com/office/word/2010/wordprocessingDrawing" xmlns:wp="http://schemas.openxmlformats.org/drawingml/2006/wordprocessingDrawing" xmlns:w10="urn:schemas-microsoft-com:office:word" xmlns:w="http://schemas.openxmlformats.org/wordprocessingml/2006/main" xmlns:w14="http://schemas.microsoft.com/office/word/2010/wordml" xmlns:w15="http://schemas.microsoft.com/office/word/2012/wordml" xmlns:w16cex="http://schemas.microsoft.com/office/word/2018/wordml/cex" xmlns:w16cid="http://schemas.microsoft.com/office/word/2016/wordml/cid" xmlns:w16="http://schemas.microsoft.com/office/word/2018/wordml" xmlns:w16se="http://schemas.microsoft.com/office/word/2015/wordml/symex" xmlns:wpg="http://schemas.microsoft.com/office/word/2010/wordprocessingGroup" xmlns:wpi="http://schemas.microsoft.com/office/word/2010/wordprocessingInk" xmlns:wne="http://schemas.microsoft.com/office/word/2006/wordml" xmlns:wps="http://schemas.microsoft.com/office/word/2010/wordprocessingShape" mc:Ignorable="w14 w15 w16se w16cid w16 w16cex wp14">
+<w:hdr xmlns:wpc="http://schemas.microsoft.com/office/word/2010/wordprocessingCanvas" xmlns:cx="http://schemas.microsoft.com/office/drawing/2014/chartex" xmlns:mc="http://schemas.openxmlformats.org/markup-compatibility/2006" xmlns:o="urn:schemas-microsoft-com:office:office" xmlns:r="http://schemas.openxmlformats.org/officeDocument/2006/relationships" xmlns:m="http://schemas.openxmlformats.org/officeDocument/2006/math" xmlns:v="urn:schemas-microsoft-com:vml" xmlns:wp14="http://schemas.microsoft.com/office/word/2010/wordprocessingDrawing" xmlns:wp="http://schemas.openxmlformats.org/drawingml/2006/wordprocessingDrawing" xmlns:w10="urn:schemas-microsoft-com:office:word" xmlns:w="http://schemas.openxmlformats.org/wordprocessingml/2006/main" xmlns:w14="http://schemas.microsoft.com/office/word/2010/wordml" xmlns:w15="http://schemas.microsoft.com/office/word/2012/wordml" xmlns:w16se="http://schemas.microsoft.com/office/word/2015/wordml/symex" xmlns:wpg="http://schemas.microsoft.com/office/word/2010/wordprocessingGroup" xmlns:wpi="http://schemas.microsoft.com/office/word/2010/wordprocessingInk" xmlns:wne="http://schemas.microsoft.com/office/word/2006/wordml" xmlns:wps="http://schemas.microsoft.com/office/word/2010/wordprocessingShape" mc:Ignorable="w14 w15 w16se wp14">
   <w:p>
     <w:pPr>
       <w:pStyle w:val="Header"/>
@@ -13836,6 +13994,7 @@
         <w:color w:val="2A62A6"/>
         <w:sz w:val="32"/>
         <w:szCs w:val="32"/>
+        <w:lang w:eastAsia="en-US" w:bidi="ar-SA"/>
       </w:rPr>
       <mc:AlternateContent>
         <mc:Choice Requires="wps">
@@ -13888,6 +14047,7 @@
                           <w:r>
                             <w:rPr>
                               <w:noProof/>
+                              <w:lang w:eastAsia="en-US" w:bidi="ar-SA"/>
                             </w:rPr>
                             <w:drawing>
                               <wp:inline distT="0" distB="0" distL="0" distR="0" wp14:anchorId="28D330D0" wp14:editId="49046A3D">
@@ -13946,7 +14106,7 @@
             </wp:anchor>
           </w:drawing>
         </mc:Choice>
-        <mc:Fallback>
+        <mc:Fallback xmlns:w16="http://schemas.microsoft.com/office/word/2018/wordml" xmlns:w16cid="http://schemas.microsoft.com/office/word/2016/wordml/cid" xmlns:w16cex="http://schemas.microsoft.com/office/word/2018/wordml/cex" xmlns:am3d="http://schemas.microsoft.com/office/drawing/2017/model3d" xmlns:aink="http://schemas.microsoft.com/office/drawing/2016/ink" xmlns:cx8="http://schemas.microsoft.com/office/drawing/2016/5/14/chartex" xmlns:cx7="http://schemas.microsoft.com/office/drawing/2016/5/13/chartex" xmlns:cx6="http://schemas.microsoft.com/office/drawing/2016/5/12/chartex" xmlns:cx5="http://schemas.microsoft.com/office/drawing/2016/5/11/chartex" xmlns:cx4="http://schemas.microsoft.com/office/drawing/2016/5/10/chartex" xmlns:cx3="http://schemas.microsoft.com/office/drawing/2016/5/9/chartex" xmlns:cx2="http://schemas.microsoft.com/office/drawing/2015/10/21/chartex" xmlns:cx1="http://schemas.microsoft.com/office/drawing/2015/9/8/chartex">
           <w:pict>
             <v:shapetype w14:anchorId="2A850F9D" id="_x0000_t202" coordsize="21600,21600" o:spt="202" path="m,l,21600r21600,l21600,xe">
               <v:stroke joinstyle="miter"/>
@@ -14337,13 +14497,13 @@
 </file>
 
 <file path=word/header4.xml><?xml version="1.0" encoding="utf-8"?>
-<w:hdr xmlns:wpc="http://schemas.microsoft.com/office/word/2010/wordprocessingCanvas" xmlns:cx="http://schemas.microsoft.com/office/drawing/2014/chartex" xmlns:cx1="http://schemas.microsoft.com/office/drawing/2015/9/8/chartex" xmlns:cx2="http://schemas.microsoft.com/office/drawing/2015/10/21/chartex" xmlns:cx3="http://schemas.microsoft.com/office/drawing/2016/5/9/chartex" xmlns:cx4="http://schemas.microsoft.com/office/drawing/2016/5/10/chartex" xmlns:cx5="http://schemas.microsoft.com/office/drawing/2016/5/11/chartex" xmlns:cx6="http://schemas.microsoft.com/office/drawing/2016/5/12/chartex" xmlns:cx7="http://schemas.microsoft.com/office/drawing/2016/5/13/chartex" xmlns:cx8="http://schemas.microsoft.com/office/drawing/2016/5/14/chartex" xmlns:mc="http://schemas.openxmlformats.org/markup-compatibility/2006" xmlns:aink="http://schemas.microsoft.com/office/drawing/2016/ink" xmlns:am3d="http://schemas.microsoft.com/office/drawing/2017/model3d" xmlns:o="urn:schemas-microsoft-com:office:office" xmlns:r="http://schemas.openxmlformats.org/officeDocument/2006/relationships" xmlns:m="http://schemas.openxmlformats.org/officeDocument/2006/math" xmlns:v="urn:schemas-microsoft-com:vml" xmlns:wp14="http://schemas.microsoft.com/office/word/2010/wordprocessingDrawing" xmlns:wp="http://schemas.openxmlformats.org/drawingml/2006/wordprocessingDrawing" xmlns:w10="urn:schemas-microsoft-com:office:word" xmlns:w="http://schemas.openxmlformats.org/wordprocessingml/2006/main" xmlns:w14="http://schemas.microsoft.com/office/word/2010/wordml" xmlns:w15="http://schemas.microsoft.com/office/word/2012/wordml" xmlns:w16cex="http://schemas.microsoft.com/office/word/2018/wordml/cex" xmlns:w16cid="http://schemas.microsoft.com/office/word/2016/wordml/cid" xmlns:w16="http://schemas.microsoft.com/office/word/2018/wordml" xmlns:w16se="http://schemas.microsoft.com/office/word/2015/wordml/symex" xmlns:wpg="http://schemas.microsoft.com/office/word/2010/wordprocessingGroup" xmlns:wpi="http://schemas.microsoft.com/office/word/2010/wordprocessingInk" xmlns:wne="http://schemas.microsoft.com/office/word/2006/wordml" xmlns:wps="http://schemas.microsoft.com/office/word/2010/wordprocessingShape" mc:Ignorable="w14 w15 w16se w16cid w16 w16cex wp14">
+<w:hdr xmlns:wpc="http://schemas.microsoft.com/office/word/2010/wordprocessingCanvas" xmlns:cx="http://schemas.microsoft.com/office/drawing/2014/chartex" xmlns:mc="http://schemas.openxmlformats.org/markup-compatibility/2006" xmlns:o="urn:schemas-microsoft-com:office:office" xmlns:r="http://schemas.openxmlformats.org/officeDocument/2006/relationships" xmlns:m="http://schemas.openxmlformats.org/officeDocument/2006/math" xmlns:v="urn:schemas-microsoft-com:vml" xmlns:wp14="http://schemas.microsoft.com/office/word/2010/wordprocessingDrawing" xmlns:wp="http://schemas.openxmlformats.org/drawingml/2006/wordprocessingDrawing" xmlns:w10="urn:schemas-microsoft-com:office:word" xmlns:w="http://schemas.openxmlformats.org/wordprocessingml/2006/main" xmlns:w14="http://schemas.microsoft.com/office/word/2010/wordml" xmlns:w15="http://schemas.microsoft.com/office/word/2012/wordml" xmlns:w16se="http://schemas.microsoft.com/office/word/2015/wordml/symex" xmlns:wpg="http://schemas.microsoft.com/office/word/2010/wordprocessingGroup" xmlns:wpi="http://schemas.microsoft.com/office/word/2010/wordprocessingInk" xmlns:wne="http://schemas.microsoft.com/office/word/2006/wordml" xmlns:wps="http://schemas.microsoft.com/office/word/2010/wordprocessingShape" mc:Ignorable="w14 w15 w16se wp14">
   <w:p/>
 </w:hdr>
 </file>
 
 <file path=word/numbering.xml><?xml version="1.0" encoding="utf-8"?>
-<w:numbering xmlns:wpc="http://schemas.microsoft.com/office/word/2010/wordprocessingCanvas" xmlns:cx="http://schemas.microsoft.com/office/drawing/2014/chartex" xmlns:cx1="http://schemas.microsoft.com/office/drawing/2015/9/8/chartex" xmlns:cx2="http://schemas.microsoft.com/office/drawing/2015/10/21/chartex" xmlns:cx3="http://schemas.microsoft.com/office/drawing/2016/5/9/chartex" xmlns:cx4="http://schemas.microsoft.com/office/drawing/2016/5/10/chartex" xmlns:cx5="http://schemas.microsoft.com/office/drawing/2016/5/11/chartex" xmlns:cx6="http://schemas.microsoft.com/office/drawing/2016/5/12/chartex" xmlns:cx7="http://schemas.microsoft.com/office/drawing/2016/5/13/chartex" xmlns:cx8="http://schemas.microsoft.com/office/drawing/2016/5/14/chartex" xmlns:mc="http://schemas.openxmlformats.org/markup-compatibility/2006" xmlns:aink="http://schemas.microsoft.com/office/drawing/2016/ink" xmlns:am3d="http://schemas.microsoft.com/office/drawing/2017/model3d" xmlns:o="urn:schemas-microsoft-com:office:office" xmlns:r="http://schemas.openxmlformats.org/officeDocument/2006/relationships" xmlns:m="http://schemas.openxmlformats.org/officeDocument/2006/math" xmlns:v="urn:schemas-microsoft-com:vml" xmlns:wp14="http://schemas.microsoft.com/office/word/2010/wordprocessingDrawing" xmlns:wp="http://schemas.openxmlformats.org/drawingml/2006/wordprocessingDrawing" xmlns:w10="urn:schemas-microsoft-com:office:word" xmlns:w="http://schemas.openxmlformats.org/wordprocessingml/2006/main" xmlns:w14="http://schemas.microsoft.com/office/word/2010/wordml" xmlns:w15="http://schemas.microsoft.com/office/word/2012/wordml" xmlns:w16cex="http://schemas.microsoft.com/office/word/2018/wordml/cex" xmlns:w16cid="http://schemas.microsoft.com/office/word/2016/wordml/cid" xmlns:w16="http://schemas.microsoft.com/office/word/2018/wordml" xmlns:w16se="http://schemas.microsoft.com/office/word/2015/wordml/symex" xmlns:wpg="http://schemas.microsoft.com/office/word/2010/wordprocessingGroup" xmlns:wpi="http://schemas.microsoft.com/office/word/2010/wordprocessingInk" xmlns:wne="http://schemas.microsoft.com/office/word/2006/wordml" xmlns:wps="http://schemas.microsoft.com/office/word/2010/wordprocessingShape" mc:Ignorable="w14 w15 w16se w16cid w16 w16cex wp14">
+<w:numbering xmlns:wpc="http://schemas.microsoft.com/office/word/2010/wordprocessingCanvas" xmlns:cx="http://schemas.microsoft.com/office/drawing/2014/chartex" xmlns:mc="http://schemas.openxmlformats.org/markup-compatibility/2006" xmlns:o="urn:schemas-microsoft-com:office:office" xmlns:r="http://schemas.openxmlformats.org/officeDocument/2006/relationships" xmlns:m="http://schemas.openxmlformats.org/officeDocument/2006/math" xmlns:v="urn:schemas-microsoft-com:vml" xmlns:wp14="http://schemas.microsoft.com/office/word/2010/wordprocessingDrawing" xmlns:wp="http://schemas.openxmlformats.org/drawingml/2006/wordprocessingDrawing" xmlns:w10="urn:schemas-microsoft-com:office:word" xmlns:w="http://schemas.openxmlformats.org/wordprocessingml/2006/main" xmlns:w14="http://schemas.microsoft.com/office/word/2010/wordml" xmlns:w15="http://schemas.microsoft.com/office/word/2012/wordml" xmlns:w16se="http://schemas.microsoft.com/office/word/2015/wordml/symex" xmlns:wpg="http://schemas.microsoft.com/office/word/2010/wordprocessingGroup" xmlns:wpi="http://schemas.microsoft.com/office/word/2010/wordprocessingInk" xmlns:wne="http://schemas.microsoft.com/office/word/2006/wordml" xmlns:wps="http://schemas.microsoft.com/office/word/2010/wordprocessingShape" mc:Ignorable="w14 w15 w16se wp14">
   <w:abstractNum w:abstractNumId="0" w15:restartNumberingAfterBreak="0">
     <w:nsid w:val="00000001"/>
     <w:multiLevelType w:val="multilevel"/>
@@ -17744,7 +17904,7 @@
 </file>
 
 <file path=word/styles.xml><?xml version="1.0" encoding="utf-8"?>
-<w:styles xmlns:mc="http://schemas.openxmlformats.org/markup-compatibility/2006" xmlns:r="http://schemas.openxmlformats.org/officeDocument/2006/relationships" xmlns:w="http://schemas.openxmlformats.org/wordprocessingml/2006/main" xmlns:w14="http://schemas.microsoft.com/office/word/2010/wordml" xmlns:w15="http://schemas.microsoft.com/office/word/2012/wordml" xmlns:w16cex="http://schemas.microsoft.com/office/word/2018/wordml/cex" xmlns:w16cid="http://schemas.microsoft.com/office/word/2016/wordml/cid" xmlns:w16="http://schemas.microsoft.com/office/word/2018/wordml" xmlns:w16se="http://schemas.microsoft.com/office/word/2015/wordml/symex" mc:Ignorable="w14 w15 w16se w16cid w16 w16cex">
+<w:styles xmlns:mc="http://schemas.openxmlformats.org/markup-compatibility/2006" xmlns:r="http://schemas.openxmlformats.org/officeDocument/2006/relationships" xmlns:w="http://schemas.openxmlformats.org/wordprocessingml/2006/main" xmlns:w14="http://schemas.microsoft.com/office/word/2010/wordml" xmlns:w15="http://schemas.microsoft.com/office/word/2012/wordml" xmlns:w16se="http://schemas.microsoft.com/office/word/2015/wordml/symex" mc:Ignorable="w14 w15 w16se">
   <w:docDefaults>
     <w:rPrDefault>
       <w:rPr>
@@ -17754,7 +17914,7 @@
     </w:rPrDefault>
     <w:pPrDefault/>
   </w:docDefaults>
-  <w:latentStyles w:defLockedState="0" w:defUIPriority="0" w:defSemiHidden="0" w:defUnhideWhenUsed="0" w:defQFormat="0" w:count="376">
+  <w:latentStyles w:defLockedState="0" w:defUIPriority="0" w:defSemiHidden="0" w:defUnhideWhenUsed="0" w:defQFormat="0" w:count="371">
     <w:lsdException w:name="Normal" w:qFormat="1"/>
     <w:lsdException w:name="heading 1" w:qFormat="1"/>
     <w:lsdException w:name="heading 2" w:qFormat="1"/>
@@ -18118,11 +18278,6 @@
     <w:lsdException w:name="List Table 5 Dark Accent 6" w:uiPriority="50"/>
     <w:lsdException w:name="List Table 6 Colorful Accent 6" w:uiPriority="51"/>
     <w:lsdException w:name="List Table 7 Colorful Accent 6" w:uiPriority="52"/>
-    <w:lsdException w:name="Mention" w:semiHidden="1" w:uiPriority="99" w:unhideWhenUsed="1"/>
-    <w:lsdException w:name="Smart Hyperlink" w:semiHidden="1" w:uiPriority="99" w:unhideWhenUsed="1"/>
-    <w:lsdException w:name="Hashtag" w:semiHidden="1" w:uiPriority="99" w:unhideWhenUsed="1"/>
-    <w:lsdException w:name="Unresolved Mention" w:semiHidden="1" w:uiPriority="99" w:unhideWhenUsed="1"/>
-    <w:lsdException w:name="Smart Link" w:semiHidden="1" w:uiPriority="99" w:unhideWhenUsed="1"/>
   </w:latentStyles>
   <w:style w:type="paragraph" w:default="1" w:styleId="Normal">
     <w:name w:val="Normal"/>
@@ -19102,7 +19257,7 @@
       <w:bCs/>
     </w:rPr>
   </w:style>
-  <w:style w:type="character" w:styleId="UnresolvedMention">
+  <w:style w:type="character" w:customStyle="1" w:styleId="UnresolvedMention">
     <w:name w:val="Unresolved Mention"/>
     <w:basedOn w:val="DefaultParagraphFont"/>
     <w:uiPriority w:val="99"/>
@@ -19559,7 +19714,7 @@
 </file>
 
 <file path=customXml/itemProps1.xml><?xml version="1.0" encoding="utf-8"?>
-<ds:datastoreItem xmlns:ds="http://schemas.openxmlformats.org/officeDocument/2006/customXml" ds:itemID="{CE6B958B-B9AD-4111-AEC8-45321DA19A37}">
+<ds:datastoreItem xmlns:ds="http://schemas.openxmlformats.org/officeDocument/2006/customXml" ds:itemID="{A3382217-4B29-4B44-8136-F4218AD5477F}">
   <ds:schemaRefs>
     <ds:schemaRef ds:uri="http://schemas.openxmlformats.org/officeDocument/2006/bibliography"/>
   </ds:schemaRefs>

--- a/ProjectManagement.docx
+++ b/ProjectManagement.docx
@@ -3259,12 +3259,9 @@
       <w:r>
         <w:t>dưới</w:t>
       </w:r>
-      <w:proofErr w:type="spellEnd"/>
-      <w:r>
-        <w:t>.</w:t>
-      </w:r>
       <w:bookmarkStart w:id="0" w:name="_GoBack"/>
       <w:bookmarkEnd w:id="0"/>
+      <w:proofErr w:type="spellEnd"/>
     </w:p>
     <w:p>
       <w:pPr>
@@ -19714,7 +19711,7 @@
 </file>
 
 <file path=customXml/itemProps1.xml><?xml version="1.0" encoding="utf-8"?>
-<ds:datastoreItem xmlns:ds="http://schemas.openxmlformats.org/officeDocument/2006/customXml" ds:itemID="{A3382217-4B29-4B44-8136-F4218AD5477F}">
+<ds:datastoreItem xmlns:ds="http://schemas.openxmlformats.org/officeDocument/2006/customXml" ds:itemID="{DAAB9066-FFA9-4619-BF62-BE7D558B9A62}">
   <ds:schemaRefs>
     <ds:schemaRef ds:uri="http://schemas.openxmlformats.org/officeDocument/2006/bibliography"/>
   </ds:schemaRefs>

--- a/ProjectManagement.docx
+++ b/ProjectManagement.docx
@@ -3256,12 +3256,17 @@
         <w:t xml:space="preserve"> </w:t>
       </w:r>
       <w:proofErr w:type="spellStart"/>
+      <w:proofErr w:type="gramStart"/>
       <w:r>
         <w:t>dưới</w:t>
+      </w:r>
+      <w:proofErr w:type="spellEnd"/>
+      <w:r>
+        <w:t>..</w:t>
       </w:r>
       <w:bookmarkStart w:id="0" w:name="_GoBack"/>
       <w:bookmarkEnd w:id="0"/>
-      <w:proofErr w:type="spellEnd"/>
+      <w:proofErr w:type="gramEnd"/>
     </w:p>
     <w:p>
       <w:pPr>
@@ -13720,7 +13725,7 @@
         <w:color w:val="951B13"/>
         <w:lang w:eastAsia="ar-SA" w:bidi="ar-SA"/>
       </w:rPr>
-      <w:t>v</w:t>
+      <w:t>iv</w:t>
     </w:r>
     <w:r>
       <w:rPr>
@@ -19711,7 +19716,7 @@
 </file>
 
 <file path=customXml/itemProps1.xml><?xml version="1.0" encoding="utf-8"?>
-<ds:datastoreItem xmlns:ds="http://schemas.openxmlformats.org/officeDocument/2006/customXml" ds:itemID="{DAAB9066-FFA9-4619-BF62-BE7D558B9A62}">
+<ds:datastoreItem xmlns:ds="http://schemas.openxmlformats.org/officeDocument/2006/customXml" ds:itemID="{6BFBD47F-868B-4203-9BA6-719D315DED86}">
   <ds:schemaRefs>
     <ds:schemaRef ds:uri="http://schemas.openxmlformats.org/officeDocument/2006/bibliography"/>
   </ds:schemaRefs>

--- a/ProjectManagement.docx
+++ b/ProjectManagement.docx
@@ -3255,18 +3255,19 @@
       <w:r>
         <w:t xml:space="preserve"> </w:t>
       </w:r>
-      <w:proofErr w:type="spellStart"/>
       <w:proofErr w:type="gramStart"/>
       <w:r>
         <w:t>dưới</w:t>
       </w:r>
-      <w:proofErr w:type="spellEnd"/>
       <w:r>
         <w:t>..</w:t>
+      </w:r>
+      <w:proofErr w:type="gramEnd"/>
+      <w:r>
+        <w:t>3</w:t>
       </w:r>
       <w:bookmarkStart w:id="0" w:name="_GoBack"/>
       <w:bookmarkEnd w:id="0"/>
-      <w:proofErr w:type="gramEnd"/>
     </w:p>
     <w:p>
       <w:pPr>
@@ -19716,7 +19717,7 @@
 </file>
 
 <file path=customXml/itemProps1.xml><?xml version="1.0" encoding="utf-8"?>
-<ds:datastoreItem xmlns:ds="http://schemas.openxmlformats.org/officeDocument/2006/customXml" ds:itemID="{6BFBD47F-868B-4203-9BA6-719D315DED86}">
+<ds:datastoreItem xmlns:ds="http://schemas.openxmlformats.org/officeDocument/2006/customXml" ds:itemID="{57EB14E1-4CBD-476F-9793-3C393D9E434E}">
   <ds:schemaRefs>
     <ds:schemaRef ds:uri="http://schemas.openxmlformats.org/officeDocument/2006/bibliography"/>
   </ds:schemaRefs>

--- a/ProjectManagement.docx
+++ b/ProjectManagement.docx
@@ -3265,6 +3265,9 @@
       <w:proofErr w:type="gramEnd"/>
       <w:r>
         <w:t>3</w:t>
+      </w:r>
+      <w:r>
+        <w:t>4</w:t>
       </w:r>
       <w:bookmarkStart w:id="0" w:name="_GoBack"/>
       <w:bookmarkEnd w:id="0"/>
@@ -13726,7 +13729,7 @@
         <w:color w:val="951B13"/>
         <w:lang w:eastAsia="ar-SA" w:bidi="ar-SA"/>
       </w:rPr>
-      <w:t>iv</w:t>
+      <w:t>v</w:t>
     </w:r>
     <w:r>
       <w:rPr>
@@ -19717,7 +19720,7 @@
 </file>
 
 <file path=customXml/itemProps1.xml><?xml version="1.0" encoding="utf-8"?>
-<ds:datastoreItem xmlns:ds="http://schemas.openxmlformats.org/officeDocument/2006/customXml" ds:itemID="{57EB14E1-4CBD-476F-9793-3C393D9E434E}">
+<ds:datastoreItem xmlns:ds="http://schemas.openxmlformats.org/officeDocument/2006/customXml" ds:itemID="{0A81670B-E4D1-4621-A2A3-E627543FE845}">
   <ds:schemaRefs>
     <ds:schemaRef ds:uri="http://schemas.openxmlformats.org/officeDocument/2006/bibliography"/>
   </ds:schemaRefs>

--- a/ProjectManagement.docx
+++ b/ProjectManagement.docx
@@ -3268,6 +3268,9 @@
       </w:r>
       <w:r>
         <w:t>4</w:t>
+      </w:r>
+      <w:r>
+        <w:t>5</w:t>
       </w:r>
       <w:bookmarkStart w:id="0" w:name="_GoBack"/>
       <w:bookmarkEnd w:id="0"/>
@@ -13729,7 +13732,7 @@
         <w:color w:val="951B13"/>
         <w:lang w:eastAsia="ar-SA" w:bidi="ar-SA"/>
       </w:rPr>
-      <w:t>v</w:t>
+      <w:t>iv</w:t>
     </w:r>
     <w:r>
       <w:rPr>
@@ -19720,7 +19723,7 @@
 </file>
 
 <file path=customXml/itemProps1.xml><?xml version="1.0" encoding="utf-8"?>
-<ds:datastoreItem xmlns:ds="http://schemas.openxmlformats.org/officeDocument/2006/customXml" ds:itemID="{0A81670B-E4D1-4621-A2A3-E627543FE845}">
+<ds:datastoreItem xmlns:ds="http://schemas.openxmlformats.org/officeDocument/2006/customXml" ds:itemID="{DA629B50-1D61-4A77-BDD7-194F504B5404}">
   <ds:schemaRefs>
     <ds:schemaRef ds:uri="http://schemas.openxmlformats.org/officeDocument/2006/bibliography"/>
   </ds:schemaRefs>

--- a/ProjectManagement.docx
+++ b/ProjectManagement.docx
@@ -3271,6 +3271,9 @@
       </w:r>
       <w:r>
         <w:t>5</w:t>
+      </w:r>
+      <w:r>
+        <w:t>6</w:t>
       </w:r>
       <w:bookmarkStart w:id="0" w:name="_GoBack"/>
       <w:bookmarkEnd w:id="0"/>
@@ -13732,7 +13735,7 @@
         <w:color w:val="951B13"/>
         <w:lang w:eastAsia="ar-SA" w:bidi="ar-SA"/>
       </w:rPr>
-      <w:t>iv</w:t>
+      <w:t>v</w:t>
     </w:r>
     <w:r>
       <w:rPr>
@@ -19723,7 +19726,7 @@
 </file>
 
 <file path=customXml/itemProps1.xml><?xml version="1.0" encoding="utf-8"?>
-<ds:datastoreItem xmlns:ds="http://schemas.openxmlformats.org/officeDocument/2006/customXml" ds:itemID="{DA629B50-1D61-4A77-BDD7-194F504B5404}">
+<ds:datastoreItem xmlns:ds="http://schemas.openxmlformats.org/officeDocument/2006/customXml" ds:itemID="{25C0EB87-F6E3-4228-8D7F-A7DA829B3A94}">
   <ds:schemaRefs>
     <ds:schemaRef ds:uri="http://schemas.openxmlformats.org/officeDocument/2006/bibliography"/>
   </ds:schemaRefs>

--- a/ProjectManagement.docx
+++ b/ProjectManagement.docx
@@ -3274,6 +3274,9 @@
       </w:r>
       <w:r>
         <w:t>6</w:t>
+      </w:r>
+      <w:r>
+        <w:t>7</w:t>
       </w:r>
       <w:bookmarkStart w:id="0" w:name="_GoBack"/>
       <w:bookmarkEnd w:id="0"/>
@@ -19726,7 +19729,7 @@
 </file>
 
 <file path=customXml/itemProps1.xml><?xml version="1.0" encoding="utf-8"?>
-<ds:datastoreItem xmlns:ds="http://schemas.openxmlformats.org/officeDocument/2006/customXml" ds:itemID="{25C0EB87-F6E3-4228-8D7F-A7DA829B3A94}">
+<ds:datastoreItem xmlns:ds="http://schemas.openxmlformats.org/officeDocument/2006/customXml" ds:itemID="{822D4230-7E9D-409A-A1BC-161513057060}">
   <ds:schemaRefs>
     <ds:schemaRef ds:uri="http://schemas.openxmlformats.org/officeDocument/2006/bibliography"/>
   </ds:schemaRefs>

--- a/ProjectManagement.docx
+++ b/ProjectManagement.docx
@@ -3274,6 +3274,9 @@
       </w:r>
       <w:r>
         <w:t>6</w:t>
+      </w:r>
+      <w:r>
+        <w:t>7</w:t>
       </w:r>
       <w:r>
         <w:t>7</w:t>
@@ -13738,7 +13741,7 @@
         <w:color w:val="951B13"/>
         <w:lang w:eastAsia="ar-SA" w:bidi="ar-SA"/>
       </w:rPr>
-      <w:t>v</w:t>
+      <w:t>iv</w:t>
     </w:r>
     <w:r>
       <w:rPr>
@@ -19729,7 +19732,7 @@
 </file>
 
 <file path=customXml/itemProps1.xml><?xml version="1.0" encoding="utf-8"?>
-<ds:datastoreItem xmlns:ds="http://schemas.openxmlformats.org/officeDocument/2006/customXml" ds:itemID="{822D4230-7E9D-409A-A1BC-161513057060}">
+<ds:datastoreItem xmlns:ds="http://schemas.openxmlformats.org/officeDocument/2006/customXml" ds:itemID="{E894B94B-614B-4A4E-93C2-DD3910618FA0}">
   <ds:schemaRefs>
     <ds:schemaRef ds:uri="http://schemas.openxmlformats.org/officeDocument/2006/bibliography"/>
   </ds:schemaRefs>

--- a/ProjectManagement.docx
+++ b/ProjectManagement.docx
@@ -3286,6 +3286,9 @@
       </w:r>
       <w:r>
         <w:t>99</w:t>
+      </w:r>
+      <w:r>
+        <w:t>11</w:t>
       </w:r>
       <w:bookmarkStart w:id="0" w:name="_GoBack"/>
       <w:bookmarkEnd w:id="0"/>
@@ -19738,7 +19741,7 @@
 </file>
 
 <file path=customXml/itemProps1.xml><?xml version="1.0" encoding="utf-8"?>
-<ds:datastoreItem xmlns:ds="http://schemas.openxmlformats.org/officeDocument/2006/customXml" ds:itemID="{98842F32-E1F2-41BB-8EA3-A3BF598B27E1}">
+<ds:datastoreItem xmlns:ds="http://schemas.openxmlformats.org/officeDocument/2006/customXml" ds:itemID="{5AD1734A-53DF-4709-B1A2-DEC33FFD9928}">
   <ds:schemaRefs>
     <ds:schemaRef ds:uri="http://schemas.openxmlformats.org/officeDocument/2006/bibliography"/>
   </ds:schemaRefs>

--- a/ProjectManagement.docx
+++ b/ProjectManagement.docx
@@ -3289,6 +3289,9 @@
       </w:r>
       <w:r>
         <w:t>11</w:t>
+      </w:r>
+      <w:r>
+        <w:t>111</w:t>
       </w:r>
       <w:bookmarkStart w:id="0" w:name="_GoBack"/>
       <w:bookmarkEnd w:id="0"/>
@@ -13750,7 +13753,7 @@
         <w:color w:val="951B13"/>
         <w:lang w:eastAsia="ar-SA" w:bidi="ar-SA"/>
       </w:rPr>
-      <w:t>v</w:t>
+      <w:t>iv</w:t>
     </w:r>
     <w:r>
       <w:rPr>
@@ -19741,7 +19744,7 @@
 </file>
 
 <file path=customXml/itemProps1.xml><?xml version="1.0" encoding="utf-8"?>
-<ds:datastoreItem xmlns:ds="http://schemas.openxmlformats.org/officeDocument/2006/customXml" ds:itemID="{5AD1734A-53DF-4709-B1A2-DEC33FFD9928}">
+<ds:datastoreItem xmlns:ds="http://schemas.openxmlformats.org/officeDocument/2006/customXml" ds:itemID="{871AE3ED-1674-4233-8092-65B49544D01C}">
   <ds:schemaRefs>
     <ds:schemaRef ds:uri="http://schemas.openxmlformats.org/officeDocument/2006/bibliography"/>
   </ds:schemaRefs>

--- a/ProjectManagement.docx
+++ b/ProjectManagement.docx
@@ -3255,46 +3255,13 @@
       <w:r>
         <w:t xml:space="preserve"> </w:t>
       </w:r>
-      <w:proofErr w:type="gramStart"/>
+      <w:proofErr w:type="spellStart"/>
       <w:r>
         <w:t>dưới</w:t>
-      </w:r>
-      <w:r>
-        <w:t>..</w:t>
-      </w:r>
-      <w:proofErr w:type="gramEnd"/>
-      <w:r>
-        <w:t>3</w:t>
-      </w:r>
-      <w:r>
-        <w:t>4</w:t>
-      </w:r>
-      <w:r>
-        <w:t>5</w:t>
-      </w:r>
-      <w:r>
-        <w:t>6</w:t>
-      </w:r>
-      <w:r>
-        <w:t>7</w:t>
-      </w:r>
-      <w:r>
-        <w:t>7</w:t>
-      </w:r>
-      <w:r>
-        <w:t>88</w:t>
-      </w:r>
-      <w:r>
-        <w:t>99</w:t>
-      </w:r>
-      <w:r>
-        <w:t>11</w:t>
-      </w:r>
-      <w:r>
-        <w:t>111</w:t>
       </w:r>
       <w:bookmarkStart w:id="0" w:name="_GoBack"/>
       <w:bookmarkEnd w:id="0"/>
+      <w:proofErr w:type="spellEnd"/>
     </w:p>
     <w:p>
       <w:pPr>
@@ -13753,7 +13720,7 @@
         <w:color w:val="951B13"/>
         <w:lang w:eastAsia="ar-SA" w:bidi="ar-SA"/>
       </w:rPr>
-      <w:t>iv</w:t>
+      <w:t>v</w:t>
     </w:r>
     <w:r>
       <w:rPr>
@@ -19744,7 +19711,7 @@
 </file>
 
 <file path=customXml/itemProps1.xml><?xml version="1.0" encoding="utf-8"?>
-<ds:datastoreItem xmlns:ds="http://schemas.openxmlformats.org/officeDocument/2006/customXml" ds:itemID="{871AE3ED-1674-4233-8092-65B49544D01C}">
+<ds:datastoreItem xmlns:ds="http://schemas.openxmlformats.org/officeDocument/2006/customXml" ds:itemID="{11DB0291-0B4B-40BF-8D35-EFF71021940C}">
   <ds:schemaRefs>
     <ds:schemaRef ds:uri="http://schemas.openxmlformats.org/officeDocument/2006/bibliography"/>
   </ds:schemaRefs>
